--- a/cs3237Lab4/cs3237lab4ansbk.docx
+++ b/cs3237Lab4/cs3237lab4ansbk.docx
@@ -1,12 +1,14 @@
 
 <file path=word/document.xml><?xml version="1.0" encoding="utf-8"?>
-<w:document xmlns:wpc="http://schemas.microsoft.com/office/word/2010/wordprocessingCanvas" xmlns:cx="http://schemas.microsoft.com/office/drawing/2014/chartex" xmlns:cx1="http://schemas.microsoft.com/office/drawing/2015/9/8/chartex" xmlns:cx2="http://schemas.microsoft.com/office/drawing/2015/10/21/chartex" xmlns:cx3="http://schemas.microsoft.com/office/drawing/2016/5/9/chartex" xmlns:cx4="http://schemas.microsoft.com/office/drawing/2016/5/10/chartex" xmlns:cx5="http://schemas.microsoft.com/office/drawing/2016/5/11/chartex" xmlns:cx6="http://schemas.microsoft.com/office/drawing/2016/5/12/chartex" xmlns:cx7="http://schemas.microsoft.com/office/drawing/2016/5/13/chartex" xmlns:cx8="http://schemas.microsoft.com/office/drawing/2016/5/14/chartex" xmlns:mc="http://schemas.openxmlformats.org/markup-compatibility/2006" xmlns:aink="http://schemas.microsoft.com/office/drawing/2016/ink" xmlns:am3d="http://schemas.microsoft.com/office/drawing/2017/model3d" xmlns:o="urn:schemas-microsoft-com:office:office" xmlns:r="http://schemas.openxmlformats.org/officeDocument/2006/relationships" xmlns:m="http://schemas.openxmlformats.org/officeDocument/2006/math" xmlns:v="urn:schemas-microsoft-com:vml" xmlns:wp14="http://schemas.microsoft.com/office/word/2010/wordprocessingDrawing" xmlns:wp="http://schemas.openxmlformats.org/drawingml/2006/wordprocessingDrawing" xmlns:w10="urn:schemas-microsoft-com:office:word" xmlns:w="http://schemas.openxmlformats.org/wordprocessingml/2006/main" xmlns:w14="http://schemas.microsoft.com/office/word/2010/wordml" xmlns:w15="http://schemas.microsoft.com/office/word/2012/wordml" xmlns:w16cid="http://schemas.microsoft.com/office/word/2016/wordml/cid" xmlns:w16se="http://schemas.microsoft.com/office/word/2015/wordml/symex" xmlns:wpg="http://schemas.microsoft.com/office/word/2010/wordprocessingGroup" xmlns:wpi="http://schemas.microsoft.com/office/word/2010/wordprocessingInk" xmlns:wne="http://schemas.microsoft.com/office/word/2006/wordml" xmlns:wps="http://schemas.microsoft.com/office/word/2010/wordprocessingShape" mc:Ignorable="w14 w15 w16se w16cid wp14">
+<w:document xmlns:o="urn:schemas-microsoft-com:office:office" xmlns:r="http://schemas.openxmlformats.org/officeDocument/2006/relationships" xmlns:v="urn:schemas-microsoft-com:vml" xmlns:w="http://schemas.openxmlformats.org/wordprocessingml/2006/main" xmlns:w10="urn:schemas-microsoft-com:office:word" xmlns:wp="http://schemas.openxmlformats.org/drawingml/2006/wordprocessingDrawing" xmlns:wps="http://schemas.microsoft.com/office/word/2010/wordprocessingShape" xmlns:wpg="http://schemas.microsoft.com/office/word/2010/wordprocessingGroup" xmlns:mc="http://schemas.openxmlformats.org/markup-compatibility/2006" xmlns:wp14="http://schemas.microsoft.com/office/word/2010/wordprocessingDrawing" xmlns:w14="http://schemas.microsoft.com/office/word/2010/wordml" mc:Ignorable="w14 wp14">
   <w:body>
     <w:p>
       <w:pPr>
+        <w:pStyle w:val="Normal"/>
         <w:jc w:val="center"/>
         <w:rPr>
           <w:b/>
+          <w:b/>
           <w:lang w:val="en-US"/>
         </w:rPr>
       </w:pPr>
@@ -20,31 +22,27 @@
     </w:p>
     <w:p>
       <w:pPr>
+        <w:pStyle w:val="Normal"/>
         <w:jc w:val="center"/>
         <w:rPr>
           <w:b/>
-          <w:lang w:val="en-US"/>
-        </w:rPr>
-      </w:pPr>
-      <w:r>
-        <w:rPr>
-          <w:b/>
-          <w:lang w:val="en-US"/>
-        </w:rPr>
-        <w:t xml:space="preserve">Lab </w:t>
-      </w:r>
-      <w:r>
-        <w:rPr>
-          <w:b/>
-          <w:lang w:val="en-US"/>
-        </w:rPr>
-        <w:t>4</w:t>
+          <w:b/>
+          <w:lang w:val="en-US"/>
+        </w:rPr>
+      </w:pPr>
+      <w:r>
+        <w:rPr>
+          <w:b/>
+          <w:lang w:val="en-US"/>
+        </w:rPr>
+        <w:t>Lab 4</w:t>
       </w:r>
       <w:bookmarkStart w:id="0" w:name="_GoBack"/>
       <w:bookmarkEnd w:id="0"/>
     </w:p>
     <w:p>
       <w:pPr>
+        <w:pStyle w:val="Normal"/>
         <w:jc w:val="center"/>
         <w:rPr>
           <w:u w:val="single"/>
@@ -56,120 +54,262 @@
           <w:b/>
           <w:lang w:val="en-US"/>
         </w:rPr>
-        <w:t xml:space="preserve">ANSWER </w:t>
-      </w:r>
-      <w:r>
-        <w:rPr>
-          <w:b/>
-          <w:lang w:val="en-US"/>
-        </w:rPr>
-        <w:t>BOOK</w:t>
-      </w:r>
-    </w:p>
-    <w:p>
-      <w:pPr>
-        <w:rPr>
-          <w:b/>
-          <w:lang w:val="en-US"/>
-        </w:rPr>
-      </w:pPr>
+        <w:t>ANSWER BOOK</w:t>
+      </w:r>
+    </w:p>
+    <w:p>
+      <w:pPr>
+        <w:pStyle w:val="Normal"/>
+        <w:rPr>
+          <w:b/>
+          <w:b/>
+          <w:lang w:val="en-US"/>
+        </w:rPr>
+      </w:pPr>
+      <w:r>
+        <w:rPr>
+          <w:b/>
+          <w:lang w:val="en-US"/>
+        </w:rPr>
+      </w:r>
     </w:p>
     <w:tbl>
       <w:tblPr>
         <w:tblStyle w:val="TableGrid"/>
-        <w:tblW w:w="0" w:type="auto"/>
-        <w:tblLook w:val="04A0" w:firstRow="1" w:lastRow="0" w:firstColumn="1" w:lastColumn="0" w:noHBand="0" w:noVBand="1"/>
+        <w:tblW w:w="9010" w:type="dxa"/>
+        <w:jc w:val="left"/>
+        <w:tblInd w:w="0" w:type="dxa"/>
+        <w:tblLayout w:type="fixed"/>
+        <w:tblCellMar>
+          <w:top w:w="0" w:type="dxa"/>
+          <w:left w:w="108" w:type="dxa"/>
+          <w:bottom w:w="0" w:type="dxa"/>
+          <w:right w:w="108" w:type="dxa"/>
+        </w:tblCellMar>
+        <w:tblLook w:val="04a0" w:noHBand="0" w:noVBand="1" w:firstColumn="1" w:lastRow="0" w:lastColumn="0" w:firstRow="1"/>
       </w:tblPr>
       <w:tblGrid>
         <w:gridCol w:w="4505"/>
-        <w:gridCol w:w="4505"/>
+        <w:gridCol w:w="4504"/>
       </w:tblGrid>
       <w:tr>
+        <w:trPr/>
         <w:tc>
           <w:tcPr>
             <w:tcW w:w="4505" w:type="dxa"/>
+            <w:tcBorders/>
           </w:tcPr>
           <w:p>
             <w:pPr>
+              <w:pStyle w:val="Normal"/>
+              <w:widowControl/>
+              <w:spacing w:before="0" w:after="0"/>
+              <w:jc w:val="left"/>
               <w:rPr>
                 <w:lang w:val="en-US"/>
               </w:rPr>
             </w:pPr>
             <w:r>
               <w:rPr>
-                <w:lang w:val="en-US"/>
+                <w:rFonts w:eastAsia="Calibri" w:cs=""/>
+                <w:kern w:val="0"/>
+                <w:sz w:val="24"/>
+                <w:szCs w:val="24"/>
+                <w:lang w:val="en-US" w:eastAsia="en-US" w:bidi="ar-SA"/>
               </w:rPr>
               <w:t xml:space="preserve">Student ID: </w:t>
             </w:r>
           </w:p>
           <w:p>
             <w:pPr>
+              <w:pStyle w:val="Normal"/>
+              <w:widowControl/>
+              <w:spacing w:before="0" w:after="0"/>
+              <w:jc w:val="left"/>
               <w:rPr>
-                <w:lang w:val="en-US"/>
+                <w:rFonts w:ascii="Calibri" w:hAnsi="Calibri" w:eastAsia="Calibri" w:cs=""/>
+                <w:color w:val="2A6099"/>
+                <w:kern w:val="0"/>
+                <w:sz w:val="24"/>
+                <w:szCs w:val="24"/>
+                <w:lang w:val="en-SG" w:eastAsia="en-US" w:bidi="ar-SA"/>
               </w:rPr>
             </w:pPr>
+            <w:r>
+              <w:rPr>
+                <w:rFonts w:eastAsia="Calibri" w:cs=""/>
+                <w:color w:val="2A6099"/>
+                <w:kern w:val="0"/>
+                <w:sz w:val="24"/>
+                <w:szCs w:val="24"/>
+                <w:lang w:val="en-SG" w:eastAsia="en-US" w:bidi="ar-SA"/>
+              </w:rPr>
+              <w:t>A0242607J</w:t>
+            </w:r>
           </w:p>
         </w:tc>
         <w:tc>
           <w:tcPr>
-            <w:tcW w:w="4505" w:type="dxa"/>
+            <w:tcW w:w="4504" w:type="dxa"/>
+            <w:tcBorders/>
           </w:tcPr>
           <w:p>
             <w:pPr>
+              <w:pStyle w:val="Normal"/>
+              <w:widowControl/>
+              <w:spacing w:before="0" w:after="0"/>
+              <w:jc w:val="left"/>
               <w:rPr>
                 <w:lang w:val="en-US"/>
               </w:rPr>
             </w:pPr>
             <w:r>
               <w:rPr>
-                <w:lang w:val="en-US"/>
+                <w:rFonts w:eastAsia="Calibri" w:cs=""/>
+                <w:kern w:val="0"/>
+                <w:sz w:val="24"/>
+                <w:szCs w:val="24"/>
+                <w:lang w:val="en-US" w:eastAsia="en-US" w:bidi="ar-SA"/>
               </w:rPr>
               <w:t>Name:</w:t>
+            </w:r>
+          </w:p>
+          <w:p>
+            <w:pPr>
+              <w:pStyle w:val="Normal"/>
+              <w:widowControl/>
+              <w:spacing w:before="0" w:after="0"/>
+              <w:jc w:val="left"/>
+              <w:rPr>
+                <w:rFonts w:ascii="Calibri" w:hAnsi="Calibri" w:eastAsia="Calibri" w:cs=""/>
+                <w:color w:val="2A6099"/>
+                <w:kern w:val="0"/>
+                <w:sz w:val="24"/>
+                <w:szCs w:val="24"/>
+                <w:lang w:val="en-US" w:eastAsia="en-US" w:bidi="ar-SA"/>
+              </w:rPr>
+            </w:pPr>
+            <w:r>
+              <w:rPr>
+                <w:rFonts w:eastAsia="Calibri" w:cs=""/>
+                <w:color w:val="2A6099"/>
+                <w:kern w:val="0"/>
+                <w:sz w:val="24"/>
+                <w:szCs w:val="24"/>
+                <w:lang w:val="en-US" w:eastAsia="en-US" w:bidi="ar-SA"/>
+              </w:rPr>
+              <w:t>Mitchell Kok Ming En</w:t>
             </w:r>
           </w:p>
         </w:tc>
       </w:tr>
       <w:tr>
+        <w:trPr/>
         <w:tc>
           <w:tcPr>
             <w:tcW w:w="4505" w:type="dxa"/>
+            <w:tcBorders/>
           </w:tcPr>
           <w:p>
             <w:pPr>
+              <w:pStyle w:val="Normal"/>
+              <w:widowControl/>
+              <w:spacing w:before="0" w:after="0"/>
+              <w:jc w:val="left"/>
               <w:rPr>
                 <w:lang w:val="en-US"/>
               </w:rPr>
             </w:pPr>
             <w:r>
               <w:rPr>
-                <w:lang w:val="en-US"/>
+                <w:rFonts w:eastAsia="Calibri" w:cs=""/>
+                <w:kern w:val="0"/>
+                <w:sz w:val="24"/>
+                <w:szCs w:val="24"/>
+                <w:lang w:val="en-US" w:eastAsia="en-US" w:bidi="ar-SA"/>
               </w:rPr>
               <w:t>Student ID:</w:t>
             </w:r>
           </w:p>
           <w:p>
             <w:pPr>
+              <w:pStyle w:val="Normal"/>
+              <w:widowControl/>
+              <w:spacing w:before="0" w:after="0"/>
+              <w:jc w:val="left"/>
               <w:rPr>
-                <w:lang w:val="en-US"/>
+                <w:rFonts w:ascii="Calibri" w:hAnsi="Calibri" w:eastAsia="Calibri" w:cs=""/>
+                <w:color w:val="2A6099"/>
+                <w:kern w:val="0"/>
+                <w:sz w:val="24"/>
+                <w:szCs w:val="24"/>
+                <w:lang w:val="en-SG" w:eastAsia="en-US" w:bidi="ar-SA"/>
               </w:rPr>
             </w:pPr>
+            <w:r>
+              <w:rPr>
+                <w:rFonts w:eastAsia="Calibri" w:cs=""/>
+                <w:color w:val="2A6099"/>
+                <w:kern w:val="0"/>
+                <w:sz w:val="24"/>
+                <w:szCs w:val="24"/>
+                <w:lang w:val="en-SG" w:eastAsia="en-US" w:bidi="ar-SA"/>
+              </w:rPr>
+              <w:t>A0196650X</w:t>
+            </w:r>
           </w:p>
         </w:tc>
         <w:tc>
           <w:tcPr>
-            <w:tcW w:w="4505" w:type="dxa"/>
+            <w:tcW w:w="4504" w:type="dxa"/>
+            <w:tcBorders/>
           </w:tcPr>
           <w:p>
             <w:pPr>
+              <w:pStyle w:val="Normal"/>
+              <w:widowControl/>
+              <w:spacing w:before="0" w:after="0"/>
+              <w:jc w:val="left"/>
               <w:rPr>
                 <w:lang w:val="en-US"/>
               </w:rPr>
             </w:pPr>
             <w:r>
               <w:rPr>
-                <w:lang w:val="en-US"/>
+                <w:rFonts w:eastAsia="Calibri" w:cs=""/>
+                <w:kern w:val="0"/>
+                <w:sz w:val="24"/>
+                <w:szCs w:val="24"/>
+                <w:lang w:val="en-US" w:eastAsia="en-US" w:bidi="ar-SA"/>
               </w:rPr>
               <w:t>Name:</w:t>
+            </w:r>
+          </w:p>
+          <w:p>
+            <w:pPr>
+              <w:pStyle w:val="Normal"/>
+              <w:widowControl/>
+              <w:spacing w:before="0" w:after="0"/>
+              <w:jc w:val="left"/>
+              <w:rPr>
+                <w:rFonts w:ascii="Calibri" w:hAnsi="Calibri" w:eastAsia="Calibri" w:cs=""/>
+                <w:color w:val="2A6099"/>
+                <w:kern w:val="0"/>
+                <w:sz w:val="24"/>
+                <w:szCs w:val="24"/>
+                <w:lang w:val="en-US" w:eastAsia="en-US" w:bidi="ar-SA"/>
+              </w:rPr>
+            </w:pPr>
+            <w:r>
+              <w:rPr>
+                <w:rFonts w:eastAsia="Calibri" w:cs=""/>
+                <w:color w:val="2A6099"/>
+                <w:kern w:val="0"/>
+                <w:sz w:val="24"/>
+                <w:szCs w:val="24"/>
+                <w:lang w:val="en-US" w:eastAsia="en-US" w:bidi="ar-SA"/>
+              </w:rPr>
+              <w:t>Jordan Yoong Jia En</w:t>
             </w:r>
           </w:p>
         </w:tc>
@@ -177,27 +317,36 @@
     </w:tbl>
     <w:p>
       <w:pPr>
+        <w:pStyle w:val="Normal"/>
         <w:jc w:val="both"/>
         <w:rPr>
           <w:u w:val="single"/>
           <w:lang w:val="en-US"/>
         </w:rPr>
       </w:pPr>
-    </w:p>
-    <w:p>
-      <w:pPr>
-        <w:jc w:val="both"/>
-        <w:rPr>
-          <w:b/>
-          <w:lang w:val="en-US"/>
-        </w:rPr>
-      </w:pPr>
-      <w:r>
-        <w:rPr>
-          <w:b/>
+      <w:r>
+        <w:rPr>
           <w:u w:val="single"/>
           <w:lang w:val="en-US"/>
         </w:rPr>
+      </w:r>
+    </w:p>
+    <w:p>
+      <w:pPr>
+        <w:pStyle w:val="Normal"/>
+        <w:jc w:val="both"/>
+        <w:rPr>
+          <w:b/>
+          <w:b/>
+          <w:lang w:val="en-US"/>
+        </w:rPr>
+      </w:pPr>
+      <w:r>
+        <w:rPr>
+          <w:b/>
+          <w:u w:val="single"/>
+          <w:lang w:val="en-US"/>
+        </w:rPr>
         <w:t>Question 1</w:t>
       </w:r>
       <w:r>
@@ -210,15 +359,24 @@
     </w:p>
     <w:p>
       <w:pPr>
-        <w:jc w:val="both"/>
-        <w:rPr>
-          <w:b/>
-          <w:lang w:val="en-US"/>
-        </w:rPr>
-      </w:pPr>
-    </w:p>
-    <w:p>
-      <w:pPr>
+        <w:pStyle w:val="Normal"/>
+        <w:jc w:val="both"/>
+        <w:rPr>
+          <w:b/>
+          <w:b/>
+          <w:lang w:val="en-US"/>
+        </w:rPr>
+      </w:pPr>
+      <w:r>
+        <w:rPr>
+          <w:b/>
+          <w:lang w:val="en-US"/>
+        </w:rPr>
+      </w:r>
+    </w:p>
+    <w:p>
+      <w:pPr>
+        <w:pStyle w:val="Normal"/>
         <w:jc w:val="both"/>
         <w:rPr>
           <w:lang w:val="en-US"/>
@@ -233,16 +391,101 @@
     </w:p>
     <w:p>
       <w:pPr>
-        <w:jc w:val="both"/>
-        <w:rPr>
-          <w:lang w:val="en-US"/>
-        </w:rPr>
-      </w:pPr>
-    </w:p>
-    <w:p>
-      <w:pPr>
-        <w:jc w:val="both"/>
-        <w:rPr>
+        <w:pStyle w:val="Normal"/>
+        <w:jc w:val="both"/>
+        <w:rPr>
+          <w:lang w:val="en-US"/>
+        </w:rPr>
+      </w:pPr>
+      <w:r>
+        <w:rPr/>
+      </w:r>
+    </w:p>
+    <w:p>
+      <w:pPr>
+        <w:pStyle w:val="Normal"/>
+        <w:jc w:val="both"/>
+        <w:rPr>
+          <w:color w:val="2A6099"/>
+        </w:rPr>
+      </w:pPr>
+      <w:r>
+        <w:rPr>
+          <w:color w:val="2A6099"/>
+          <w:lang w:val="en-US"/>
+        </w:rPr>
+        <w:t>‘</w:t>
+      </w:r>
+      <w:r>
+        <w:rPr>
+          <w:color w:val="2A6099"/>
+          <w:lang w:val="en-US"/>
+        </w:rPr>
+        <w:t xml:space="preserve">b’ </w:t>
+      </w:r>
+      <w:r>
+        <w:rPr>
+          <w:color w:val="2A6099"/>
+          <w:lang w:val="en-US"/>
+        </w:rPr>
+        <w:t xml:space="preserve">stands </w:t>
+      </w:r>
+      <w:r>
+        <w:rPr>
+          <w:color w:val="2A6099"/>
+          <w:lang w:val="en-US"/>
+        </w:rPr>
+        <w:t xml:space="preserve">for ‘bytes’ - this means that what </w:t>
+      </w:r>
+      <w:r>
+        <w:rPr>
+          <w:color w:val="2A6099"/>
+          <w:lang w:val="en-US"/>
+        </w:rPr>
+        <w:t>we</w:t>
+      </w:r>
+      <w:r>
+        <w:rPr>
+          <w:color w:val="2A6099"/>
+          <w:lang w:val="en-US"/>
+        </w:rPr>
+        <w:t xml:space="preserve"> are printing is the string </w:t>
+      </w:r>
+      <w:r>
+        <w:rPr>
+          <w:color w:val="2A6099"/>
+          <w:lang w:val="en-US"/>
+        </w:rPr>
+        <w:t>decoding</w:t>
+      </w:r>
+      <w:r>
+        <w:rPr>
+          <w:color w:val="2A6099"/>
+          <w:lang w:val="en-US"/>
+        </w:rPr>
+        <w:t xml:space="preserve"> of a set of bytes.</w:t>
+      </w:r>
+    </w:p>
+    <w:p>
+      <w:pPr>
+        <w:pStyle w:val="Normal"/>
+        <w:jc w:val="both"/>
+        <w:rPr>
+          <w:lang w:val="en-US"/>
+        </w:rPr>
+      </w:pPr>
+      <w:r>
+        <w:rPr>
+          <w:lang w:val="en-US"/>
+        </w:rPr>
+      </w:r>
+    </w:p>
+    <w:p>
+      <w:pPr>
+        <w:pStyle w:val="Normal"/>
+        <w:jc w:val="both"/>
+        <w:rPr>
+          <w:b/>
           <w:b/>
           <w:lang w:val="en-US"/>
         </w:rPr>
@@ -265,14 +508,21 @@
     </w:p>
     <w:p>
       <w:pPr>
-        <w:jc w:val="both"/>
-        <w:rPr>
-          <w:lang w:val="en-US"/>
-        </w:rPr>
-      </w:pPr>
-    </w:p>
-    <w:p>
-      <w:pPr>
+        <w:pStyle w:val="Normal"/>
+        <w:jc w:val="both"/>
+        <w:rPr>
+          <w:lang w:val="en-US"/>
+        </w:rPr>
+      </w:pPr>
+      <w:r>
+        <w:rPr>
+          <w:lang w:val="en-US"/>
+        </w:rPr>
+      </w:r>
+    </w:p>
+    <w:p>
+      <w:pPr>
+        <w:pStyle w:val="Normal"/>
         <w:jc w:val="both"/>
         <w:rPr>
           <w:lang w:val="en-US"/>
@@ -287,16 +537,109 @@
     </w:p>
     <w:p>
       <w:pPr>
-        <w:jc w:val="both"/>
-        <w:rPr>
-          <w:lang w:val="en-US"/>
-        </w:rPr>
-      </w:pPr>
-    </w:p>
-    <w:p>
-      <w:pPr>
-        <w:jc w:val="both"/>
-        <w:rPr>
+        <w:pStyle w:val="Normal"/>
+        <w:jc w:val="both"/>
+        <w:rPr>
+          <w:lang w:val="en-US"/>
+        </w:rPr>
+      </w:pPr>
+      <w:r>
+        <w:rPr/>
+      </w:r>
+    </w:p>
+    <w:p>
+      <w:pPr>
+        <w:pStyle w:val="Normal"/>
+        <w:jc w:val="both"/>
+        <w:rPr>
+          <w:color w:val="2A6099"/>
+        </w:rPr>
+      </w:pPr>
+      <w:r>
+        <w:rPr>
+          <w:color w:val="2A6099"/>
+          <w:lang w:val="en-US"/>
+        </w:rPr>
+        <w:t># extra line added to “on_message” function to decode the string first</w:t>
+      </w:r>
+    </w:p>
+    <w:p>
+      <w:pPr>
+        <w:pStyle w:val="Normal"/>
+        <w:jc w:val="both"/>
+        <w:rPr>
+          <w:color w:val="2A6099"/>
+        </w:rPr>
+      </w:pPr>
+      <w:r>
+        <w:rPr>
+          <w:color w:val="2A6099"/>
+        </w:rPr>
+        <w:t>def on_message(client, userdata, msg):</w:t>
+      </w:r>
+    </w:p>
+    <w:p>
+      <w:pPr>
+        <w:pStyle w:val="Normal"/>
+        <w:jc w:val="both"/>
+        <w:rPr>
+          <w:color w:val="2A6099"/>
+        </w:rPr>
+      </w:pPr>
+      <w:r>
+        <w:rPr>
+          <w:color w:val="2A6099"/>
+        </w:rPr>
+        <w:t xml:space="preserve">    </w:t>
+      </w:r>
+      <w:r>
+        <w:rPr>
+          <w:color w:val="2A6099"/>
+        </w:rPr>
+        <w:t>msg.payload = msg.payload.decode("utf-8")</w:t>
+      </w:r>
+    </w:p>
+    <w:p>
+      <w:pPr>
+        <w:pStyle w:val="Normal"/>
+        <w:jc w:val="both"/>
+        <w:rPr>
+          <w:color w:val="2A6099"/>
+        </w:rPr>
+      </w:pPr>
+      <w:r>
+        <w:rPr>
+          <w:color w:val="2A6099"/>
+        </w:rPr>
+        <w:t xml:space="preserve">    </w:t>
+      </w:r>
+      <w:r>
+        <w:rPr>
+          <w:color w:val="2A6099"/>
+        </w:rPr>
+        <w:t>print(msg.topic + " " + str(msg.payload))</w:t>
+      </w:r>
+    </w:p>
+    <w:p>
+      <w:pPr>
+        <w:pStyle w:val="Normal"/>
+        <w:jc w:val="both"/>
+        <w:rPr>
+          <w:lang w:val="en-US"/>
+        </w:rPr>
+      </w:pPr>
+      <w:r>
+        <w:rPr>
+          <w:lang w:val="en-US"/>
+        </w:rPr>
+      </w:r>
+    </w:p>
+    <w:p>
+      <w:pPr>
+        <w:pStyle w:val="Normal"/>
+        <w:jc w:val="both"/>
+        <w:rPr>
+          <w:b/>
           <w:b/>
           <w:u w:val="single"/>
           <w:lang w:val="en-US"/>
@@ -308,43 +651,12 @@
           <w:u w:val="single"/>
           <w:lang w:val="en-US"/>
         </w:rPr>
-        <w:t xml:space="preserve">Question </w:t>
-      </w:r>
-      <w:r>
-        <w:rPr>
-          <w:b/>
-          <w:u w:val="single"/>
-          <w:lang w:val="en-US"/>
-        </w:rPr>
-        <w:t>3</w:t>
-      </w:r>
-      <w:r>
-        <w:rPr>
-          <w:b/>
-          <w:u w:val="single"/>
-          <w:lang w:val="en-US"/>
-        </w:rPr>
-        <w:t xml:space="preserve"> (</w:t>
-      </w:r>
-      <w:r>
-        <w:rPr>
-          <w:b/>
-          <w:u w:val="single"/>
-          <w:lang w:val="en-US"/>
-        </w:rPr>
-        <w:t>2</w:t>
-      </w:r>
-      <w:r>
-        <w:rPr>
-          <w:b/>
-          <w:u w:val="single"/>
-          <w:lang w:val="en-US"/>
-        </w:rPr>
-        <w:t xml:space="preserve"> marks)</w:t>
-      </w:r>
-    </w:p>
-    <w:p>
-      <w:pPr>
+        <w:t>Question 3 (2 marks)</w:t>
+      </w:r>
+    </w:p>
+    <w:p>
+      <w:pPr>
+        <w:pStyle w:val="Normal"/>
         <w:jc w:val="both"/>
         <w:rPr>
           <w:lang w:val="en-US"/>
@@ -360,16 +672,24 @@
     </w:p>
     <w:p>
       <w:pPr>
-        <w:jc w:val="both"/>
-        <w:rPr>
-          <w:lang w:val="en-US"/>
-        </w:rPr>
-      </w:pPr>
-    </w:p>
-    <w:p>
-      <w:pPr>
-        <w:jc w:val="both"/>
-        <w:rPr>
+        <w:pStyle w:val="Normal"/>
+        <w:jc w:val="both"/>
+        <w:rPr>
+          <w:lang w:val="en-US"/>
+        </w:rPr>
+      </w:pPr>
+      <w:r>
+        <w:rPr>
+          <w:lang w:val="en-US"/>
+        </w:rPr>
+      </w:r>
+    </w:p>
+    <w:p>
+      <w:pPr>
+        <w:pStyle w:val="Normal"/>
+        <w:jc w:val="both"/>
+        <w:rPr>
+          <w:b/>
           <w:b/>
           <w:u w:val="single"/>
           <w:lang w:val="en-US"/>
@@ -381,75 +701,200 @@
           <w:u w:val="single"/>
           <w:lang w:val="en-US"/>
         </w:rPr>
-        <w:t xml:space="preserve">Question </w:t>
-      </w:r>
-      <w:r>
-        <w:rPr>
+        <w:t>Question 4 (2 mark)</w:t>
+      </w:r>
+    </w:p>
+    <w:p>
+      <w:pPr>
+        <w:pStyle w:val="Normal"/>
+        <w:jc w:val="both"/>
+        <w:rPr>
+          <w:lang w:val="en-US"/>
+        </w:rPr>
+      </w:pPr>
+      <w:r>
+        <w:rPr>
+          <w:lang w:val="en-US"/>
+        </w:rPr>
+      </w:r>
+    </w:p>
+    <w:p>
+      <w:pPr>
+        <w:pStyle w:val="Normal"/>
+        <w:jc w:val="both"/>
+        <w:rPr>
+          <w:lang w:val="en-US"/>
+        </w:rPr>
+      </w:pPr>
+      <w:r>
+        <w:rPr>
+          <w:lang w:val="en-US"/>
+        </w:rPr>
+        <w:t>I do/do not (cancel one) need to freeze weights because:</w:t>
+      </w:r>
+    </w:p>
+    <w:p>
+      <w:pPr>
+        <w:pStyle w:val="Normal"/>
+        <w:jc w:val="both"/>
+        <w:rPr>
+          <w:lang w:val="en-US"/>
+        </w:rPr>
+      </w:pPr>
+      <w:r>
+        <w:rPr>
+          <w:lang w:val="en-US"/>
+        </w:rPr>
+      </w:r>
+    </w:p>
+    <w:p>
+      <w:pPr>
+        <w:pStyle w:val="Normal"/>
+        <w:jc w:val="both"/>
+        <w:rPr>
+          <w:b/>
           <w:b/>
           <w:u w:val="single"/>
           <w:lang w:val="en-US"/>
         </w:rPr>
-        <w:t>4</w:t>
-      </w:r>
+      </w:pPr>
       <w:r>
         <w:rPr>
           <w:b/>
           <w:u w:val="single"/>
           <w:lang w:val="en-US"/>
         </w:rPr>
-        <w:t xml:space="preserve"> (</w:t>
-      </w:r>
-      <w:r>
-        <w:rPr>
+        <w:t>Question 5 (4 marks)</w:t>
+      </w:r>
+    </w:p>
+    <w:p>
+      <w:pPr>
+        <w:pStyle w:val="Normal"/>
+        <w:jc w:val="both"/>
+        <w:rPr>
+          <w:lang w:val="en-US"/>
+        </w:rPr>
+      </w:pPr>
+      <w:r>
+        <w:rPr>
+          <w:lang w:val="en-US"/>
+        </w:rPr>
+      </w:r>
+    </w:p>
+    <w:p>
+      <w:pPr>
+        <w:pStyle w:val="Normal"/>
+        <w:jc w:val="both"/>
+        <w:rPr>
+          <w:lang w:val="en-US"/>
+        </w:rPr>
+      </w:pPr>
+      <w:r>
+        <w:rPr>
+          <w:lang w:val="en-US"/>
+        </w:rPr>
+        <w:t>My predict function WITH explanation is:</w:t>
+      </w:r>
+    </w:p>
+    <w:p>
+      <w:pPr>
+        <w:pStyle w:val="Normal"/>
+        <w:jc w:val="both"/>
+        <w:rPr>
+          <w:lang w:val="en-US"/>
+        </w:rPr>
+      </w:pPr>
+      <w:r>
+        <w:rPr>
+          <w:lang w:val="en-US"/>
+        </w:rPr>
+      </w:r>
+    </w:p>
+    <w:p>
+      <w:pPr>
+        <w:pStyle w:val="Normal"/>
+        <w:jc w:val="both"/>
+        <w:rPr>
+          <w:b/>
           <w:b/>
           <w:u w:val="single"/>
           <w:lang w:val="en-US"/>
         </w:rPr>
-        <w:t>2</w:t>
-      </w:r>
+      </w:pPr>
       <w:r>
         <w:rPr>
           <w:b/>
           <w:u w:val="single"/>
           <w:lang w:val="en-US"/>
         </w:rPr>
-        <w:t xml:space="preserve"> mark)</w:t>
-      </w:r>
-    </w:p>
-    <w:p>
-      <w:pPr>
-        <w:jc w:val="both"/>
-        <w:rPr>
-          <w:lang w:val="en-US"/>
-        </w:rPr>
-      </w:pPr>
-    </w:p>
-    <w:p>
-      <w:pPr>
-        <w:jc w:val="both"/>
-        <w:rPr>
-          <w:lang w:val="en-US"/>
-        </w:rPr>
-      </w:pPr>
-      <w:r>
-        <w:rPr>
-          <w:lang w:val="en-US"/>
-        </w:rPr>
-        <w:t>I do/do not (cancel one) need to freeze weights because:</w:t>
-      </w:r>
-    </w:p>
-    <w:p>
-      <w:pPr>
-        <w:jc w:val="both"/>
-        <w:rPr>
-          <w:lang w:val="en-US"/>
-        </w:rPr>
-      </w:pPr>
-    </w:p>
-    <w:p>
-      <w:pPr>
-        <w:jc w:val="both"/>
-        <w:rPr>
+        <w:t>Question 6 (4 marks)</w:t>
+      </w:r>
+    </w:p>
+    <w:p>
+      <w:pPr>
+        <w:pStyle w:val="Normal"/>
+        <w:jc w:val="both"/>
+        <w:rPr>
+          <w:lang w:val="en-US"/>
+        </w:rPr>
+      </w:pPr>
+      <w:r>
+        <w:rPr>
+          <w:lang w:val="en-US"/>
+        </w:rPr>
+      </w:r>
+    </w:p>
+    <w:p>
+      <w:pPr>
+        <w:pStyle w:val="Normal"/>
+        <w:jc w:val="both"/>
+        <w:rPr>
+          <w:lang w:val="en-US"/>
+        </w:rPr>
+      </w:pPr>
+      <w:r>
+        <w:rPr>
+          <w:lang w:val="en-US"/>
+        </w:rPr>
+        <w:t>Relevant code with explanation:</w:t>
+      </w:r>
+    </w:p>
+    <w:p>
+      <w:pPr>
+        <w:pStyle w:val="Normal"/>
+        <w:rPr>
+          <w:lang w:val="en-US"/>
+        </w:rPr>
+      </w:pPr>
+      <w:r>
+        <w:rPr>
+          <w:lang w:val="en-US"/>
+        </w:rPr>
+      </w:r>
+      <w:r>
+        <w:br w:type="page"/>
+      </w:r>
+    </w:p>
+    <w:p>
+      <w:pPr>
+        <w:pStyle w:val="Normal"/>
+        <w:jc w:val="both"/>
+        <w:rPr>
+          <w:lang w:val="en-US"/>
+        </w:rPr>
+      </w:pPr>
+      <w:r>
+        <w:rPr>
+          <w:lang w:val="en-US"/>
+        </w:rPr>
+      </w:r>
+    </w:p>
+    <w:p>
+      <w:pPr>
+        <w:pStyle w:val="Normal"/>
+        <w:jc w:val="both"/>
+        <w:rPr>
+          <w:b/>
           <w:b/>
           <w:u w:val="single"/>
           <w:lang w:val="en-US"/>
@@ -461,176 +906,26 @@
           <w:u w:val="single"/>
           <w:lang w:val="en-US"/>
         </w:rPr>
-        <w:t xml:space="preserve">Question </w:t>
-      </w:r>
-      <w:r>
-        <w:rPr>
-          <w:b/>
-          <w:u w:val="single"/>
-          <w:lang w:val="en-US"/>
-        </w:rPr>
-        <w:t>5</w:t>
-      </w:r>
-      <w:r>
-        <w:rPr>
-          <w:b/>
-          <w:u w:val="single"/>
-          <w:lang w:val="en-US"/>
-        </w:rPr>
-        <w:t xml:space="preserve"> (4 marks)</w:t>
-      </w:r>
-    </w:p>
-    <w:p>
-      <w:pPr>
-        <w:jc w:val="both"/>
-        <w:rPr>
-          <w:lang w:val="en-US"/>
-        </w:rPr>
-      </w:pPr>
-    </w:p>
-    <w:p>
-      <w:pPr>
-        <w:jc w:val="both"/>
-        <w:rPr>
-          <w:lang w:val="en-US"/>
-        </w:rPr>
-      </w:pPr>
-      <w:r>
-        <w:rPr>
-          <w:lang w:val="en-US"/>
-        </w:rPr>
-        <w:t>My predict function WITH explanation is:</w:t>
-      </w:r>
-    </w:p>
-    <w:p>
-      <w:pPr>
-        <w:jc w:val="both"/>
-        <w:rPr>
-          <w:lang w:val="en-US"/>
-        </w:rPr>
-      </w:pPr>
-    </w:p>
-    <w:p>
-      <w:pPr>
-        <w:jc w:val="both"/>
-        <w:rPr>
-          <w:b/>
-          <w:u w:val="single"/>
-          <w:lang w:val="en-US"/>
-        </w:rPr>
-      </w:pPr>
-      <w:r>
-        <w:rPr>
-          <w:b/>
-          <w:u w:val="single"/>
-          <w:lang w:val="en-US"/>
-        </w:rPr>
-        <w:t xml:space="preserve">Question </w:t>
-      </w:r>
-      <w:r>
-        <w:rPr>
-          <w:b/>
-          <w:u w:val="single"/>
-          <w:lang w:val="en-US"/>
-        </w:rPr>
-        <w:t>6</w:t>
-      </w:r>
-      <w:r>
-        <w:rPr>
-          <w:b/>
-          <w:u w:val="single"/>
-          <w:lang w:val="en-US"/>
-        </w:rPr>
-        <w:t xml:space="preserve"> (4 marks)</w:t>
-      </w:r>
-    </w:p>
-    <w:p>
-      <w:pPr>
-        <w:jc w:val="both"/>
-        <w:rPr>
-          <w:lang w:val="en-US"/>
-        </w:rPr>
-      </w:pPr>
-    </w:p>
-    <w:p>
-      <w:pPr>
-        <w:jc w:val="both"/>
-        <w:rPr>
-          <w:lang w:val="en-US"/>
-        </w:rPr>
-      </w:pPr>
-      <w:r>
-        <w:rPr>
-          <w:lang w:val="en-US"/>
-        </w:rPr>
-        <w:t>Relevant code with explanation:</w:t>
-      </w:r>
-    </w:p>
-    <w:p>
-      <w:pPr>
-        <w:rPr>
-          <w:lang w:val="en-US"/>
-        </w:rPr>
-      </w:pPr>
-      <w:r>
-        <w:rPr>
-          <w:lang w:val="en-US"/>
-        </w:rPr>
-        <w:br w:type="page"/>
-      </w:r>
-    </w:p>
-    <w:p>
-      <w:pPr>
-        <w:jc w:val="both"/>
-        <w:rPr>
-          <w:lang w:val="en-US"/>
-        </w:rPr>
-      </w:pPr>
-    </w:p>
-    <w:p>
-      <w:pPr>
-        <w:jc w:val="both"/>
-        <w:rPr>
-          <w:b/>
-          <w:u w:val="single"/>
-          <w:lang w:val="en-US"/>
-        </w:rPr>
-      </w:pPr>
-      <w:r>
-        <w:rPr>
-          <w:b/>
-          <w:u w:val="single"/>
-          <w:lang w:val="en-US"/>
-        </w:rPr>
-        <w:t xml:space="preserve">Question </w:t>
-      </w:r>
-      <w:r>
-        <w:rPr>
-          <w:b/>
-          <w:u w:val="single"/>
-          <w:lang w:val="en-US"/>
-        </w:rPr>
-        <w:t>7</w:t>
-      </w:r>
-      <w:r>
-        <w:rPr>
-          <w:b/>
-          <w:u w:val="single"/>
-          <w:lang w:val="en-US"/>
-        </w:rPr>
-        <w:t xml:space="preserve"> (3 marks)</w:t>
-      </w:r>
-    </w:p>
-    <w:p>
-      <w:pPr>
-        <w:jc w:val="both"/>
-        <w:rPr>
-          <w:lang w:val="en-US"/>
-        </w:rPr>
-      </w:pPr>
-    </w:p>
-    <w:p>
-      <w:pPr>
+        <w:t>Question 7 (3 marks)</w:t>
+      </w:r>
+    </w:p>
+    <w:p>
+      <w:pPr>
+        <w:pStyle w:val="Normal"/>
+        <w:jc w:val="both"/>
+        <w:rPr>
+          <w:lang w:val="en-US"/>
+        </w:rPr>
+      </w:pPr>
+      <w:r>
+        <w:rPr>
+          <w:lang w:val="en-US"/>
+        </w:rPr>
+      </w:r>
+    </w:p>
+    <w:p>
+      <w:pPr>
+        <w:pStyle w:val="Normal"/>
         <w:jc w:val="both"/>
         <w:rPr>
           <w:lang w:val="en-US"/>
@@ -645,30 +940,49 @@
     </w:p>
     <w:p>
       <w:pPr>
-        <w:jc w:val="both"/>
-        <w:rPr>
-          <w:lang w:val="en-US"/>
-        </w:rPr>
-      </w:pPr>
-    </w:p>
-    <w:p>
-      <w:pPr>
-        <w:jc w:val="both"/>
-        <w:rPr>
-          <w:lang w:val="en-US"/>
-        </w:rPr>
-      </w:pPr>
-    </w:p>
-    <w:p>
-      <w:pPr>
-        <w:jc w:val="both"/>
-        <w:rPr>
-          <w:lang w:val="en-US"/>
-        </w:rPr>
-      </w:pPr>
-    </w:p>
-    <w:p>
-      <w:pPr>
+        <w:pStyle w:val="Normal"/>
+        <w:jc w:val="both"/>
+        <w:rPr>
+          <w:lang w:val="en-US"/>
+        </w:rPr>
+      </w:pPr>
+      <w:r>
+        <w:rPr>
+          <w:lang w:val="en-US"/>
+        </w:rPr>
+      </w:r>
+    </w:p>
+    <w:p>
+      <w:pPr>
+        <w:pStyle w:val="Normal"/>
+        <w:jc w:val="both"/>
+        <w:rPr>
+          <w:lang w:val="en-US"/>
+        </w:rPr>
+      </w:pPr>
+      <w:r>
+        <w:rPr>
+          <w:lang w:val="en-US"/>
+        </w:rPr>
+      </w:r>
+    </w:p>
+    <w:p>
+      <w:pPr>
+        <w:pStyle w:val="Normal"/>
+        <w:jc w:val="both"/>
+        <w:rPr>
+          <w:lang w:val="en-US"/>
+        </w:rPr>
+      </w:pPr>
+      <w:r>
+        <w:rPr>
+          <w:lang w:val="en-US"/>
+        </w:rPr>
+      </w:r>
+    </w:p>
+    <w:p>
+      <w:pPr>
+        <w:pStyle w:val="Normal"/>
         <w:jc w:val="both"/>
         <w:rPr>
           <w:lang w:val="en-US"/>
@@ -683,32 +997,52 @@
     </w:p>
     <w:p>
       <w:pPr>
-        <w:jc w:val="both"/>
-        <w:rPr>
-          <w:lang w:val="en-US"/>
-        </w:rPr>
-      </w:pPr>
-    </w:p>
-    <w:p>
-      <w:pPr>
-        <w:jc w:val="both"/>
-        <w:rPr>
-          <w:lang w:val="en-US"/>
-        </w:rPr>
-      </w:pPr>
-    </w:p>
-    <w:p>
-      <w:pPr>
-        <w:jc w:val="both"/>
-        <w:rPr>
-          <w:lang w:val="en-US"/>
-        </w:rPr>
-      </w:pPr>
-    </w:p>
-    <w:p>
-      <w:pPr>
-        <w:jc w:val="both"/>
-        <w:rPr>
+        <w:pStyle w:val="Normal"/>
+        <w:jc w:val="both"/>
+        <w:rPr>
+          <w:lang w:val="en-US"/>
+        </w:rPr>
+      </w:pPr>
+      <w:r>
+        <w:rPr>
+          <w:lang w:val="en-US"/>
+        </w:rPr>
+      </w:r>
+    </w:p>
+    <w:p>
+      <w:pPr>
+        <w:pStyle w:val="Normal"/>
+        <w:jc w:val="both"/>
+        <w:rPr>
+          <w:lang w:val="en-US"/>
+        </w:rPr>
+      </w:pPr>
+      <w:r>
+        <w:rPr>
+          <w:lang w:val="en-US"/>
+        </w:rPr>
+      </w:r>
+    </w:p>
+    <w:p>
+      <w:pPr>
+        <w:pStyle w:val="Normal"/>
+        <w:jc w:val="both"/>
+        <w:rPr>
+          <w:lang w:val="en-US"/>
+        </w:rPr>
+      </w:pPr>
+      <w:r>
+        <w:rPr>
+          <w:lang w:val="en-US"/>
+        </w:rPr>
+      </w:r>
+    </w:p>
+    <w:p>
+      <w:pPr>
+        <w:pStyle w:val="Normal"/>
+        <w:jc w:val="both"/>
+        <w:rPr>
+          <w:b/>
           <w:b/>
           <w:lang w:val="en-US"/>
         </w:rPr>
@@ -723,98 +1057,101 @@
     </w:p>
     <w:p>
       <w:pPr>
-        <w:jc w:val="both"/>
-        <w:rPr>
-          <w:lang w:val="en-US"/>
-        </w:rPr>
-      </w:pPr>
-    </w:p>
-    <w:p>
-      <w:pPr>
-        <w:jc w:val="both"/>
-        <w:rPr>
-          <w:lang w:val="en-US"/>
-        </w:rPr>
-      </w:pPr>
-    </w:p>
-    <w:p>
-      <w:pPr>
-        <w:jc w:val="both"/>
-      </w:pPr>
+        <w:pStyle w:val="Normal"/>
+        <w:jc w:val="both"/>
+        <w:rPr>
+          <w:lang w:val="en-US"/>
+        </w:rPr>
+      </w:pPr>
+      <w:r>
+        <w:rPr>
+          <w:lang w:val="en-US"/>
+        </w:rPr>
+      </w:r>
+    </w:p>
+    <w:p>
+      <w:pPr>
+        <w:pStyle w:val="Normal"/>
+        <w:jc w:val="both"/>
+        <w:rPr>
+          <w:lang w:val="en-US"/>
+        </w:rPr>
+      </w:pPr>
+      <w:r>
+        <w:rPr>
+          <w:lang w:val="en-US"/>
+        </w:rPr>
+      </w:r>
+    </w:p>
+    <w:p>
+      <w:pPr>
+        <w:pStyle w:val="Normal"/>
+        <w:jc w:val="both"/>
+        <w:rPr/>
+      </w:pPr>
+      <w:r>
+        <w:rPr/>
+      </w:r>
     </w:p>
     <w:sectPr>
-      <w:footerReference w:type="even" r:id="rId6"/>
-      <w:footerReference w:type="default" r:id="rId7"/>
-      <w:pgSz w:w="11900" w:h="16840"/>
-      <w:pgMar w:top="1440" w:right="1440" w:bottom="1440" w:left="1440" w:header="708" w:footer="708" w:gutter="0"/>
-      <w:cols w:space="708"/>
-      <w:docGrid w:linePitch="360"/>
+      <w:footerReference w:type="default" r:id="rId2"/>
+      <w:type w:val="nextPage"/>
+      <w:pgSz w:w="11906" w:h="16838"/>
+      <w:pgMar w:left="1440" w:right="1440" w:header="0" w:top="1440" w:footer="708" w:bottom="1440" w:gutter="0"/>
+      <w:pgNumType w:fmt="decimal"/>
+      <w:formProt w:val="false"/>
+      <w:textDirection w:val="lrTb"/>
+      <w:docGrid w:type="default" w:linePitch="360" w:charSpace="0"/>
     </w:sectPr>
   </w:body>
 </w:document>
 </file>
 
-<file path=word/endnotes.xml><?xml version="1.0" encoding="utf-8"?>
-<w:endnotes xmlns:wpc="http://schemas.microsoft.com/office/word/2010/wordprocessingCanvas" xmlns:cx="http://schemas.microsoft.com/office/drawing/2014/chartex" xmlns:cx1="http://schemas.microsoft.com/office/drawing/2015/9/8/chartex" xmlns:cx2="http://schemas.microsoft.com/office/drawing/2015/10/21/chartex" xmlns:cx3="http://schemas.microsoft.com/office/drawing/2016/5/9/chartex" xmlns:cx4="http://schemas.microsoft.com/office/drawing/2016/5/10/chartex" xmlns:cx5="http://schemas.microsoft.com/office/drawing/2016/5/11/chartex" xmlns:cx6="http://schemas.microsoft.com/office/drawing/2016/5/12/chartex" xmlns:cx7="http://schemas.microsoft.com/office/drawing/2016/5/13/chartex" xmlns:cx8="http://schemas.microsoft.com/office/drawing/2016/5/14/chartex" xmlns:mc="http://schemas.openxmlformats.org/markup-compatibility/2006" xmlns:aink="http://schemas.microsoft.com/office/drawing/2016/ink" xmlns:am3d="http://schemas.microsoft.com/office/drawing/2017/model3d" xmlns:o="urn:schemas-microsoft-com:office:office" xmlns:r="http://schemas.openxmlformats.org/officeDocument/2006/relationships" xmlns:m="http://schemas.openxmlformats.org/officeDocument/2006/math" xmlns:v="urn:schemas-microsoft-com:vml" xmlns:wp14="http://schemas.microsoft.com/office/word/2010/wordprocessingDrawing" xmlns:wp="http://schemas.openxmlformats.org/drawingml/2006/wordprocessingDrawing" xmlns:w10="urn:schemas-microsoft-com:office:word" xmlns:w="http://schemas.openxmlformats.org/wordprocessingml/2006/main" xmlns:w14="http://schemas.microsoft.com/office/word/2010/wordml" xmlns:w15="http://schemas.microsoft.com/office/word/2012/wordml" xmlns:w16cid="http://schemas.microsoft.com/office/word/2016/wordml/cid" xmlns:w16se="http://schemas.microsoft.com/office/word/2015/wordml/symex" xmlns:wpg="http://schemas.microsoft.com/office/word/2010/wordprocessingGroup" xmlns:wpi="http://schemas.microsoft.com/office/word/2010/wordprocessingInk" xmlns:wne="http://schemas.microsoft.com/office/word/2006/wordml" xmlns:wps="http://schemas.microsoft.com/office/word/2010/wordprocessingShape" mc:Ignorable="w14 w15 w16se w16cid wp14">
-  <w:endnote w:type="separator" w:id="-1">
-    <w:p>
-      <w:r>
-        <w:separator/>
-      </w:r>
-    </w:p>
-  </w:endnote>
-  <w:endnote w:type="continuationSeparator" w:id="0">
-    <w:p>
-      <w:r>
-        <w:continuationSeparator/>
-      </w:r>
-    </w:p>
-  </w:endnote>
-</w:endnotes>
-</file>
-
 <file path=word/footer1.xml><?xml version="1.0" encoding="utf-8"?>
-<w:ftr xmlns:wpc="http://schemas.microsoft.com/office/word/2010/wordprocessingCanvas" xmlns:cx="http://schemas.microsoft.com/office/drawing/2014/chartex" xmlns:cx1="http://schemas.microsoft.com/office/drawing/2015/9/8/chartex" xmlns:cx2="http://schemas.microsoft.com/office/drawing/2015/10/21/chartex" xmlns:cx3="http://schemas.microsoft.com/office/drawing/2016/5/9/chartex" xmlns:cx4="http://schemas.microsoft.com/office/drawing/2016/5/10/chartex" xmlns:cx5="http://schemas.microsoft.com/office/drawing/2016/5/11/chartex" xmlns:cx6="http://schemas.microsoft.com/office/drawing/2016/5/12/chartex" xmlns:cx7="http://schemas.microsoft.com/office/drawing/2016/5/13/chartex" xmlns:cx8="http://schemas.microsoft.com/office/drawing/2016/5/14/chartex" xmlns:mc="http://schemas.openxmlformats.org/markup-compatibility/2006" xmlns:aink="http://schemas.microsoft.com/office/drawing/2016/ink" xmlns:am3d="http://schemas.microsoft.com/office/drawing/2017/model3d" xmlns:o="urn:schemas-microsoft-com:office:office" xmlns:r="http://schemas.openxmlformats.org/officeDocument/2006/relationships" xmlns:m="http://schemas.openxmlformats.org/officeDocument/2006/math" xmlns:v="urn:schemas-microsoft-com:vml" xmlns:wp14="http://schemas.microsoft.com/office/word/2010/wordprocessingDrawing" xmlns:wp="http://schemas.openxmlformats.org/drawingml/2006/wordprocessingDrawing" xmlns:w10="urn:schemas-microsoft-com:office:word" xmlns:w="http://schemas.openxmlformats.org/wordprocessingml/2006/main" xmlns:w14="http://schemas.microsoft.com/office/word/2010/wordml" xmlns:w15="http://schemas.microsoft.com/office/word/2012/wordml" xmlns:w16cid="http://schemas.microsoft.com/office/word/2016/wordml/cid" xmlns:w16se="http://schemas.microsoft.com/office/word/2015/wordml/symex" xmlns:wpg="http://schemas.microsoft.com/office/word/2010/wordprocessingGroup" xmlns:wpi="http://schemas.microsoft.com/office/word/2010/wordprocessingInk" xmlns:wne="http://schemas.microsoft.com/office/word/2006/wordml" xmlns:wps="http://schemas.microsoft.com/office/word/2010/wordprocessingShape" mc:Ignorable="w14 w15 w16se w16cid wp14">
+<w:ftr xmlns:o="urn:schemas-microsoft-com:office:office" xmlns:r="http://schemas.openxmlformats.org/officeDocument/2006/relationships" xmlns:v="urn:schemas-microsoft-com:vml" xmlns:w="http://schemas.openxmlformats.org/wordprocessingml/2006/main" xmlns:w10="urn:schemas-microsoft-com:office:word" xmlns:wp="http://schemas.openxmlformats.org/drawingml/2006/wordprocessingDrawing" xmlns:wps="http://schemas.microsoft.com/office/word/2010/wordprocessingShape" xmlns:wpg="http://schemas.microsoft.com/office/word/2010/wordprocessingGroup" xmlns:mc="http://schemas.openxmlformats.org/markup-compatibility/2006" xmlns:wp14="http://schemas.microsoft.com/office/word/2010/wordprocessingDrawing" xmlns:w14="http://schemas.microsoft.com/office/word/2010/wordml" mc:Ignorable="w14 wp14">
   <w:sdt>
     <w:sdtPr>
-      <w:rPr>
-        <w:rStyle w:val="PageNumber"/>
-      </w:rPr>
-      <w:id w:val="1615099331"/>
       <w:docPartObj>
         <w:docPartGallery w:val="Page Numbers (Bottom of Page)"/>
-        <w:docPartUnique/>
+        <w:docPartUnique w:val="true"/>
       </w:docPartObj>
+      <w:id w:val="177747958"/>
     </w:sdtPr>
-    <w:sdtEndPr>
-      <w:rPr>
-        <w:rStyle w:val="PageNumber"/>
-      </w:rPr>
-    </w:sdtEndPr>
     <w:sdtContent>
       <w:p>
         <w:pPr>
           <w:pStyle w:val="Footer"/>
-          <w:framePr w:wrap="none" w:vAnchor="text" w:hAnchor="margin" w:xAlign="center" w:y="1"/>
           <w:rPr>
-            <w:rStyle w:val="PageNumber"/>
+            <w:rStyle w:val="Pagenumber"/>
           </w:rPr>
         </w:pPr>
         <w:r>
           <w:rPr>
-            <w:rStyle w:val="PageNumber"/>
+            <w:rStyle w:val="Pagenumber"/>
           </w:rPr>
           <w:fldChar w:fldCharType="begin"/>
         </w:r>
         <w:r>
           <w:rPr>
-            <w:rStyle w:val="PageNumber"/>
+            <w:rStyle w:val="Pagenumber"/>
           </w:rPr>
-          <w:instrText xml:space="preserve"> PAGE </w:instrText>
+          <w:instrText> PAGE </w:instrText>
         </w:r>
         <w:r>
           <w:rPr>
-            <w:rStyle w:val="PageNumber"/>
+            <w:rStyle w:val="Pagenumber"/>
+          </w:rPr>
+          <w:fldChar w:fldCharType="separate"/>
+        </w:r>
+        <w:r>
+          <w:rPr>
+            <w:rStyle w:val="Pagenumber"/>
+          </w:rPr>
+          <w:t>2</w:t>
+        </w:r>
+        <w:r>
+          <w:rPr>
+            <w:rStyle w:val="Pagenumber"/>
           </w:rPr>
           <w:fldChar w:fldCharType="end"/>
         </w:r>
@@ -824,123 +1161,43 @@
   <w:p>
     <w:pPr>
       <w:pStyle w:val="Footer"/>
+      <w:rPr/>
     </w:pPr>
+    <w:r>
+      <w:rPr/>
+    </w:r>
   </w:p>
 </w:ftr>
 </file>
 
-<file path=word/footer2.xml><?xml version="1.0" encoding="utf-8"?>
-<w:ftr xmlns:wpc="http://schemas.microsoft.com/office/word/2010/wordprocessingCanvas" xmlns:cx="http://schemas.microsoft.com/office/drawing/2014/chartex" xmlns:cx1="http://schemas.microsoft.com/office/drawing/2015/9/8/chartex" xmlns:cx2="http://schemas.microsoft.com/office/drawing/2015/10/21/chartex" xmlns:cx3="http://schemas.microsoft.com/office/drawing/2016/5/9/chartex" xmlns:cx4="http://schemas.microsoft.com/office/drawing/2016/5/10/chartex" xmlns:cx5="http://schemas.microsoft.com/office/drawing/2016/5/11/chartex" xmlns:cx6="http://schemas.microsoft.com/office/drawing/2016/5/12/chartex" xmlns:cx7="http://schemas.microsoft.com/office/drawing/2016/5/13/chartex" xmlns:cx8="http://schemas.microsoft.com/office/drawing/2016/5/14/chartex" xmlns:mc="http://schemas.openxmlformats.org/markup-compatibility/2006" xmlns:aink="http://schemas.microsoft.com/office/drawing/2016/ink" xmlns:am3d="http://schemas.microsoft.com/office/drawing/2017/model3d" xmlns:o="urn:schemas-microsoft-com:office:office" xmlns:r="http://schemas.openxmlformats.org/officeDocument/2006/relationships" xmlns:m="http://schemas.openxmlformats.org/officeDocument/2006/math" xmlns:v="urn:schemas-microsoft-com:vml" xmlns:wp14="http://schemas.microsoft.com/office/word/2010/wordprocessingDrawing" xmlns:wp="http://schemas.openxmlformats.org/drawingml/2006/wordprocessingDrawing" xmlns:w10="urn:schemas-microsoft-com:office:word" xmlns:w="http://schemas.openxmlformats.org/wordprocessingml/2006/main" xmlns:w14="http://schemas.microsoft.com/office/word/2010/wordml" xmlns:w15="http://schemas.microsoft.com/office/word/2012/wordml" xmlns:w16cid="http://schemas.microsoft.com/office/word/2016/wordml/cid" xmlns:w16se="http://schemas.microsoft.com/office/word/2015/wordml/symex" xmlns:wpg="http://schemas.microsoft.com/office/word/2010/wordprocessingGroup" xmlns:wpi="http://schemas.microsoft.com/office/word/2010/wordprocessingInk" xmlns:wne="http://schemas.microsoft.com/office/word/2006/wordml" xmlns:wps="http://schemas.microsoft.com/office/word/2010/wordprocessingShape" mc:Ignorable="w14 w15 w16se w16cid wp14">
-  <w:sdt>
-    <w:sdtPr>
-      <w:rPr>
-        <w:rStyle w:val="PageNumber"/>
-      </w:rPr>
-      <w:id w:val="-1979370464"/>
-      <w:docPartObj>
-        <w:docPartGallery w:val="Page Numbers (Bottom of Page)"/>
-        <w:docPartUnique/>
-      </w:docPartObj>
-    </w:sdtPr>
-    <w:sdtEndPr>
-      <w:rPr>
-        <w:rStyle w:val="PageNumber"/>
-      </w:rPr>
-    </w:sdtEndPr>
-    <w:sdtContent>
-      <w:p>
-        <w:pPr>
-          <w:pStyle w:val="Footer"/>
-          <w:framePr w:wrap="none" w:vAnchor="text" w:hAnchor="margin" w:xAlign="center" w:y="1"/>
-          <w:rPr>
-            <w:rStyle w:val="PageNumber"/>
-          </w:rPr>
-        </w:pPr>
-        <w:r>
-          <w:rPr>
-            <w:rStyle w:val="PageNumber"/>
-          </w:rPr>
-          <w:fldChar w:fldCharType="begin"/>
-        </w:r>
-        <w:r>
-          <w:rPr>
-            <w:rStyle w:val="PageNumber"/>
-          </w:rPr>
-          <w:instrText xml:space="preserve"> PAGE </w:instrText>
-        </w:r>
-        <w:r>
-          <w:rPr>
-            <w:rStyle w:val="PageNumber"/>
-          </w:rPr>
-          <w:fldChar w:fldCharType="separate"/>
-        </w:r>
-        <w:r>
-          <w:rPr>
-            <w:rStyle w:val="PageNumber"/>
-            <w:noProof/>
-          </w:rPr>
-          <w:t>1</w:t>
-        </w:r>
-        <w:r>
-          <w:rPr>
-            <w:rStyle w:val="PageNumber"/>
-          </w:rPr>
-          <w:fldChar w:fldCharType="end"/>
-        </w:r>
-      </w:p>
-    </w:sdtContent>
-  </w:sdt>
-  <w:p>
-    <w:pPr>
-      <w:pStyle w:val="Footer"/>
-    </w:pPr>
-  </w:p>
-</w:ftr>
-</file>
-
-<file path=word/footnotes.xml><?xml version="1.0" encoding="utf-8"?>
-<w:footnotes xmlns:wpc="http://schemas.microsoft.com/office/word/2010/wordprocessingCanvas" xmlns:cx="http://schemas.microsoft.com/office/drawing/2014/chartex" xmlns:cx1="http://schemas.microsoft.com/office/drawing/2015/9/8/chartex" xmlns:cx2="http://schemas.microsoft.com/office/drawing/2015/10/21/chartex" xmlns:cx3="http://schemas.microsoft.com/office/drawing/2016/5/9/chartex" xmlns:cx4="http://schemas.microsoft.com/office/drawing/2016/5/10/chartex" xmlns:cx5="http://schemas.microsoft.com/office/drawing/2016/5/11/chartex" xmlns:cx6="http://schemas.microsoft.com/office/drawing/2016/5/12/chartex" xmlns:cx7="http://schemas.microsoft.com/office/drawing/2016/5/13/chartex" xmlns:cx8="http://schemas.microsoft.com/office/drawing/2016/5/14/chartex" xmlns:mc="http://schemas.openxmlformats.org/markup-compatibility/2006" xmlns:aink="http://schemas.microsoft.com/office/drawing/2016/ink" xmlns:am3d="http://schemas.microsoft.com/office/drawing/2017/model3d" xmlns:o="urn:schemas-microsoft-com:office:office" xmlns:r="http://schemas.openxmlformats.org/officeDocument/2006/relationships" xmlns:m="http://schemas.openxmlformats.org/officeDocument/2006/math" xmlns:v="urn:schemas-microsoft-com:vml" xmlns:wp14="http://schemas.microsoft.com/office/word/2010/wordprocessingDrawing" xmlns:wp="http://schemas.openxmlformats.org/drawingml/2006/wordprocessingDrawing" xmlns:w10="urn:schemas-microsoft-com:office:word" xmlns:w="http://schemas.openxmlformats.org/wordprocessingml/2006/main" xmlns:w14="http://schemas.microsoft.com/office/word/2010/wordml" xmlns:w15="http://schemas.microsoft.com/office/word/2012/wordml" xmlns:w16cid="http://schemas.microsoft.com/office/word/2016/wordml/cid" xmlns:w16se="http://schemas.microsoft.com/office/word/2015/wordml/symex" xmlns:wpg="http://schemas.microsoft.com/office/word/2010/wordprocessingGroup" xmlns:wpi="http://schemas.microsoft.com/office/word/2010/wordprocessingInk" xmlns:wne="http://schemas.microsoft.com/office/word/2006/wordml" xmlns:wps="http://schemas.microsoft.com/office/word/2010/wordprocessingShape" mc:Ignorable="w14 w15 w16se w16cid wp14">
-  <w:footnote w:type="separator" w:id="-1">
-    <w:p>
-      <w:r>
-        <w:separator/>
-      </w:r>
-    </w:p>
-  </w:footnote>
-  <w:footnote w:type="continuationSeparator" w:id="0">
-    <w:p>
-      <w:r>
-        <w:continuationSeparator/>
-      </w:r>
-    </w:p>
-  </w:footnote>
-</w:footnotes>
-</file>
-
 <file path=word/styles.xml><?xml version="1.0" encoding="utf-8"?>
-<w:styles xmlns:mc="http://schemas.openxmlformats.org/markup-compatibility/2006" xmlns:r="http://schemas.openxmlformats.org/officeDocument/2006/relationships" xmlns:w="http://schemas.openxmlformats.org/wordprocessingml/2006/main" xmlns:w14="http://schemas.microsoft.com/office/word/2010/wordml" xmlns:w15="http://schemas.microsoft.com/office/word/2012/wordml" xmlns:w16cid="http://schemas.microsoft.com/office/word/2016/wordml/cid" xmlns:w16se="http://schemas.microsoft.com/office/word/2015/wordml/symex" mc:Ignorable="w14 w15 w16se w16cid">
+<w:styles xmlns:w="http://schemas.openxmlformats.org/wordprocessingml/2006/main" xmlns:w14="http://schemas.microsoft.com/office/word/2010/wordml" xmlns:mc="http://schemas.openxmlformats.org/markup-compatibility/2006" mc:Ignorable="w14">
   <w:docDefaults>
     <w:rPrDefault>
       <w:rPr>
-        <w:rFonts w:asciiTheme="minorHAnsi" w:eastAsiaTheme="minorHAnsi" w:hAnsiTheme="minorHAnsi" w:cstheme="minorBidi"/>
+        <w:rFonts w:ascii="Calibri" w:hAnsi="Calibri" w:eastAsia="Calibri" w:cs="" w:asciiTheme="minorHAnsi" w:cstheme="minorBidi" w:eastAsiaTheme="minorHAnsi" w:hAnsiTheme="minorHAnsi"/>
         <w:sz w:val="24"/>
         <w:szCs w:val="24"/>
         <w:lang w:val="en-SG" w:eastAsia="en-US" w:bidi="ar-SA"/>
       </w:rPr>
     </w:rPrDefault>
-    <w:pPrDefault/>
+    <w:pPrDefault>
+      <w:pPr>
+        <w:suppressAutoHyphens w:val="true"/>
+      </w:pPr>
+    </w:pPrDefault>
   </w:docDefaults>
   <w:latentStyles w:defLockedState="0" w:defUIPriority="99" w:defSemiHidden="0" w:defUnhideWhenUsed="0" w:defQFormat="0" w:count="375">
     <w:lsdException w:name="Normal" w:uiPriority="0" w:qFormat="1"/>
     <w:lsdException w:name="heading 1" w:uiPriority="9" w:qFormat="1"/>
-    <w:lsdException w:name="heading 2" w:semiHidden="1" w:uiPriority="9" w:unhideWhenUsed="1" w:qFormat="1"/>
-    <w:lsdException w:name="heading 3" w:semiHidden="1" w:uiPriority="9" w:unhideWhenUsed="1" w:qFormat="1"/>
-    <w:lsdException w:name="heading 4" w:semiHidden="1" w:uiPriority="9" w:unhideWhenUsed="1" w:qFormat="1"/>
-    <w:lsdException w:name="heading 5" w:semiHidden="1" w:uiPriority="9" w:unhideWhenUsed="1" w:qFormat="1"/>
-    <w:lsdException w:name="heading 6" w:semiHidden="1" w:uiPriority="9" w:unhideWhenUsed="1" w:qFormat="1"/>
-    <w:lsdException w:name="heading 7" w:semiHidden="1" w:uiPriority="9" w:unhideWhenUsed="1" w:qFormat="1"/>
-    <w:lsdException w:name="heading 8" w:semiHidden="1" w:uiPriority="9" w:unhideWhenUsed="1" w:qFormat="1"/>
-    <w:lsdException w:name="heading 9" w:semiHidden="1" w:uiPriority="9" w:unhideWhenUsed="1" w:qFormat="1"/>
+    <w:lsdException w:name="heading 2" w:uiPriority="9" w:semiHidden="1" w:unhideWhenUsed="1" w:qFormat="1"/>
+    <w:lsdException w:name="heading 3" w:uiPriority="9" w:semiHidden="1" w:unhideWhenUsed="1" w:qFormat="1"/>
+    <w:lsdException w:name="heading 4" w:uiPriority="9" w:semiHidden="1" w:unhideWhenUsed="1" w:qFormat="1"/>
+    <w:lsdException w:name="heading 5" w:uiPriority="9" w:semiHidden="1" w:unhideWhenUsed="1" w:qFormat="1"/>
+    <w:lsdException w:name="heading 6" w:uiPriority="9" w:semiHidden="1" w:unhideWhenUsed="1" w:qFormat="1"/>
+    <w:lsdException w:name="heading 7" w:uiPriority="9" w:semiHidden="1" w:unhideWhenUsed="1" w:qFormat="1"/>
+    <w:lsdException w:name="heading 8" w:uiPriority="9" w:semiHidden="1" w:unhideWhenUsed="1" w:qFormat="1"/>
+    <w:lsdException w:name="heading 9" w:uiPriority="9" w:semiHidden="1" w:unhideWhenUsed="1" w:qFormat="1"/>
     <w:lsdException w:name="index 1" w:semiHidden="1" w:unhideWhenUsed="1"/>
     <w:lsdException w:name="index 2" w:semiHidden="1" w:unhideWhenUsed="1"/>
     <w:lsdException w:name="index 3" w:semiHidden="1" w:unhideWhenUsed="1"/>
@@ -950,22 +1207,22 @@
     <w:lsdException w:name="index 7" w:semiHidden="1" w:unhideWhenUsed="1"/>
     <w:lsdException w:name="index 8" w:semiHidden="1" w:unhideWhenUsed="1"/>
     <w:lsdException w:name="index 9" w:semiHidden="1" w:unhideWhenUsed="1"/>
-    <w:lsdException w:name="toc 1" w:semiHidden="1" w:uiPriority="39" w:unhideWhenUsed="1"/>
-    <w:lsdException w:name="toc 2" w:semiHidden="1" w:uiPriority="39" w:unhideWhenUsed="1"/>
-    <w:lsdException w:name="toc 3" w:semiHidden="1" w:uiPriority="39" w:unhideWhenUsed="1"/>
-    <w:lsdException w:name="toc 4" w:semiHidden="1" w:uiPriority="39" w:unhideWhenUsed="1"/>
-    <w:lsdException w:name="toc 5" w:semiHidden="1" w:uiPriority="39" w:unhideWhenUsed="1"/>
-    <w:lsdException w:name="toc 6" w:semiHidden="1" w:uiPriority="39" w:unhideWhenUsed="1"/>
-    <w:lsdException w:name="toc 7" w:semiHidden="1" w:uiPriority="39" w:unhideWhenUsed="1"/>
-    <w:lsdException w:name="toc 8" w:semiHidden="1" w:uiPriority="39" w:unhideWhenUsed="1"/>
-    <w:lsdException w:name="toc 9" w:semiHidden="1" w:uiPriority="39" w:unhideWhenUsed="1"/>
+    <w:lsdException w:name="toc 1" w:uiPriority="39" w:semiHidden="1" w:unhideWhenUsed="1"/>
+    <w:lsdException w:name="toc 2" w:uiPriority="39" w:semiHidden="1" w:unhideWhenUsed="1"/>
+    <w:lsdException w:name="toc 3" w:uiPriority="39" w:semiHidden="1" w:unhideWhenUsed="1"/>
+    <w:lsdException w:name="toc 4" w:uiPriority="39" w:semiHidden="1" w:unhideWhenUsed="1"/>
+    <w:lsdException w:name="toc 5" w:uiPriority="39" w:semiHidden="1" w:unhideWhenUsed="1"/>
+    <w:lsdException w:name="toc 6" w:uiPriority="39" w:semiHidden="1" w:unhideWhenUsed="1"/>
+    <w:lsdException w:name="toc 7" w:uiPriority="39" w:semiHidden="1" w:unhideWhenUsed="1"/>
+    <w:lsdException w:name="toc 8" w:uiPriority="39" w:semiHidden="1" w:unhideWhenUsed="1"/>
+    <w:lsdException w:name="toc 9" w:uiPriority="39" w:semiHidden="1" w:unhideWhenUsed="1"/>
     <w:lsdException w:name="Normal Indent" w:semiHidden="1" w:unhideWhenUsed="1"/>
     <w:lsdException w:name="footnote text" w:semiHidden="1" w:unhideWhenUsed="1"/>
     <w:lsdException w:name="annotation text" w:semiHidden="1" w:unhideWhenUsed="1"/>
     <w:lsdException w:name="header" w:semiHidden="1" w:unhideWhenUsed="1"/>
     <w:lsdException w:name="footer" w:semiHidden="1" w:unhideWhenUsed="1"/>
     <w:lsdException w:name="index heading" w:semiHidden="1" w:unhideWhenUsed="1"/>
-    <w:lsdException w:name="caption" w:semiHidden="1" w:uiPriority="35" w:unhideWhenUsed="1" w:qFormat="1"/>
+    <w:lsdException w:name="caption" w:uiPriority="35" w:semiHidden="1" w:unhideWhenUsed="1" w:qFormat="1"/>
     <w:lsdException w:name="table of figures" w:semiHidden="1" w:unhideWhenUsed="1"/>
     <w:lsdException w:name="envelope address" w:semiHidden="1" w:unhideWhenUsed="1"/>
     <w:lsdException w:name="envelope return" w:semiHidden="1" w:unhideWhenUsed="1"/>
@@ -996,7 +1253,7 @@
     <w:lsdException w:name="Title" w:uiPriority="10" w:qFormat="1"/>
     <w:lsdException w:name="Closing" w:semiHidden="1" w:unhideWhenUsed="1"/>
     <w:lsdException w:name="Signature" w:semiHidden="1" w:unhideWhenUsed="1"/>
-    <w:lsdException w:name="Default Paragraph Font" w:semiHidden="1" w:uiPriority="1" w:unhideWhenUsed="1"/>
+    <w:lsdException w:name="Default Paragraph Font" w:uiPriority="1" w:semiHidden="1" w:unhideWhenUsed="1"/>
     <w:lsdException w:name="Body Text" w:semiHidden="1" w:unhideWhenUsed="1"/>
     <w:lsdException w:name="Body Text Indent" w:semiHidden="1" w:unhideWhenUsed="1"/>
     <w:lsdException w:name="List Continue" w:semiHidden="1" w:unhideWhenUsed="1"/>
@@ -1196,8 +1453,8 @@
     <w:lsdException w:name="Subtle Reference" w:uiPriority="31" w:qFormat="1"/>
     <w:lsdException w:name="Intense Reference" w:uiPriority="32" w:qFormat="1"/>
     <w:lsdException w:name="Book Title" w:uiPriority="33" w:qFormat="1"/>
-    <w:lsdException w:name="Bibliography" w:semiHidden="1" w:uiPriority="37" w:unhideWhenUsed="1"/>
-    <w:lsdException w:name="TOC Heading" w:semiHidden="1" w:uiPriority="39" w:unhideWhenUsed="1" w:qFormat="1"/>
+    <w:lsdException w:name="Bibliography" w:uiPriority="37" w:semiHidden="1" w:unhideWhenUsed="1"/>
+    <w:lsdException w:name="TOC Heading" w:uiPriority="39" w:semiHidden="1" w:unhideWhenUsed="1" w:qFormat="1"/>
     <w:lsdException w:name="Plain Table 1" w:uiPriority="41"/>
     <w:lsdException w:name="Plain Table 2" w:uiPriority="42"/>
     <w:lsdException w:name="Plain Table 3" w:uiPriority="43"/>
@@ -1307,16 +1564,139 @@
     <w:lsdException w:name="Hashtag" w:semiHidden="1" w:unhideWhenUsed="1"/>
     <w:lsdException w:name="Unresolved Mention" w:semiHidden="1" w:unhideWhenUsed="1"/>
   </w:latentStyles>
-  <w:style w:type="paragraph" w:default="1" w:styleId="Normal">
+  <w:style w:type="paragraph" w:styleId="Normal" w:default="1">
     <w:name w:val="Normal"/>
     <w:qFormat/>
-    <w:rsid w:val="00C63219"/>
+    <w:rsid w:val="00c63219"/>
+    <w:pPr>
+      <w:widowControl/>
+      <w:bidi w:val="0"/>
+      <w:spacing w:before="0" w:after="0"/>
+      <w:jc w:val="left"/>
+    </w:pPr>
+    <w:rPr>
+      <w:rFonts w:ascii="Calibri" w:hAnsi="Calibri" w:eastAsia="Calibri" w:cs="" w:asciiTheme="minorHAnsi" w:cstheme="minorBidi" w:eastAsiaTheme="minorHAnsi" w:hAnsiTheme="minorHAnsi"/>
+      <w:color w:val="auto"/>
+      <w:kern w:val="0"/>
+      <w:sz w:val="24"/>
+      <w:szCs w:val="24"/>
+      <w:lang w:val="en-SG" w:eastAsia="en-US" w:bidi="ar-SA"/>
+    </w:rPr>
   </w:style>
-  <w:style w:type="character" w:default="1" w:styleId="DefaultParagraphFont">
+  <w:style w:type="character" w:styleId="DefaultParagraphFont" w:default="1">
     <w:name w:val="Default Paragraph Font"/>
     <w:uiPriority w:val="1"/>
     <w:semiHidden/>
     <w:unhideWhenUsed/>
+    <w:qFormat/>
+    <w:rPr/>
+  </w:style>
+  <w:style w:type="character" w:styleId="FooterChar" w:customStyle="1">
+    <w:name w:val="Footer Char"/>
+    <w:basedOn w:val="DefaultParagraphFont"/>
+    <w:link w:val="Footer"/>
+    <w:uiPriority w:val="99"/>
+    <w:qFormat/>
+    <w:rsid w:val="00c63219"/>
+    <w:rPr/>
+  </w:style>
+  <w:style w:type="character" w:styleId="Pagenumber">
+    <w:name w:val="page number"/>
+    <w:basedOn w:val="DefaultParagraphFont"/>
+    <w:uiPriority w:val="99"/>
+    <w:semiHidden/>
+    <w:unhideWhenUsed/>
+    <w:qFormat/>
+    <w:rsid w:val="00c63219"/>
+    <w:rPr/>
+  </w:style>
+  <w:style w:type="paragraph" w:styleId="Heading">
+    <w:name w:val="Heading"/>
+    <w:basedOn w:val="Normal"/>
+    <w:next w:val="TextBody"/>
+    <w:qFormat/>
+    <w:pPr>
+      <w:keepNext w:val="true"/>
+      <w:spacing w:before="240" w:after="120"/>
+    </w:pPr>
+    <w:rPr>
+      <w:rFonts w:ascii="Liberation Sans" w:hAnsi="Liberation Sans" w:eastAsia="Noto Sans CJK SC" w:cs="Lohit Devanagari"/>
+      <w:sz w:val="28"/>
+      <w:szCs w:val="28"/>
+    </w:rPr>
+  </w:style>
+  <w:style w:type="paragraph" w:styleId="TextBody">
+    <w:name w:val="Body Text"/>
+    <w:basedOn w:val="Normal"/>
+    <w:pPr>
+      <w:spacing w:lineRule="auto" w:line="276" w:before="0" w:after="140"/>
+    </w:pPr>
+    <w:rPr/>
+  </w:style>
+  <w:style w:type="paragraph" w:styleId="List">
+    <w:name w:val="List"/>
+    <w:basedOn w:val="TextBody"/>
+    <w:pPr/>
+    <w:rPr>
+      <w:rFonts w:cs="Lohit Devanagari"/>
+    </w:rPr>
+  </w:style>
+  <w:style w:type="paragraph" w:styleId="Caption">
+    <w:name w:val="Caption"/>
+    <w:basedOn w:val="Normal"/>
+    <w:qFormat/>
+    <w:pPr>
+      <w:suppressLineNumbers/>
+      <w:spacing w:before="120" w:after="120"/>
+    </w:pPr>
+    <w:rPr>
+      <w:rFonts w:cs="Lohit Devanagari"/>
+      <w:i/>
+      <w:iCs/>
+      <w:sz w:val="24"/>
+      <w:szCs w:val="24"/>
+    </w:rPr>
+  </w:style>
+  <w:style w:type="paragraph" w:styleId="Index">
+    <w:name w:val="Index"/>
+    <w:basedOn w:val="Normal"/>
+    <w:qFormat/>
+    <w:pPr>
+      <w:suppressLineNumbers/>
+    </w:pPr>
+    <w:rPr>
+      <w:rFonts w:cs="Lohit Devanagari"/>
+    </w:rPr>
+  </w:style>
+  <w:style w:type="paragraph" w:styleId="HeaderandFooter">
+    <w:name w:val="Header and Footer"/>
+    <w:basedOn w:val="Normal"/>
+    <w:qFormat/>
+    <w:pPr/>
+    <w:rPr/>
+  </w:style>
+  <w:style w:type="paragraph" w:styleId="Footer">
+    <w:name w:val="Footer"/>
+    <w:basedOn w:val="Normal"/>
+    <w:link w:val="FooterChar"/>
+    <w:uiPriority w:val="99"/>
+    <w:unhideWhenUsed/>
+    <w:rsid w:val="00c63219"/>
+    <w:pPr>
+      <w:tabs>
+        <w:tab w:val="clear" w:pos="720"/>
+        <w:tab w:val="center" w:pos="4680" w:leader="none"/>
+        <w:tab w:val="right" w:pos="9360" w:leader="none"/>
+      </w:tabs>
+    </w:pPr>
+    <w:rPr/>
+  </w:style>
+  <w:style w:type="numbering" w:styleId="NoList" w:default="1">
+    <w:name w:val="No List"/>
+    <w:uiPriority w:val="99"/>
+    <w:semiHidden/>
+    <w:unhideWhenUsed/>
+    <w:qFormat/>
   </w:style>
   <w:style w:type="table" w:default="1" w:styleId="TableNormal">
     <w:name w:val="Normal Table"/>
@@ -1324,7 +1704,6 @@
     <w:semiHidden/>
     <w:unhideWhenUsed/>
     <w:tblPr>
-      <w:tblInd w:w="0" w:type="dxa"/>
       <w:tblCellMar>
         <w:top w:w="0" w:type="dxa"/>
         <w:left w:w="108" w:type="dxa"/>
@@ -1333,54 +1712,19 @@
       </w:tblCellMar>
     </w:tblPr>
   </w:style>
-  <w:style w:type="numbering" w:default="1" w:styleId="NoList">
-    <w:name w:val="No List"/>
-    <w:uiPriority w:val="99"/>
-    <w:semiHidden/>
-    <w:unhideWhenUsed/>
-  </w:style>
-  <w:style w:type="paragraph" w:styleId="Footer">
-    <w:name w:val="footer"/>
-    <w:basedOn w:val="Normal"/>
-    <w:link w:val="FooterChar"/>
-    <w:uiPriority w:val="99"/>
-    <w:unhideWhenUsed/>
-    <w:rsid w:val="00C63219"/>
-    <w:pPr>
-      <w:tabs>
-        <w:tab w:val="center" w:pos="4680"/>
-        <w:tab w:val="right" w:pos="9360"/>
-      </w:tabs>
-    </w:pPr>
-  </w:style>
-  <w:style w:type="character" w:customStyle="1" w:styleId="FooterChar">
-    <w:name w:val="Footer Char"/>
-    <w:basedOn w:val="DefaultParagraphFont"/>
-    <w:link w:val="Footer"/>
-    <w:uiPriority w:val="99"/>
-    <w:rsid w:val="00C63219"/>
-  </w:style>
-  <w:style w:type="character" w:styleId="PageNumber">
-    <w:name w:val="page number"/>
-    <w:basedOn w:val="DefaultParagraphFont"/>
-    <w:uiPriority w:val="99"/>
-    <w:semiHidden/>
-    <w:unhideWhenUsed/>
-    <w:rsid w:val="00C63219"/>
-  </w:style>
   <w:style w:type="table" w:styleId="TableGrid">
     <w:name w:val="Table Grid"/>
     <w:basedOn w:val="TableNormal"/>
     <w:uiPriority w:val="39"/>
-    <w:rsid w:val="00C63219"/>
+    <w:rsid w:val="00c63219"/>
     <w:tblPr>
       <w:tblBorders>
-        <w:top w:val="single" w:sz="4" w:space="0" w:color="auto"/>
-        <w:left w:val="single" w:sz="4" w:space="0" w:color="auto"/>
-        <w:bottom w:val="single" w:sz="4" w:space="0" w:color="auto"/>
-        <w:right w:val="single" w:sz="4" w:space="0" w:color="auto"/>
-        <w:insideH w:val="single" w:sz="4" w:space="0" w:color="auto"/>
-        <w:insideV w:val="single" w:sz="4" w:space="0" w:color="auto"/>
+        <w:top w:val="single" w:color="auto" w:sz="4" w:space="0"/>
+        <w:left w:val="single" w:color="auto" w:sz="4" w:space="0"/>
+        <w:bottom w:val="single" w:color="auto" w:sz="4" w:space="0"/>
+        <w:right w:val="single" w:color="auto" w:sz="4" w:space="0"/>
+        <w:insideH w:val="single" w:color="auto" w:sz="4" w:space="0"/>
+        <w:insideV w:val="single" w:color="auto" w:sz="4" w:space="0"/>
       </w:tblBorders>
     </w:tblPr>
   </w:style>

--- a/cs3237Lab4/cs3237lab4ansbk.docx
+++ b/cs3237Lab4/cs3237lab4ansbk.docx
@@ -102,7 +102,8 @@
           <w:p>
             <w:pPr>
               <w:pStyle w:val="Normal"/>
-              <w:widowControl/>
+              <w:widowControl w:val="false"/>
+              <w:suppressAutoHyphens w:val="true"/>
               <w:spacing w:before="0" w:after="0"/>
               <w:jc w:val="left"/>
               <w:rPr>
@@ -123,7 +124,8 @@
           <w:p>
             <w:pPr>
               <w:pStyle w:val="Normal"/>
-              <w:widowControl/>
+              <w:widowControl w:val="false"/>
+              <w:suppressAutoHyphens w:val="true"/>
               <w:spacing w:before="0" w:after="0"/>
               <w:jc w:val="left"/>
               <w:rPr>
@@ -156,7 +158,8 @@
           <w:p>
             <w:pPr>
               <w:pStyle w:val="Normal"/>
-              <w:widowControl/>
+              <w:widowControl w:val="false"/>
+              <w:suppressAutoHyphens w:val="true"/>
               <w:spacing w:before="0" w:after="0"/>
               <w:jc w:val="left"/>
               <w:rPr>
@@ -177,7 +180,8 @@
           <w:p>
             <w:pPr>
               <w:pStyle w:val="Normal"/>
-              <w:widowControl/>
+              <w:widowControl w:val="false"/>
+              <w:suppressAutoHyphens w:val="true"/>
               <w:spacing w:before="0" w:after="0"/>
               <w:jc w:val="left"/>
               <w:rPr>
@@ -213,7 +217,8 @@
           <w:p>
             <w:pPr>
               <w:pStyle w:val="Normal"/>
-              <w:widowControl/>
+              <w:widowControl w:val="false"/>
+              <w:suppressAutoHyphens w:val="true"/>
               <w:spacing w:before="0" w:after="0"/>
               <w:jc w:val="left"/>
               <w:rPr>
@@ -234,7 +239,8 @@
           <w:p>
             <w:pPr>
               <w:pStyle w:val="Normal"/>
-              <w:widowControl/>
+              <w:widowControl w:val="false"/>
+              <w:suppressAutoHyphens w:val="true"/>
               <w:spacing w:before="0" w:after="0"/>
               <w:jc w:val="left"/>
               <w:rPr>
@@ -267,7 +273,8 @@
           <w:p>
             <w:pPr>
               <w:pStyle w:val="Normal"/>
-              <w:widowControl/>
+              <w:widowControl w:val="false"/>
+              <w:suppressAutoHyphens w:val="true"/>
               <w:spacing w:before="0" w:after="0"/>
               <w:jc w:val="left"/>
               <w:rPr>
@@ -288,7 +295,8 @@
           <w:p>
             <w:pPr>
               <w:pStyle w:val="Normal"/>
-              <w:widowControl/>
+              <w:widowControl w:val="false"/>
+              <w:suppressAutoHyphens w:val="true"/>
               <w:spacing w:before="0" w:after="0"/>
               <w:jc w:val="left"/>
               <w:rPr>
@@ -398,7 +406,9 @@
         </w:rPr>
       </w:pPr>
       <w:r>
-        <w:rPr/>
+        <w:rPr>
+          <w:lang w:val="en-US"/>
+        </w:rPr>
       </w:r>
     </w:p>
     <w:p>
@@ -421,49 +431,7 @@
           <w:color w:val="2A6099"/>
           <w:lang w:val="en-US"/>
         </w:rPr>
-        <w:t xml:space="preserve">b’ </w:t>
-      </w:r>
-      <w:r>
-        <w:rPr>
-          <w:color w:val="2A6099"/>
-          <w:lang w:val="en-US"/>
-        </w:rPr>
-        <w:t xml:space="preserve">stands </w:t>
-      </w:r>
-      <w:r>
-        <w:rPr>
-          <w:color w:val="2A6099"/>
-          <w:lang w:val="en-US"/>
-        </w:rPr>
-        <w:t xml:space="preserve">for ‘bytes’ - this means that what </w:t>
-      </w:r>
-      <w:r>
-        <w:rPr>
-          <w:color w:val="2A6099"/>
-          <w:lang w:val="en-US"/>
-        </w:rPr>
-        <w:t>we</w:t>
-      </w:r>
-      <w:r>
-        <w:rPr>
-          <w:color w:val="2A6099"/>
-          <w:lang w:val="en-US"/>
-        </w:rPr>
-        <w:t xml:space="preserve"> are printing is the string </w:t>
-      </w:r>
-      <w:r>
-        <w:rPr>
-          <w:color w:val="2A6099"/>
-          <w:lang w:val="en-US"/>
-        </w:rPr>
-        <w:t>decoding</w:t>
-      </w:r>
-      <w:r>
-        <w:rPr>
-          <w:color w:val="2A6099"/>
-          <w:lang w:val="en-US"/>
-        </w:rPr>
-        <w:t xml:space="preserve"> of a set of bytes.</w:t>
+        <w:t>b’ stands for ‘bytes’ - this means that what we are printing is the string decoding of a set of bytes.</w:t>
       </w:r>
     </w:p>
     <w:p>
@@ -544,94 +512,167 @@
         </w:rPr>
       </w:pPr>
       <w:r>
-        <w:rPr/>
-      </w:r>
-    </w:p>
-    <w:p>
-      <w:pPr>
-        <w:pStyle w:val="Normal"/>
-        <w:jc w:val="both"/>
-        <w:rPr>
-          <w:color w:val="2A6099"/>
-        </w:rPr>
-      </w:pPr>
-      <w:r>
-        <w:rPr>
-          <w:color w:val="2A6099"/>
-          <w:lang w:val="en-US"/>
-        </w:rPr>
-        <w:t># extra line added to “on_message” function to decode the string first</w:t>
-      </w:r>
-    </w:p>
-    <w:p>
-      <w:pPr>
-        <w:pStyle w:val="Normal"/>
-        <w:jc w:val="both"/>
-        <w:rPr>
-          <w:color w:val="2A6099"/>
-        </w:rPr>
-      </w:pPr>
-      <w:r>
-        <w:rPr>
-          <w:color w:val="2A6099"/>
-        </w:rPr>
-        <w:t>def on_message(client, userdata, msg):</w:t>
-      </w:r>
-    </w:p>
-    <w:p>
-      <w:pPr>
-        <w:pStyle w:val="Normal"/>
-        <w:jc w:val="both"/>
-        <w:rPr>
-          <w:color w:val="2A6099"/>
-        </w:rPr>
-      </w:pPr>
-      <w:r>
-        <w:rPr>
-          <w:color w:val="2A6099"/>
-        </w:rPr>
-        <w:t xml:space="preserve">    </w:t>
-      </w:r>
-      <w:r>
-        <w:rPr>
-          <w:color w:val="2A6099"/>
-        </w:rPr>
-        <w:t>msg.payload = msg.payload.decode("utf-8")</w:t>
-      </w:r>
-    </w:p>
-    <w:p>
-      <w:pPr>
-        <w:pStyle w:val="Normal"/>
-        <w:jc w:val="both"/>
-        <w:rPr>
-          <w:color w:val="2A6099"/>
-        </w:rPr>
-      </w:pPr>
-      <w:r>
-        <w:rPr>
-          <w:color w:val="2A6099"/>
-        </w:rPr>
-        <w:t xml:space="preserve">    </w:t>
-      </w:r>
-      <w:r>
-        <w:rPr>
-          <w:color w:val="2A6099"/>
-        </w:rPr>
-        <w:t>print(msg.topic + " " + str(msg.payload))</w:t>
-      </w:r>
-    </w:p>
-    <w:p>
-      <w:pPr>
-        <w:pStyle w:val="Normal"/>
-        <w:jc w:val="both"/>
-        <w:rPr>
-          <w:lang w:val="en-US"/>
-        </w:rPr>
-      </w:pPr>
-      <w:r>
-        <w:rPr>
-          <w:lang w:val="en-US"/>
-        </w:rPr>
+        <w:rPr>
+          <w:lang w:val="en-US"/>
+        </w:rPr>
+      </w:r>
+    </w:p>
+    <w:p>
+      <w:pPr>
+        <w:pStyle w:val="Normal"/>
+        <w:jc w:val="both"/>
+        <w:rPr>
+          <w:color w:val="2A6099"/>
+        </w:rPr>
+      </w:pPr>
+      <w:r>
+        <w:rPr>
+          <w:color w:val="2A6099"/>
+          <w:lang w:val="en-US"/>
+        </w:rPr>
+        <w:t>E</w:t>
+      </w:r>
+      <w:r>
+        <w:rPr>
+          <w:color w:val="2A6099"/>
+          <w:lang w:val="en-US"/>
+        </w:rPr>
+        <w:t xml:space="preserve">xtra line added to “on_message” function to decode the string </w:t>
+      </w:r>
+      <w:r>
+        <w:rPr>
+          <w:color w:val="2A6099"/>
+          <w:lang w:val="en-US"/>
+        </w:rPr>
+        <w:t>before printing</w:t>
+      </w:r>
+    </w:p>
+    <w:p>
+      <w:pPr>
+        <w:pStyle w:val="Normal"/>
+        <w:jc w:val="both"/>
+        <w:rPr>
+          <w:color w:val="2A6099"/>
+        </w:rPr>
+      </w:pPr>
+      <w:r>
+        <w:rPr/>
+      </w:r>
+    </w:p>
+    <w:p>
+      <w:pPr>
+        <w:pStyle w:val="Normal"/>
+        <w:jc w:val="both"/>
+        <w:rPr>
+          <w:color w:val="2A6099"/>
+        </w:rPr>
+      </w:pPr>
+      <w:r>
+        <w:rPr/>
+        <w:drawing>
+          <wp:anchor behindDoc="0" distT="0" distB="0" distL="0" distR="0" simplePos="0" locked="0" layoutInCell="0" allowOverlap="1" relativeHeight="7">
+            <wp:simplePos x="0" y="0"/>
+            <wp:positionH relativeFrom="column">
+              <wp:posOffset>36830</wp:posOffset>
+            </wp:positionH>
+            <wp:positionV relativeFrom="paragraph">
+              <wp:posOffset>635</wp:posOffset>
+            </wp:positionV>
+            <wp:extent cx="4514850" cy="666750"/>
+            <wp:effectExtent l="0" t="0" r="0" b="0"/>
+            <wp:wrapSquare wrapText="largest"/>
+            <wp:docPr id="1" name="Image6" descr=""/>
+            <wp:cNvGraphicFramePr>
+              <a:graphicFrameLocks xmlns:a="http://schemas.openxmlformats.org/drawingml/2006/main" noChangeAspect="1"/>
+            </wp:cNvGraphicFramePr>
+            <a:graphic xmlns:a="http://schemas.openxmlformats.org/drawingml/2006/main">
+              <a:graphicData uri="http://schemas.openxmlformats.org/drawingml/2006/picture">
+                <pic:pic xmlns:pic="http://schemas.openxmlformats.org/drawingml/2006/picture">
+                  <pic:nvPicPr>
+                    <pic:cNvPr id="1" name="Image6" descr=""/>
+                    <pic:cNvPicPr>
+                      <a:picLocks noChangeAspect="1" noChangeArrowheads="1"/>
+                    </pic:cNvPicPr>
+                  </pic:nvPicPr>
+                  <pic:blipFill>
+                    <a:blip r:embed="rId2"/>
+                    <a:stretch>
+                      <a:fillRect/>
+                    </a:stretch>
+                  </pic:blipFill>
+                  <pic:spPr bwMode="auto">
+                    <a:xfrm>
+                      <a:off x="0" y="0"/>
+                      <a:ext cx="4514850" cy="666750"/>
+                    </a:xfrm>
+                    <a:prstGeom prst="rect">
+                      <a:avLst/>
+                    </a:prstGeom>
+                  </pic:spPr>
+                </pic:pic>
+              </a:graphicData>
+            </a:graphic>
+          </wp:anchor>
+        </w:drawing>
+      </w:r>
+    </w:p>
+    <w:p>
+      <w:pPr>
+        <w:pStyle w:val="Normal"/>
+        <w:jc w:val="both"/>
+        <w:rPr>
+          <w:lang w:val="en-US"/>
+        </w:rPr>
+      </w:pPr>
+      <w:r>
+        <w:rPr>
+          <w:lang w:val="en-US"/>
+        </w:rPr>
+      </w:r>
+    </w:p>
+    <w:p>
+      <w:pPr>
+        <w:pStyle w:val="Normal"/>
+        <w:jc w:val="both"/>
+        <w:rPr>
+          <w:b/>
+          <w:b/>
+          <w:u w:val="single"/>
+          <w:lang w:val="en-US"/>
+        </w:rPr>
+      </w:pPr>
+      <w:r>
+        <w:rPr/>
+      </w:r>
+    </w:p>
+    <w:p>
+      <w:pPr>
+        <w:pStyle w:val="Normal"/>
+        <w:jc w:val="both"/>
+        <w:rPr>
+          <w:b/>
+          <w:b/>
+          <w:u w:val="single"/>
+          <w:lang w:val="en-US"/>
+        </w:rPr>
+      </w:pPr>
+      <w:r>
+        <w:rPr/>
+      </w:r>
+    </w:p>
+    <w:p>
+      <w:pPr>
+        <w:pStyle w:val="Normal"/>
+        <w:jc w:val="both"/>
+        <w:rPr>
+          <w:b/>
+          <w:b/>
+          <w:u w:val="single"/>
+          <w:lang w:val="en-US"/>
+        </w:rPr>
+      </w:pPr>
+      <w:r>
+        <w:rPr/>
       </w:r>
     </w:p>
     <w:p>
@@ -679,6 +720,124 @@
         </w:rPr>
       </w:pPr>
       <w:r>
+        <w:rPr/>
+      </w:r>
+    </w:p>
+    <w:p>
+      <w:pPr>
+        <w:pStyle w:val="Normal"/>
+        <w:jc w:val="both"/>
+        <w:rPr>
+          <w:rFonts w:ascii="Calibri" w:hAnsi="Calibri" w:eastAsia="Calibri" w:cs=""/>
+          <w:color w:val="2A6099"/>
+          <w:kern w:val="0"/>
+          <w:sz w:val="24"/>
+          <w:szCs w:val="24"/>
+          <w:lang w:val="en-SG" w:eastAsia="en-US" w:bidi="ar-SA"/>
+        </w:rPr>
+      </w:pPr>
+      <w:r>
+        <w:rPr>
+          <w:rFonts w:eastAsia="Calibri" w:cs=""/>
+          <w:color w:val="2A6099"/>
+          <w:kern w:val="0"/>
+          <w:sz w:val="24"/>
+          <w:szCs w:val="24"/>
+          <w:lang w:val="en-SG" w:eastAsia="en-US" w:bidi="ar-SA"/>
+        </w:rPr>
+        <w:t>We loaded the model as a global variable, so that it is loaded before the other functions run.</w:t>
+      </w:r>
+    </w:p>
+    <w:p>
+      <w:pPr>
+        <w:pStyle w:val="Normal"/>
+        <w:jc w:val="both"/>
+        <w:rPr>
+          <w:rFonts w:ascii="Calibri" w:hAnsi="Calibri" w:eastAsia="Calibri" w:cs=""/>
+          <w:color w:val="2A6099"/>
+          <w:kern w:val="0"/>
+          <w:sz w:val="24"/>
+          <w:szCs w:val="24"/>
+          <w:lang w:val="en-SG" w:eastAsia="en-US" w:bidi="ar-SA"/>
+        </w:rPr>
+      </w:pPr>
+      <w:r>
+        <w:rPr>
+          <w:rFonts w:eastAsia="Calibri" w:cs=""/>
+          <w:color w:val="2A6099"/>
+          <w:kern w:val="0"/>
+          <w:sz w:val="24"/>
+          <w:szCs w:val="24"/>
+          <w:lang w:val="en-SG" w:eastAsia="en-US" w:bidi="ar-SA"/>
+        </w:rPr>
+      </w:r>
+    </w:p>
+    <w:p>
+      <w:pPr>
+        <w:pStyle w:val="Normal"/>
+        <w:jc w:val="both"/>
+        <w:rPr>
+          <w:lang w:val="en-US"/>
+        </w:rPr>
+      </w:pPr>
+      <w:r>
+        <w:rPr/>
+        <w:drawing>
+          <wp:anchor behindDoc="0" distT="0" distB="0" distL="0" distR="0" simplePos="0" locked="0" layoutInCell="0" allowOverlap="1" relativeHeight="2">
+            <wp:simplePos x="0" y="0"/>
+            <wp:positionH relativeFrom="column">
+              <wp:align>center</wp:align>
+            </wp:positionH>
+            <wp:positionV relativeFrom="paragraph">
+              <wp:posOffset>635</wp:posOffset>
+            </wp:positionV>
+            <wp:extent cx="5731510" cy="2277745"/>
+            <wp:effectExtent l="0" t="0" r="0" b="0"/>
+            <wp:wrapSquare wrapText="largest"/>
+            <wp:docPr id="2" name="Image1" descr=""/>
+            <wp:cNvGraphicFramePr>
+              <a:graphicFrameLocks xmlns:a="http://schemas.openxmlformats.org/drawingml/2006/main" noChangeAspect="1"/>
+            </wp:cNvGraphicFramePr>
+            <a:graphic xmlns:a="http://schemas.openxmlformats.org/drawingml/2006/main">
+              <a:graphicData uri="http://schemas.openxmlformats.org/drawingml/2006/picture">
+                <pic:pic xmlns:pic="http://schemas.openxmlformats.org/drawingml/2006/picture">
+                  <pic:nvPicPr>
+                    <pic:cNvPr id="2" name="Image1" descr=""/>
+                    <pic:cNvPicPr>
+                      <a:picLocks noChangeAspect="1" noChangeArrowheads="1"/>
+                    </pic:cNvPicPr>
+                  </pic:nvPicPr>
+                  <pic:blipFill>
+                    <a:blip r:embed="rId3"/>
+                    <a:stretch>
+                      <a:fillRect/>
+                    </a:stretch>
+                  </pic:blipFill>
+                  <pic:spPr bwMode="auto">
+                    <a:xfrm>
+                      <a:off x="0" y="0"/>
+                      <a:ext cx="5731510" cy="2277745"/>
+                    </a:xfrm>
+                    <a:prstGeom prst="rect">
+                      <a:avLst/>
+                    </a:prstGeom>
+                  </pic:spPr>
+                </pic:pic>
+              </a:graphicData>
+            </a:graphic>
+          </wp:anchor>
+        </w:drawing>
+      </w:r>
+    </w:p>
+    <w:p>
+      <w:pPr>
+        <w:pStyle w:val="Normal"/>
+        <w:jc w:val="both"/>
+        <w:rPr>
+          <w:lang w:val="en-US"/>
+        </w:rPr>
+      </w:pPr>
+      <w:r>
         <w:rPr>
           <w:lang w:val="en-US"/>
         </w:rPr>
@@ -730,7 +889,79 @@
         <w:rPr>
           <w:lang w:val="en-US"/>
         </w:rPr>
-        <w:t>I do/do not (cancel one) need to freeze weights because:</w:t>
+        <w:t xml:space="preserve">I </w:t>
+      </w:r>
+      <w:r>
+        <w:rPr>
+          <w:strike/>
+          <w:lang w:val="en-US"/>
+        </w:rPr>
+        <w:t>do</w:t>
+      </w:r>
+      <w:r>
+        <w:rPr>
+          <w:lang w:val="en-US"/>
+        </w:rPr>
+        <w:t>/</w:t>
+      </w:r>
+      <w:r>
+        <w:rPr>
+          <w:color w:val="2A6099"/>
+          <w:lang w:val="en-US"/>
+        </w:rPr>
+        <w:t>do not</w:t>
+      </w:r>
+      <w:r>
+        <w:rPr>
+          <w:lang w:val="en-US"/>
+        </w:rPr>
+        <w:t xml:space="preserve"> (cancel one) need to freeze weights because:</w:t>
+      </w:r>
+    </w:p>
+    <w:p>
+      <w:pPr>
+        <w:pStyle w:val="Normal"/>
+        <w:jc w:val="both"/>
+        <w:rPr>
+          <w:lang w:val="en-US"/>
+        </w:rPr>
+      </w:pPr>
+      <w:r>
+        <w:rPr/>
+      </w:r>
+    </w:p>
+    <w:p>
+      <w:pPr>
+        <w:pStyle w:val="Normal"/>
+        <w:jc w:val="both"/>
+        <w:rPr>
+          <w:color w:val="2A6099"/>
+        </w:rPr>
+      </w:pPr>
+      <w:r>
+        <w:rPr>
+          <w:color w:val="2A6099"/>
+          <w:lang w:val="en-US"/>
+        </w:rPr>
+        <w:t xml:space="preserve">We are not training the model anymore – we are only </w:t>
+      </w:r>
+      <w:r>
+        <w:rPr>
+          <w:rFonts w:eastAsia="Calibri" w:cs="" w:cstheme="minorBidi" w:eastAsiaTheme="minorHAnsi"/>
+          <w:color w:val="2A6099"/>
+          <w:kern w:val="0"/>
+          <w:sz w:val="24"/>
+          <w:szCs w:val="24"/>
+          <w:lang w:val="en-US" w:eastAsia="en-US" w:bidi="ar-SA"/>
+        </w:rPr>
+        <w:t>using</w:t>
+      </w:r>
+      <w:r>
+        <w:rPr>
+          <w:color w:val="2A6099"/>
+          <w:lang w:val="en-US"/>
+        </w:rPr>
+        <w:t xml:space="preserve"> it to classify new inputs.</w:t>
       </w:r>
     </w:p>
     <w:p>
@@ -805,6 +1036,163 @@
         </w:rPr>
       </w:pPr>
       <w:r>
+        <w:rPr/>
+      </w:r>
+    </w:p>
+    <w:p>
+      <w:pPr>
+        <w:pStyle w:val="Normal"/>
+        <w:jc w:val="both"/>
+        <w:rPr>
+          <w:color w:val="2A6099"/>
+        </w:rPr>
+      </w:pPr>
+      <w:r>
+        <w:rPr>
+          <w:color w:val="2A6099"/>
+          <w:lang w:val="en-US"/>
+        </w:rPr>
+        <w:t xml:space="preserve">The ‘classify_flower’ function takes in filename and image data (Numpy array) as arguments when called from the ‘on_message’ function. </w:t>
+      </w:r>
+    </w:p>
+    <w:p>
+      <w:pPr>
+        <w:pStyle w:val="Normal"/>
+        <w:jc w:val="both"/>
+        <w:rPr>
+          <w:color w:val="2A6099"/>
+        </w:rPr>
+      </w:pPr>
+      <w:r>
+        <w:rPr>
+          <w:color w:val="2A6099"/>
+        </w:rPr>
+      </w:r>
+    </w:p>
+    <w:p>
+      <w:pPr>
+        <w:pStyle w:val="Normal"/>
+        <w:jc w:val="both"/>
+        <w:rPr>
+          <w:color w:val="2A6099"/>
+        </w:rPr>
+      </w:pPr>
+      <w:r>
+        <w:rPr>
+          <w:color w:val="2A6099"/>
+          <w:lang w:val="en-US"/>
+        </w:rPr>
+        <w:t>Within the function, we set the Tensorflow session to the global session to preserve graph states correctly. We then call the ‘predict’ function from our pre-trained model to classify the image data. The largest value corresponds to the most probable class.</w:t>
+      </w:r>
+    </w:p>
+    <w:p>
+      <w:pPr>
+        <w:pStyle w:val="Normal"/>
+        <w:jc w:val="both"/>
+        <w:rPr>
+          <w:color w:val="2A6099"/>
+        </w:rPr>
+      </w:pPr>
+      <w:r>
+        <w:rPr>
+          <w:color w:val="2A6099"/>
+        </w:rPr>
+      </w:r>
+    </w:p>
+    <w:p>
+      <w:pPr>
+        <w:pStyle w:val="Normal"/>
+        <w:jc w:val="both"/>
+        <w:rPr>
+          <w:color w:val="2A6099"/>
+        </w:rPr>
+      </w:pPr>
+      <w:r>
+        <w:rPr>
+          <w:color w:val="2A6099"/>
+          <w:lang w:val="en-US"/>
+        </w:rPr>
+        <w:t>Finally, we convert the results into JSON serializable datatypes and return them as a dictionary to be published back to the sender.</w:t>
+      </w:r>
+    </w:p>
+    <w:p>
+      <w:pPr>
+        <w:pStyle w:val="Normal"/>
+        <w:jc w:val="both"/>
+        <w:rPr>
+          <w:lang w:val="en-US"/>
+        </w:rPr>
+      </w:pPr>
+      <w:r>
+        <w:rPr/>
+      </w:r>
+    </w:p>
+    <w:p>
+      <w:pPr>
+        <w:pStyle w:val="Normal"/>
+        <w:jc w:val="both"/>
+        <w:rPr>
+          <w:lang w:val="en-US"/>
+        </w:rPr>
+      </w:pPr>
+      <w:r>
+        <w:rPr/>
+        <w:drawing>
+          <wp:anchor behindDoc="0" distT="0" distB="0" distL="0" distR="0" simplePos="0" locked="0" layoutInCell="0" allowOverlap="1" relativeHeight="3">
+            <wp:simplePos x="0" y="0"/>
+            <wp:positionH relativeFrom="column">
+              <wp:align>center</wp:align>
+            </wp:positionH>
+            <wp:positionV relativeFrom="paragraph">
+              <wp:posOffset>635</wp:posOffset>
+            </wp:positionV>
+            <wp:extent cx="5731510" cy="2025650"/>
+            <wp:effectExtent l="0" t="0" r="0" b="0"/>
+            <wp:wrapSquare wrapText="largest"/>
+            <wp:docPr id="3" name="Image2" descr=""/>
+            <wp:cNvGraphicFramePr>
+              <a:graphicFrameLocks xmlns:a="http://schemas.openxmlformats.org/drawingml/2006/main" noChangeAspect="1"/>
+            </wp:cNvGraphicFramePr>
+            <a:graphic xmlns:a="http://schemas.openxmlformats.org/drawingml/2006/main">
+              <a:graphicData uri="http://schemas.openxmlformats.org/drawingml/2006/picture">
+                <pic:pic xmlns:pic="http://schemas.openxmlformats.org/drawingml/2006/picture">
+                  <pic:nvPicPr>
+                    <pic:cNvPr id="3" name="Image2" descr=""/>
+                    <pic:cNvPicPr>
+                      <a:picLocks noChangeAspect="1" noChangeArrowheads="1"/>
+                    </pic:cNvPicPr>
+                  </pic:nvPicPr>
+                  <pic:blipFill>
+                    <a:blip r:embed="rId4"/>
+                    <a:stretch>
+                      <a:fillRect/>
+                    </a:stretch>
+                  </pic:blipFill>
+                  <pic:spPr bwMode="auto">
+                    <a:xfrm>
+                      <a:off x="0" y="0"/>
+                      <a:ext cx="5731510" cy="2025650"/>
+                    </a:xfrm>
+                    <a:prstGeom prst="rect">
+                      <a:avLst/>
+                    </a:prstGeom>
+                  </pic:spPr>
+                </pic:pic>
+              </a:graphicData>
+            </a:graphic>
+          </wp:anchor>
+        </w:drawing>
+      </w:r>
+    </w:p>
+    <w:p>
+      <w:pPr>
+        <w:pStyle w:val="Normal"/>
+        <w:jc w:val="both"/>
+        <w:rPr>
+          <w:lang w:val="en-US"/>
+        </w:rPr>
+      </w:pPr>
+      <w:r>
         <w:rPr>
           <w:lang w:val="en-US"/>
         </w:rPr>
@@ -871,6 +1259,141 @@
           <w:lang w:val="en-US"/>
         </w:rPr>
       </w:r>
+    </w:p>
+    <w:p>
+      <w:pPr>
+        <w:pStyle w:val="Normal"/>
+        <w:rPr>
+          <w:color w:val="2A6099"/>
+          <w:lang w:val="en-US"/>
+        </w:rPr>
+      </w:pPr>
+      <w:r>
+        <w:rPr>
+          <w:color w:val="2A6099"/>
+          <w:lang w:val="en-US"/>
+        </w:rPr>
+        <w:t>First we import the ‘</w:t>
+      </w:r>
+      <w:r>
+        <w:rPr>
+          <w:color w:val="2A6099"/>
+          <w:lang w:val="en-US"/>
+        </w:rPr>
+        <w:t xml:space="preserve">listdir’ function from the </w:t>
+      </w:r>
+      <w:r>
+        <w:rPr>
+          <w:color w:val="2A6099"/>
+          <w:lang w:val="en-US"/>
+        </w:rPr>
+        <w:t xml:space="preserve">‘os’ library </w:t>
+      </w:r>
+      <w:r>
+        <w:rPr>
+          <w:color w:val="2A6099"/>
+          <w:lang w:val="en-US"/>
+        </w:rPr>
+        <w:t xml:space="preserve">so we can obtain </w:t>
+      </w:r>
+      <w:r>
+        <w:rPr>
+          <w:rFonts w:eastAsia="Calibri" w:cs="" w:cstheme="minorBidi" w:eastAsiaTheme="minorHAnsi"/>
+          <w:color w:val="2A6099"/>
+          <w:kern w:val="0"/>
+          <w:sz w:val="24"/>
+          <w:szCs w:val="24"/>
+          <w:lang w:val="en-US" w:eastAsia="en-US" w:bidi="ar-SA"/>
+        </w:rPr>
+        <w:t xml:space="preserve">a </w:t>
+      </w:r>
+      <w:r>
+        <w:rPr>
+          <w:color w:val="2A6099"/>
+          <w:lang w:val="en-US"/>
+        </w:rPr>
+        <w:t>list of files. We also</w:t>
+      </w:r>
+      <w:r>
+        <w:rPr>
+          <w:color w:val="2A6099"/>
+          <w:lang w:val="en-US"/>
+        </w:rPr>
+        <w:t xml:space="preserve"> set up the relative path of the ‘samples’ directory.</w:t>
+      </w:r>
+    </w:p>
+    <w:p>
+      <w:pPr>
+        <w:pStyle w:val="Normal"/>
+        <w:rPr>
+          <w:color w:val="2A6099"/>
+          <w:lang w:val="en-US"/>
+        </w:rPr>
+      </w:pPr>
+      <w:r>
+        <w:rPr>
+          <w:color w:val="2A6099"/>
+          <w:lang w:val="en-US"/>
+        </w:rPr>
+      </w:r>
+    </w:p>
+    <w:p>
+      <w:pPr>
+        <w:pStyle w:val="Normal"/>
+        <w:rPr>
+          <w:lang w:val="en-US"/>
+        </w:rPr>
+      </w:pPr>
+      <w:r>
+        <w:rPr>
+          <w:lang w:val="en-US"/>
+        </w:rPr>
+        <w:drawing>
+          <wp:anchor behindDoc="0" distT="0" distB="0" distL="0" distR="0" simplePos="0" locked="0" layoutInCell="0" allowOverlap="1" relativeHeight="4">
+            <wp:simplePos x="0" y="0"/>
+            <wp:positionH relativeFrom="column">
+              <wp:posOffset>5715</wp:posOffset>
+            </wp:positionH>
+            <wp:positionV relativeFrom="paragraph">
+              <wp:posOffset>635</wp:posOffset>
+            </wp:positionV>
+            <wp:extent cx="5372100" cy="685800"/>
+            <wp:effectExtent l="0" t="0" r="0" b="0"/>
+            <wp:wrapSquare wrapText="largest"/>
+            <wp:docPr id="4" name="Image3" descr=""/>
+            <wp:cNvGraphicFramePr>
+              <a:graphicFrameLocks xmlns:a="http://schemas.openxmlformats.org/drawingml/2006/main" noChangeAspect="1"/>
+            </wp:cNvGraphicFramePr>
+            <a:graphic xmlns:a="http://schemas.openxmlformats.org/drawingml/2006/main">
+              <a:graphicData uri="http://schemas.openxmlformats.org/drawingml/2006/picture">
+                <pic:pic xmlns:pic="http://schemas.openxmlformats.org/drawingml/2006/picture">
+                  <pic:nvPicPr>
+                    <pic:cNvPr id="4" name="Image3" descr=""/>
+                    <pic:cNvPicPr>
+                      <a:picLocks noChangeAspect="1" noChangeArrowheads="1"/>
+                    </pic:cNvPicPr>
+                  </pic:nvPicPr>
+                  <pic:blipFill>
+                    <a:blip r:embed="rId5"/>
+                    <a:stretch>
+                      <a:fillRect/>
+                    </a:stretch>
+                  </pic:blipFill>
+                  <pic:spPr bwMode="auto">
+                    <a:xfrm>
+                      <a:off x="0" y="0"/>
+                      <a:ext cx="5372100" cy="685800"/>
+                    </a:xfrm>
+                    <a:prstGeom prst="rect">
+                      <a:avLst/>
+                    </a:prstGeom>
+                  </pic:spPr>
+                </pic:pic>
+              </a:graphicData>
+            </a:graphic>
+          </wp:anchor>
+        </w:drawing>
+      </w:r>
       <w:r>
         <w:br w:type="page"/>
       </w:r>
@@ -880,13 +1403,89 @@
         <w:pStyle w:val="Normal"/>
         <w:jc w:val="both"/>
         <w:rPr>
-          <w:lang w:val="en-US"/>
-        </w:rPr>
-      </w:pPr>
-      <w:r>
-        <w:rPr>
-          <w:lang w:val="en-US"/>
-        </w:rPr>
+          <w:color w:val="2A6099"/>
+          <w:lang w:val="en-US"/>
+        </w:rPr>
+      </w:pPr>
+      <w:r>
+        <w:rPr>
+          <w:color w:val="2A6099"/>
+          <w:lang w:val="en-US"/>
+        </w:rPr>
+        <w:t>Next we setup the client and iterate through the list of files in the ‘samples’ directory. We determine that files are of ‘.jpg’ or ‘.jpeg’ format, and send them to the client if they are of the correct format.</w:t>
+      </w:r>
+    </w:p>
+    <w:p>
+      <w:pPr>
+        <w:pStyle w:val="Normal"/>
+        <w:jc w:val="both"/>
+        <w:rPr>
+          <w:lang w:val="en-US"/>
+        </w:rPr>
+      </w:pPr>
+      <w:r>
+        <w:rPr>
+          <w:lang w:val="en-US"/>
+        </w:rPr>
+      </w:r>
+    </w:p>
+    <w:p>
+      <w:pPr>
+        <w:pStyle w:val="Normal"/>
+        <w:jc w:val="both"/>
+        <w:rPr>
+          <w:lang w:val="en-US"/>
+        </w:rPr>
+      </w:pPr>
+      <w:r>
+        <w:rPr>
+          <w:lang w:val="en-US"/>
+        </w:rPr>
+        <w:drawing>
+          <wp:anchor behindDoc="0" distT="0" distB="0" distL="0" distR="0" simplePos="0" locked="0" layoutInCell="0" allowOverlap="1" relativeHeight="5">
+            <wp:simplePos x="0" y="0"/>
+            <wp:positionH relativeFrom="column">
+              <wp:align>center</wp:align>
+            </wp:positionH>
+            <wp:positionV relativeFrom="paragraph">
+              <wp:posOffset>635</wp:posOffset>
+            </wp:positionV>
+            <wp:extent cx="5731510" cy="1932305"/>
+            <wp:effectExtent l="0" t="0" r="0" b="0"/>
+            <wp:wrapSquare wrapText="largest"/>
+            <wp:docPr id="5" name="Image4" descr=""/>
+            <wp:cNvGraphicFramePr>
+              <a:graphicFrameLocks xmlns:a="http://schemas.openxmlformats.org/drawingml/2006/main" noChangeAspect="1"/>
+            </wp:cNvGraphicFramePr>
+            <a:graphic xmlns:a="http://schemas.openxmlformats.org/drawingml/2006/main">
+              <a:graphicData uri="http://schemas.openxmlformats.org/drawingml/2006/picture">
+                <pic:pic xmlns:pic="http://schemas.openxmlformats.org/drawingml/2006/picture">
+                  <pic:nvPicPr>
+                    <pic:cNvPr id="5" name="Image4" descr=""/>
+                    <pic:cNvPicPr>
+                      <a:picLocks noChangeAspect="1" noChangeArrowheads="1"/>
+                    </pic:cNvPicPr>
+                  </pic:nvPicPr>
+                  <pic:blipFill>
+                    <a:blip r:embed="rId6"/>
+                    <a:stretch>
+                      <a:fillRect/>
+                    </a:stretch>
+                  </pic:blipFill>
+                  <pic:spPr bwMode="auto">
+                    <a:xfrm>
+                      <a:off x="0" y="0"/>
+                      <a:ext cx="5731510" cy="1932305"/>
+                    </a:xfrm>
+                    <a:prstGeom prst="rect">
+                      <a:avLst/>
+                    </a:prstGeom>
+                  </pic:spPr>
+                </pic:pic>
+              </a:graphicData>
+            </a:graphic>
+          </wp:anchor>
+        </w:drawing>
       </w:r>
     </w:p>
     <w:p>
@@ -950,49 +1549,398 @@
         <w:rPr>
           <w:lang w:val="en-US"/>
         </w:rPr>
-      </w:r>
-    </w:p>
-    <w:p>
-      <w:pPr>
-        <w:pStyle w:val="Normal"/>
-        <w:jc w:val="both"/>
-        <w:rPr>
-          <w:lang w:val="en-US"/>
-        </w:rPr>
-      </w:pPr>
-      <w:r>
-        <w:rPr>
-          <w:lang w:val="en-US"/>
-        </w:rPr>
-      </w:r>
-    </w:p>
-    <w:p>
-      <w:pPr>
-        <w:pStyle w:val="Normal"/>
-        <w:jc w:val="both"/>
-        <w:rPr>
-          <w:lang w:val="en-US"/>
-        </w:rPr>
-      </w:pPr>
-      <w:r>
-        <w:rPr>
-          <w:lang w:val="en-US"/>
-        </w:rPr>
-      </w:r>
-    </w:p>
-    <w:p>
-      <w:pPr>
-        <w:pStyle w:val="Normal"/>
-        <w:jc w:val="both"/>
-        <w:rPr>
-          <w:lang w:val="en-US"/>
-        </w:rPr>
-      </w:pPr>
-      <w:r>
-        <w:rPr>
-          <w:lang w:val="en-US"/>
-        </w:rPr>
-        <w:t>The accuracy of my classify is:</w:t>
+        <w:drawing>
+          <wp:anchor behindDoc="0" distT="0" distB="0" distL="0" distR="0" simplePos="0" locked="0" layoutInCell="0" allowOverlap="1" relativeHeight="6">
+            <wp:simplePos x="0" y="0"/>
+            <wp:positionH relativeFrom="column">
+              <wp:posOffset>44450</wp:posOffset>
+            </wp:positionH>
+            <wp:positionV relativeFrom="paragraph">
+              <wp:posOffset>77470</wp:posOffset>
+            </wp:positionV>
+            <wp:extent cx="4446270" cy="4352290"/>
+            <wp:effectExtent l="0" t="0" r="0" b="0"/>
+            <wp:wrapSquare wrapText="largest"/>
+            <wp:docPr id="6" name="Image5" descr=""/>
+            <wp:cNvGraphicFramePr>
+              <a:graphicFrameLocks xmlns:a="http://schemas.openxmlformats.org/drawingml/2006/main" noChangeAspect="1"/>
+            </wp:cNvGraphicFramePr>
+            <a:graphic xmlns:a="http://schemas.openxmlformats.org/drawingml/2006/main">
+              <a:graphicData uri="http://schemas.openxmlformats.org/drawingml/2006/picture">
+                <pic:pic xmlns:pic="http://schemas.openxmlformats.org/drawingml/2006/picture">
+                  <pic:nvPicPr>
+                    <pic:cNvPr id="6" name="Image5" descr=""/>
+                    <pic:cNvPicPr>
+                      <a:picLocks noChangeAspect="1" noChangeArrowheads="1"/>
+                    </pic:cNvPicPr>
+                  </pic:nvPicPr>
+                  <pic:blipFill>
+                    <a:blip r:embed="rId7"/>
+                    <a:stretch>
+                      <a:fillRect/>
+                    </a:stretch>
+                  </pic:blipFill>
+                  <pic:spPr bwMode="auto">
+                    <a:xfrm>
+                      <a:off x="0" y="0"/>
+                      <a:ext cx="4446270" cy="4352290"/>
+                    </a:xfrm>
+                    <a:prstGeom prst="rect">
+                      <a:avLst/>
+                    </a:prstGeom>
+                  </pic:spPr>
+                </pic:pic>
+              </a:graphicData>
+            </a:graphic>
+          </wp:anchor>
+        </w:drawing>
+      </w:r>
+    </w:p>
+    <w:p>
+      <w:pPr>
+        <w:pStyle w:val="Normal"/>
+        <w:jc w:val="both"/>
+        <w:rPr>
+          <w:lang w:val="en-US"/>
+        </w:rPr>
+      </w:pPr>
+      <w:r>
+        <w:rPr>
+          <w:lang w:val="en-US"/>
+        </w:rPr>
+      </w:r>
+    </w:p>
+    <w:p>
+      <w:pPr>
+        <w:pStyle w:val="Normal"/>
+        <w:jc w:val="both"/>
+        <w:rPr>
+          <w:lang w:val="en-US"/>
+        </w:rPr>
+      </w:pPr>
+      <w:r>
+        <w:rPr>
+          <w:lang w:val="en-US"/>
+        </w:rPr>
+      </w:r>
+    </w:p>
+    <w:p>
+      <w:pPr>
+        <w:pStyle w:val="Normal"/>
+        <w:jc w:val="both"/>
+        <w:rPr>
+          <w:lang w:val="en-US"/>
+        </w:rPr>
+      </w:pPr>
+      <w:r>
+        <w:rPr/>
+      </w:r>
+    </w:p>
+    <w:p>
+      <w:pPr>
+        <w:pStyle w:val="Normal"/>
+        <w:jc w:val="both"/>
+        <w:rPr>
+          <w:lang w:val="en-US"/>
+        </w:rPr>
+      </w:pPr>
+      <w:r>
+        <w:rPr/>
+      </w:r>
+    </w:p>
+    <w:p>
+      <w:pPr>
+        <w:pStyle w:val="Normal"/>
+        <w:jc w:val="both"/>
+        <w:rPr>
+          <w:lang w:val="en-US"/>
+        </w:rPr>
+      </w:pPr>
+      <w:r>
+        <w:rPr/>
+      </w:r>
+    </w:p>
+    <w:p>
+      <w:pPr>
+        <w:pStyle w:val="Normal"/>
+        <w:jc w:val="both"/>
+        <w:rPr>
+          <w:lang w:val="en-US"/>
+        </w:rPr>
+      </w:pPr>
+      <w:r>
+        <w:rPr/>
+      </w:r>
+    </w:p>
+    <w:p>
+      <w:pPr>
+        <w:pStyle w:val="Normal"/>
+        <w:jc w:val="both"/>
+        <w:rPr>
+          <w:lang w:val="en-US"/>
+        </w:rPr>
+      </w:pPr>
+      <w:r>
+        <w:rPr/>
+      </w:r>
+    </w:p>
+    <w:p>
+      <w:pPr>
+        <w:pStyle w:val="Normal"/>
+        <w:jc w:val="both"/>
+        <w:rPr>
+          <w:lang w:val="en-US"/>
+        </w:rPr>
+      </w:pPr>
+      <w:r>
+        <w:rPr/>
+      </w:r>
+    </w:p>
+    <w:p>
+      <w:pPr>
+        <w:pStyle w:val="Normal"/>
+        <w:jc w:val="both"/>
+        <w:rPr>
+          <w:lang w:val="en-US"/>
+        </w:rPr>
+      </w:pPr>
+      <w:r>
+        <w:rPr/>
+      </w:r>
+    </w:p>
+    <w:p>
+      <w:pPr>
+        <w:pStyle w:val="Normal"/>
+        <w:jc w:val="both"/>
+        <w:rPr>
+          <w:lang w:val="en-US"/>
+        </w:rPr>
+      </w:pPr>
+      <w:r>
+        <w:rPr/>
+      </w:r>
+    </w:p>
+    <w:p>
+      <w:pPr>
+        <w:pStyle w:val="Normal"/>
+        <w:jc w:val="both"/>
+        <w:rPr>
+          <w:lang w:val="en-US"/>
+        </w:rPr>
+      </w:pPr>
+      <w:r>
+        <w:rPr/>
+      </w:r>
+    </w:p>
+    <w:p>
+      <w:pPr>
+        <w:pStyle w:val="Normal"/>
+        <w:jc w:val="both"/>
+        <w:rPr>
+          <w:lang w:val="en-US"/>
+        </w:rPr>
+      </w:pPr>
+      <w:r>
+        <w:rPr/>
+      </w:r>
+    </w:p>
+    <w:p>
+      <w:pPr>
+        <w:pStyle w:val="Normal"/>
+        <w:jc w:val="both"/>
+        <w:rPr>
+          <w:lang w:val="en-US"/>
+        </w:rPr>
+      </w:pPr>
+      <w:r>
+        <w:rPr/>
+      </w:r>
+    </w:p>
+    <w:p>
+      <w:pPr>
+        <w:pStyle w:val="Normal"/>
+        <w:jc w:val="both"/>
+        <w:rPr>
+          <w:lang w:val="en-US"/>
+        </w:rPr>
+      </w:pPr>
+      <w:r>
+        <w:rPr/>
+      </w:r>
+    </w:p>
+    <w:p>
+      <w:pPr>
+        <w:pStyle w:val="Normal"/>
+        <w:jc w:val="both"/>
+        <w:rPr>
+          <w:lang w:val="en-US"/>
+        </w:rPr>
+      </w:pPr>
+      <w:r>
+        <w:rPr/>
+      </w:r>
+    </w:p>
+    <w:p>
+      <w:pPr>
+        <w:pStyle w:val="Normal"/>
+        <w:jc w:val="both"/>
+        <w:rPr>
+          <w:lang w:val="en-US"/>
+        </w:rPr>
+      </w:pPr>
+      <w:r>
+        <w:rPr/>
+      </w:r>
+    </w:p>
+    <w:p>
+      <w:pPr>
+        <w:pStyle w:val="Normal"/>
+        <w:jc w:val="both"/>
+        <w:rPr>
+          <w:lang w:val="en-US"/>
+        </w:rPr>
+      </w:pPr>
+      <w:r>
+        <w:rPr/>
+      </w:r>
+    </w:p>
+    <w:p>
+      <w:pPr>
+        <w:pStyle w:val="Normal"/>
+        <w:jc w:val="both"/>
+        <w:rPr>
+          <w:lang w:val="en-US"/>
+        </w:rPr>
+      </w:pPr>
+      <w:r>
+        <w:rPr/>
+      </w:r>
+    </w:p>
+    <w:p>
+      <w:pPr>
+        <w:pStyle w:val="Normal"/>
+        <w:jc w:val="both"/>
+        <w:rPr>
+          <w:lang w:val="en-US"/>
+        </w:rPr>
+      </w:pPr>
+      <w:r>
+        <w:rPr/>
+      </w:r>
+    </w:p>
+    <w:p>
+      <w:pPr>
+        <w:pStyle w:val="Normal"/>
+        <w:jc w:val="both"/>
+        <w:rPr>
+          <w:lang w:val="en-US"/>
+        </w:rPr>
+      </w:pPr>
+      <w:r>
+        <w:rPr/>
+      </w:r>
+    </w:p>
+    <w:p>
+      <w:pPr>
+        <w:pStyle w:val="Normal"/>
+        <w:jc w:val="both"/>
+        <w:rPr>
+          <w:lang w:val="en-US"/>
+        </w:rPr>
+      </w:pPr>
+      <w:r>
+        <w:rPr/>
+      </w:r>
+    </w:p>
+    <w:p>
+      <w:pPr>
+        <w:pStyle w:val="Normal"/>
+        <w:jc w:val="both"/>
+        <w:rPr>
+          <w:lang w:val="en-US"/>
+        </w:rPr>
+      </w:pPr>
+      <w:r>
+        <w:rPr/>
+      </w:r>
+    </w:p>
+    <w:p>
+      <w:pPr>
+        <w:pStyle w:val="Normal"/>
+        <w:jc w:val="both"/>
+        <w:rPr>
+          <w:lang w:val="en-US"/>
+        </w:rPr>
+      </w:pPr>
+      <w:r>
+        <w:rPr/>
+      </w:r>
+    </w:p>
+    <w:p>
+      <w:pPr>
+        <w:pStyle w:val="Normal"/>
+        <w:jc w:val="both"/>
+        <w:rPr>
+          <w:lang w:val="en-US"/>
+        </w:rPr>
+      </w:pPr>
+      <w:r>
+        <w:rPr/>
+      </w:r>
+    </w:p>
+    <w:p>
+      <w:pPr>
+        <w:pStyle w:val="Normal"/>
+        <w:jc w:val="both"/>
+        <w:rPr>
+          <w:lang w:val="en-US"/>
+        </w:rPr>
+      </w:pPr>
+      <w:r>
+        <w:rPr>
+          <w:lang w:val="en-US"/>
+        </w:rPr>
+        <w:t>The accuracy of my classif</w:t>
+      </w:r>
+      <w:r>
+        <w:rPr>
+          <w:lang w:val="en-US"/>
+        </w:rPr>
+        <w:t xml:space="preserve">ier </w:t>
+      </w:r>
+      <w:r>
+        <w:rPr>
+          <w:lang w:val="en-US"/>
+        </w:rPr>
+        <w:t>is:</w:t>
+      </w:r>
+    </w:p>
+    <w:p>
+      <w:pPr>
+        <w:pStyle w:val="Normal"/>
+        <w:jc w:val="both"/>
+        <w:rPr>
+          <w:lang w:val="en-US"/>
+        </w:rPr>
+      </w:pPr>
+      <w:r>
+        <w:rPr/>
+      </w:r>
+    </w:p>
+    <w:p>
+      <w:pPr>
+        <w:pStyle w:val="Normal"/>
+        <w:jc w:val="both"/>
+        <w:rPr>
+          <w:color w:val="2A6099"/>
+        </w:rPr>
+      </w:pPr>
+      <w:r>
+        <w:rPr>
+          <w:color w:val="2A6099"/>
+          <w:lang w:val="en-US"/>
+        </w:rPr>
+        <w:t>0.9531 on average</w:t>
       </w:r>
     </w:p>
     <w:p>
@@ -1094,7 +2042,7 @@
       </w:r>
     </w:p>
     <w:sectPr>
-      <w:footerReference w:type="default" r:id="rId2"/>
+      <w:footerReference w:type="default" r:id="rId8"/>
       <w:type w:val="nextPage"/>
       <w:pgSz w:w="11906" w:h="16838"/>
       <w:pgMar w:left="1440" w:right="1440" w:header="0" w:top="1440" w:footer="708" w:bottom="1440" w:gutter="0"/>
@@ -1115,7 +2063,7 @@
         <w:docPartGallery w:val="Page Numbers (Bottom of Page)"/>
         <w:docPartUnique w:val="true"/>
       </w:docPartObj>
-      <w:id w:val="177747958"/>
+      <w:id w:val="261118619"/>
     </w:sdtPr>
     <w:sdtContent>
       <w:p>
@@ -1147,7 +2095,7 @@
           <w:rPr>
             <w:rStyle w:val="Pagenumber"/>
           </w:rPr>
-          <w:t>2</w:t>
+          <w:t>4</w:t>
         </w:r>
         <w:r>
           <w:rPr>
@@ -1570,6 +2518,7 @@
     <w:rsid w:val="00c63219"/>
     <w:pPr>
       <w:widowControl/>
+      <w:suppressAutoHyphens w:val="true"/>
       <w:bidi w:val="0"/>
       <w:spacing w:before="0" w:after="0"/>
       <w:jc w:val="left"/>

--- a/cs3237Lab4/cs3237lab4ansbk.docx
+++ b/cs3237Lab4/cs3237lab4ansbk.docx
@@ -1,14 +1,12 @@
 
 <file path=word/document.xml><?xml version="1.0" encoding="utf-8"?>
-<w:document xmlns:o="urn:schemas-microsoft-com:office:office" xmlns:r="http://schemas.openxmlformats.org/officeDocument/2006/relationships" xmlns:v="urn:schemas-microsoft-com:vml" xmlns:w="http://schemas.openxmlformats.org/wordprocessingml/2006/main" xmlns:w10="urn:schemas-microsoft-com:office:word" xmlns:wp="http://schemas.openxmlformats.org/drawingml/2006/wordprocessingDrawing" xmlns:wps="http://schemas.microsoft.com/office/word/2010/wordprocessingShape" xmlns:wpg="http://schemas.microsoft.com/office/word/2010/wordprocessingGroup" xmlns:mc="http://schemas.openxmlformats.org/markup-compatibility/2006" xmlns:wp14="http://schemas.microsoft.com/office/word/2010/wordprocessingDrawing" xmlns:w14="http://schemas.microsoft.com/office/word/2010/wordml" mc:Ignorable="w14 wp14">
+<w:document xmlns:wpc="http://schemas.microsoft.com/office/word/2010/wordprocessingCanvas" xmlns:cx="http://schemas.microsoft.com/office/drawing/2014/chartex" xmlns:cx1="http://schemas.microsoft.com/office/drawing/2015/9/8/chartex" xmlns:cx2="http://schemas.microsoft.com/office/drawing/2015/10/21/chartex" xmlns:cx3="http://schemas.microsoft.com/office/drawing/2016/5/9/chartex" xmlns:cx4="http://schemas.microsoft.com/office/drawing/2016/5/10/chartex" xmlns:cx5="http://schemas.microsoft.com/office/drawing/2016/5/11/chartex" xmlns:cx6="http://schemas.microsoft.com/office/drawing/2016/5/12/chartex" xmlns:cx7="http://schemas.microsoft.com/office/drawing/2016/5/13/chartex" xmlns:cx8="http://schemas.microsoft.com/office/drawing/2016/5/14/chartex" xmlns:mc="http://schemas.openxmlformats.org/markup-compatibility/2006" xmlns:aink="http://schemas.microsoft.com/office/drawing/2016/ink" xmlns:am3d="http://schemas.microsoft.com/office/drawing/2017/model3d" xmlns:o="urn:schemas-microsoft-com:office:office" xmlns:r="http://schemas.openxmlformats.org/officeDocument/2006/relationships" xmlns:m="http://schemas.openxmlformats.org/officeDocument/2006/math" xmlns:v="urn:schemas-microsoft-com:vml" xmlns:wp14="http://schemas.microsoft.com/office/word/2010/wordprocessingDrawing" xmlns:wp="http://schemas.openxmlformats.org/drawingml/2006/wordprocessingDrawing" xmlns:w10="urn:schemas-microsoft-com:office:word" xmlns:w="http://schemas.openxmlformats.org/wordprocessingml/2006/main" xmlns:w14="http://schemas.microsoft.com/office/word/2010/wordml" xmlns:w15="http://schemas.microsoft.com/office/word/2012/wordml" xmlns:w16cex="http://schemas.microsoft.com/office/word/2018/wordml/cex" xmlns:w16cid="http://schemas.microsoft.com/office/word/2016/wordml/cid" xmlns:w16="http://schemas.microsoft.com/office/word/2018/wordml" xmlns:w16sdtdh="http://schemas.microsoft.com/office/word/2020/wordml/sdtdatahash" xmlns:w16se="http://schemas.microsoft.com/office/word/2015/wordml/symex" xmlns:wpg="http://schemas.microsoft.com/office/word/2010/wordprocessingGroup" xmlns:wpi="http://schemas.microsoft.com/office/word/2010/wordprocessingInk" xmlns:wne="http://schemas.microsoft.com/office/word/2006/wordml" xmlns:wps="http://schemas.microsoft.com/office/word/2010/wordprocessingShape" mc:Ignorable="w14 w15 w16se w16cid w16 w16cex w16sdtdh wp14">
   <w:body>
     <w:p>
       <w:pPr>
-        <w:pStyle w:val="Normal"/>
         <w:jc w:val="center"/>
         <w:rPr>
           <w:b/>
-          <w:b/>
           <w:lang w:val="en-US"/>
         </w:rPr>
       </w:pPr>
@@ -22,11 +20,9 @@
     </w:p>
     <w:p>
       <w:pPr>
-        <w:pStyle w:val="Normal"/>
         <w:jc w:val="center"/>
         <w:rPr>
           <w:b/>
-          <w:b/>
           <w:lang w:val="en-US"/>
         </w:rPr>
       </w:pPr>
@@ -37,12 +33,9 @@
         </w:rPr>
         <w:t>Lab 4</w:t>
       </w:r>
-      <w:bookmarkStart w:id="0" w:name="_GoBack"/>
-      <w:bookmarkEnd w:id="0"/>
-    </w:p>
-    <w:p>
-      <w:pPr>
-        <w:pStyle w:val="Normal"/>
+    </w:p>
+    <w:p>
+      <w:pPr>
         <w:jc w:val="center"/>
         <w:rPr>
           <w:u w:val="single"/>
@@ -59,92 +52,55 @@
     </w:p>
     <w:p>
       <w:pPr>
-        <w:pStyle w:val="Normal"/>
-        <w:rPr>
-          <w:b/>
-          <w:b/>
-          <w:lang w:val="en-US"/>
-        </w:rPr>
-      </w:pPr>
-      <w:r>
-        <w:rPr>
-          <w:b/>
-          <w:lang w:val="en-US"/>
-        </w:rPr>
-      </w:r>
+        <w:rPr>
+          <w:b/>
+          <w:lang w:val="en-US"/>
+        </w:rPr>
+      </w:pPr>
     </w:p>
     <w:tbl>
       <w:tblPr>
         <w:tblStyle w:val="TableGrid"/>
         <w:tblW w:w="9010" w:type="dxa"/>
-        <w:jc w:val="left"/>
-        <w:tblInd w:w="0" w:type="dxa"/>
         <w:tblLayout w:type="fixed"/>
-        <w:tblCellMar>
-          <w:top w:w="0" w:type="dxa"/>
-          <w:left w:w="108" w:type="dxa"/>
-          <w:bottom w:w="0" w:type="dxa"/>
-          <w:right w:w="108" w:type="dxa"/>
-        </w:tblCellMar>
-        <w:tblLook w:val="04a0" w:noHBand="0" w:noVBand="1" w:firstColumn="1" w:lastRow="0" w:lastColumn="0" w:firstRow="1"/>
+        <w:tblLook w:val="04A0" w:firstRow="1" w:lastRow="0" w:firstColumn="1" w:lastColumn="0" w:noHBand="0" w:noVBand="1"/>
       </w:tblPr>
       <w:tblGrid>
-        <w:gridCol w:w="4505"/>
+        <w:gridCol w:w="4506"/>
         <w:gridCol w:w="4504"/>
       </w:tblGrid>
       <w:tr>
-        <w:trPr/>
         <w:tc>
           <w:tcPr>
             <w:tcW w:w="4505" w:type="dxa"/>
-            <w:tcBorders/>
           </w:tcPr>
           <w:p>
             <w:pPr>
-              <w:pStyle w:val="Normal"/>
-              <w:widowControl w:val="false"/>
-              <w:suppressAutoHyphens w:val="true"/>
-              <w:spacing w:before="0" w:after="0"/>
-              <w:jc w:val="left"/>
+              <w:widowControl w:val="0"/>
               <w:rPr>
                 <w:lang w:val="en-US"/>
               </w:rPr>
             </w:pPr>
             <w:r>
               <w:rPr>
-                <w:rFonts w:eastAsia="Calibri" w:cs=""/>
-                <w:kern w:val="0"/>
-                <w:sz w:val="24"/>
-                <w:szCs w:val="24"/>
-                <w:lang w:val="en-US" w:eastAsia="en-US" w:bidi="ar-SA"/>
+                <w:rFonts w:eastAsia="Calibri"/>
+                <w:lang w:val="en-US"/>
               </w:rPr>
               <w:t xml:space="preserve">Student ID: </w:t>
             </w:r>
           </w:p>
           <w:p>
             <w:pPr>
-              <w:pStyle w:val="Normal"/>
-              <w:widowControl w:val="false"/>
-              <w:suppressAutoHyphens w:val="true"/>
-              <w:spacing w:before="0" w:after="0"/>
-              <w:jc w:val="left"/>
+              <w:widowControl w:val="0"/>
               <w:rPr>
-                <w:rFonts w:ascii="Calibri" w:hAnsi="Calibri" w:eastAsia="Calibri" w:cs=""/>
+                <w:rFonts w:ascii="Calibri" w:eastAsia="Calibri" w:hAnsi="Calibri"/>
                 <w:color w:val="2A6099"/>
-                <w:kern w:val="0"/>
-                <w:sz w:val="24"/>
-                <w:szCs w:val="24"/>
-                <w:lang w:val="en-SG" w:eastAsia="en-US" w:bidi="ar-SA"/>
               </w:rPr>
             </w:pPr>
             <w:r>
               <w:rPr>
-                <w:rFonts w:eastAsia="Calibri" w:cs=""/>
+                <w:rFonts w:eastAsia="Calibri"/>
                 <w:color w:val="2A6099"/>
-                <w:kern w:val="0"/>
-                <w:sz w:val="24"/>
-                <w:szCs w:val="24"/>
-                <w:lang w:val="en-SG" w:eastAsia="en-US" w:bidi="ar-SA"/>
               </w:rPr>
               <w:t>A0242607J</w:t>
             </w:r>
@@ -153,113 +109,84 @@
         <w:tc>
           <w:tcPr>
             <w:tcW w:w="4504" w:type="dxa"/>
-            <w:tcBorders/>
           </w:tcPr>
           <w:p>
             <w:pPr>
-              <w:pStyle w:val="Normal"/>
-              <w:widowControl w:val="false"/>
-              <w:suppressAutoHyphens w:val="true"/>
-              <w:spacing w:before="0" w:after="0"/>
-              <w:jc w:val="left"/>
+              <w:widowControl w:val="0"/>
               <w:rPr>
                 <w:lang w:val="en-US"/>
               </w:rPr>
             </w:pPr>
             <w:r>
               <w:rPr>
-                <w:rFonts w:eastAsia="Calibri" w:cs=""/>
-                <w:kern w:val="0"/>
-                <w:sz w:val="24"/>
-                <w:szCs w:val="24"/>
-                <w:lang w:val="en-US" w:eastAsia="en-US" w:bidi="ar-SA"/>
+                <w:rFonts w:eastAsia="Calibri"/>
+                <w:lang w:val="en-US"/>
               </w:rPr>
               <w:t>Name:</w:t>
             </w:r>
           </w:p>
           <w:p>
             <w:pPr>
-              <w:pStyle w:val="Normal"/>
-              <w:widowControl w:val="false"/>
-              <w:suppressAutoHyphens w:val="true"/>
-              <w:spacing w:before="0" w:after="0"/>
-              <w:jc w:val="left"/>
+              <w:widowControl w:val="0"/>
               <w:rPr>
-                <w:rFonts w:ascii="Calibri" w:hAnsi="Calibri" w:eastAsia="Calibri" w:cs=""/>
+                <w:rFonts w:ascii="Calibri" w:eastAsia="Calibri" w:hAnsi="Calibri"/>
                 <w:color w:val="2A6099"/>
-                <w:kern w:val="0"/>
-                <w:sz w:val="24"/>
-                <w:szCs w:val="24"/>
-                <w:lang w:val="en-US" w:eastAsia="en-US" w:bidi="ar-SA"/>
+                <w:lang w:val="en-US"/>
               </w:rPr>
             </w:pPr>
             <w:r>
               <w:rPr>
-                <w:rFonts w:eastAsia="Calibri" w:cs=""/>
+                <w:rFonts w:eastAsia="Calibri"/>
                 <w:color w:val="2A6099"/>
-                <w:kern w:val="0"/>
-                <w:sz w:val="24"/>
-                <w:szCs w:val="24"/>
-                <w:lang w:val="en-US" w:eastAsia="en-US" w:bidi="ar-SA"/>
+                <w:lang w:val="en-US"/>
               </w:rPr>
-              <w:t>Mitchell Kok Ming En</w:t>
+              <w:t xml:space="preserve">Mitchell Kok Ming </w:t>
             </w:r>
+            <w:proofErr w:type="spellStart"/>
+            <w:r>
+              <w:rPr>
+                <w:rFonts w:eastAsia="Calibri"/>
+                <w:color w:val="2A6099"/>
+                <w:lang w:val="en-US"/>
+              </w:rPr>
+              <w:t>En</w:t>
+            </w:r>
+            <w:proofErr w:type="spellEnd"/>
           </w:p>
         </w:tc>
       </w:tr>
       <w:tr>
-        <w:trPr/>
         <w:tc>
           <w:tcPr>
             <w:tcW w:w="4505" w:type="dxa"/>
-            <w:tcBorders/>
           </w:tcPr>
           <w:p>
             <w:pPr>
-              <w:pStyle w:val="Normal"/>
-              <w:widowControl w:val="false"/>
-              <w:suppressAutoHyphens w:val="true"/>
-              <w:spacing w:before="0" w:after="0"/>
-              <w:jc w:val="left"/>
+              <w:widowControl w:val="0"/>
               <w:rPr>
                 <w:lang w:val="en-US"/>
               </w:rPr>
             </w:pPr>
             <w:r>
               <w:rPr>
-                <w:rFonts w:eastAsia="Calibri" w:cs=""/>
-                <w:kern w:val="0"/>
-                <w:sz w:val="24"/>
-                <w:szCs w:val="24"/>
-                <w:lang w:val="en-US" w:eastAsia="en-US" w:bidi="ar-SA"/>
+                <w:rFonts w:eastAsia="Calibri"/>
+                <w:lang w:val="en-US"/>
               </w:rPr>
               <w:t>Student ID:</w:t>
             </w:r>
           </w:p>
           <w:p>
             <w:pPr>
-              <w:pStyle w:val="Normal"/>
-              <w:widowControl w:val="false"/>
-              <w:suppressAutoHyphens w:val="true"/>
-              <w:spacing w:before="0" w:after="0"/>
-              <w:jc w:val="left"/>
+              <w:widowControl w:val="0"/>
               <w:rPr>
-                <w:rFonts w:ascii="Calibri" w:hAnsi="Calibri" w:eastAsia="Calibri" w:cs=""/>
+                <w:rFonts w:ascii="Calibri" w:eastAsia="Calibri" w:hAnsi="Calibri"/>
                 <w:color w:val="2A6099"/>
-                <w:kern w:val="0"/>
-                <w:sz w:val="24"/>
-                <w:szCs w:val="24"/>
-                <w:lang w:val="en-SG" w:eastAsia="en-US" w:bidi="ar-SA"/>
               </w:rPr>
             </w:pPr>
             <w:r>
               <w:rPr>
-                <w:rFonts w:eastAsia="Calibri" w:cs=""/>
+                <w:rFonts w:eastAsia="Calibri"/>
                 <w:color w:val="2A6099"/>
-                <w:kern w:val="0"/>
-                <w:sz w:val="24"/>
-                <w:szCs w:val="24"/>
-                <w:lang w:val="en-SG" w:eastAsia="en-US" w:bidi="ar-SA"/>
               </w:rPr>
               <w:t>A0196650X</w:t>
             </w:r>
@@ -268,83 +195,151 @@
         <w:tc>
           <w:tcPr>
             <w:tcW w:w="4504" w:type="dxa"/>
-            <w:tcBorders/>
           </w:tcPr>
           <w:p>
             <w:pPr>
-              <w:pStyle w:val="Normal"/>
-              <w:widowControl w:val="false"/>
-              <w:suppressAutoHyphens w:val="true"/>
-              <w:spacing w:before="0" w:after="0"/>
-              <w:jc w:val="left"/>
+              <w:widowControl w:val="0"/>
               <w:rPr>
                 <w:lang w:val="en-US"/>
               </w:rPr>
             </w:pPr>
             <w:r>
               <w:rPr>
-                <w:rFonts w:eastAsia="Calibri" w:cs=""/>
-                <w:kern w:val="0"/>
-                <w:sz w:val="24"/>
-                <w:szCs w:val="24"/>
-                <w:lang w:val="en-US" w:eastAsia="en-US" w:bidi="ar-SA"/>
+                <w:rFonts w:eastAsia="Calibri"/>
+                <w:lang w:val="en-US"/>
               </w:rPr>
               <w:t>Name:</w:t>
             </w:r>
           </w:p>
           <w:p>
             <w:pPr>
-              <w:pStyle w:val="Normal"/>
-              <w:widowControl w:val="false"/>
-              <w:suppressAutoHyphens w:val="true"/>
-              <w:spacing w:before="0" w:after="0"/>
-              <w:jc w:val="left"/>
+              <w:widowControl w:val="0"/>
               <w:rPr>
-                <w:rFonts w:ascii="Calibri" w:hAnsi="Calibri" w:eastAsia="Calibri" w:cs=""/>
+                <w:rFonts w:ascii="Calibri" w:eastAsia="Calibri" w:hAnsi="Calibri"/>
                 <w:color w:val="2A6099"/>
-                <w:kern w:val="0"/>
-                <w:sz w:val="24"/>
-                <w:szCs w:val="24"/>
-                <w:lang w:val="en-US" w:eastAsia="en-US" w:bidi="ar-SA"/>
+                <w:lang w:val="en-US"/>
               </w:rPr>
             </w:pPr>
             <w:r>
               <w:rPr>
-                <w:rFonts w:eastAsia="Calibri" w:cs=""/>
+                <w:rFonts w:eastAsia="Calibri"/>
                 <w:color w:val="2A6099"/>
-                <w:kern w:val="0"/>
-                <w:sz w:val="24"/>
-                <w:szCs w:val="24"/>
-                <w:lang w:val="en-US" w:eastAsia="en-US" w:bidi="ar-SA"/>
+                <w:lang w:val="en-US"/>
               </w:rPr>
-              <w:t>Jordan Yoong Jia En</w:t>
+              <w:t xml:space="preserve">Jordan Yoong Jia </w:t>
             </w:r>
+            <w:proofErr w:type="spellStart"/>
+            <w:r>
+              <w:rPr>
+                <w:rFonts w:eastAsia="Calibri"/>
+                <w:color w:val="2A6099"/>
+                <w:lang w:val="en-US"/>
+              </w:rPr>
+              <w:t>En</w:t>
+            </w:r>
+            <w:proofErr w:type="spellEnd"/>
           </w:p>
         </w:tc>
       </w:tr>
     </w:tbl>
     <w:p>
       <w:pPr>
-        <w:pStyle w:val="Normal"/>
         <w:jc w:val="both"/>
         <w:rPr>
           <w:u w:val="single"/>
           <w:lang w:val="en-US"/>
         </w:rPr>
       </w:pPr>
-      <w:r>
-        <w:rPr>
+    </w:p>
+    <w:p>
+      <w:pPr>
+        <w:jc w:val="both"/>
+        <w:rPr>
+          <w:b/>
+          <w:lang w:val="en-US"/>
+        </w:rPr>
+      </w:pPr>
+      <w:r>
+        <w:rPr>
+          <w:b/>
           <w:u w:val="single"/>
           <w:lang w:val="en-US"/>
         </w:rPr>
-      </w:r>
-    </w:p>
-    <w:p>
-      <w:pPr>
-        <w:pStyle w:val="Normal"/>
-        <w:jc w:val="both"/>
-        <w:rPr>
-          <w:b/>
+        <w:t>Question 1</w:t>
+      </w:r>
+      <w:r>
+        <w:rPr>
+          <w:b/>
+          <w:lang w:val="en-US"/>
+        </w:rPr>
+        <w:t xml:space="preserve"> (2 MARKS)</w:t>
+      </w:r>
+    </w:p>
+    <w:p>
+      <w:pPr>
+        <w:jc w:val="both"/>
+        <w:rPr>
+          <w:b/>
+          <w:lang w:val="en-US"/>
+        </w:rPr>
+      </w:pPr>
+    </w:p>
+    <w:p>
+      <w:pPr>
+        <w:jc w:val="both"/>
+        <w:rPr>
+          <w:lang w:val="en-US"/>
+        </w:rPr>
+      </w:pPr>
+      <w:r>
+        <w:rPr>
+          <w:lang w:val="en-US"/>
+        </w:rPr>
+        <w:t>The ‘b’ means … it is present because …</w:t>
+      </w:r>
+    </w:p>
+    <w:p>
+      <w:pPr>
+        <w:jc w:val="both"/>
+        <w:rPr>
+          <w:lang w:val="en-US"/>
+        </w:rPr>
+      </w:pPr>
+    </w:p>
+    <w:p>
+      <w:pPr>
+        <w:jc w:val="both"/>
+        <w:rPr>
+          <w:color w:val="2A6099"/>
+        </w:rPr>
+      </w:pPr>
+      <w:r>
+        <w:rPr>
+          <w:color w:val="2A6099"/>
+          <w:lang w:val="en-US"/>
+        </w:rPr>
+        <w:t xml:space="preserve">‘b’ stands for ‘bytes’ - this means that </w:t>
+      </w:r>
+      <w:r>
+        <w:rPr>
+          <w:color w:val="2A6099"/>
+          <w:lang w:val="en-US"/>
+        </w:rPr>
+        <w:t>what we are printing is the string decoding of a set of bytes.</w:t>
+      </w:r>
+    </w:p>
+    <w:p>
+      <w:pPr>
+        <w:jc w:val="both"/>
+        <w:rPr>
+          <w:lang w:val="en-US"/>
+        </w:rPr>
+      </w:pPr>
+    </w:p>
+    <w:p>
+      <w:pPr>
+        <w:jc w:val="both"/>
+        <w:rPr>
           <w:b/>
           <w:lang w:val="en-US"/>
         </w:rPr>
@@ -355,115 +350,6 @@
           <w:u w:val="single"/>
           <w:lang w:val="en-US"/>
         </w:rPr>
-        <w:t>Question 1</w:t>
-      </w:r>
-      <w:r>
-        <w:rPr>
-          <w:b/>
-          <w:lang w:val="en-US"/>
-        </w:rPr>
-        <w:t xml:space="preserve"> (2 MARKS)</w:t>
-      </w:r>
-    </w:p>
-    <w:p>
-      <w:pPr>
-        <w:pStyle w:val="Normal"/>
-        <w:jc w:val="both"/>
-        <w:rPr>
-          <w:b/>
-          <w:b/>
-          <w:lang w:val="en-US"/>
-        </w:rPr>
-      </w:pPr>
-      <w:r>
-        <w:rPr>
-          <w:b/>
-          <w:lang w:val="en-US"/>
-        </w:rPr>
-      </w:r>
-    </w:p>
-    <w:p>
-      <w:pPr>
-        <w:pStyle w:val="Normal"/>
-        <w:jc w:val="both"/>
-        <w:rPr>
-          <w:lang w:val="en-US"/>
-        </w:rPr>
-      </w:pPr>
-      <w:r>
-        <w:rPr>
-          <w:lang w:val="en-US"/>
-        </w:rPr>
-        <w:t>The ‘b’ means … it is present because …</w:t>
-      </w:r>
-    </w:p>
-    <w:p>
-      <w:pPr>
-        <w:pStyle w:val="Normal"/>
-        <w:jc w:val="both"/>
-        <w:rPr>
-          <w:lang w:val="en-US"/>
-        </w:rPr>
-      </w:pPr>
-      <w:r>
-        <w:rPr>
-          <w:lang w:val="en-US"/>
-        </w:rPr>
-      </w:r>
-    </w:p>
-    <w:p>
-      <w:pPr>
-        <w:pStyle w:val="Normal"/>
-        <w:jc w:val="both"/>
-        <w:rPr>
-          <w:color w:val="2A6099"/>
-        </w:rPr>
-      </w:pPr>
-      <w:r>
-        <w:rPr>
-          <w:color w:val="2A6099"/>
-          <w:lang w:val="en-US"/>
-        </w:rPr>
-        <w:t>‘</w:t>
-      </w:r>
-      <w:r>
-        <w:rPr>
-          <w:color w:val="2A6099"/>
-          <w:lang w:val="en-US"/>
-        </w:rPr>
-        <w:t>b’ stands for ‘bytes’ - this means that what we are printing is the string decoding of a set of bytes.</w:t>
-      </w:r>
-    </w:p>
-    <w:p>
-      <w:pPr>
-        <w:pStyle w:val="Normal"/>
-        <w:jc w:val="both"/>
-        <w:rPr>
-          <w:lang w:val="en-US"/>
-        </w:rPr>
-      </w:pPr>
-      <w:r>
-        <w:rPr>
-          <w:lang w:val="en-US"/>
-        </w:rPr>
-      </w:r>
-    </w:p>
-    <w:p>
-      <w:pPr>
-        <w:pStyle w:val="Normal"/>
-        <w:jc w:val="both"/>
-        <w:rPr>
-          <w:b/>
-          <w:b/>
-          <w:lang w:val="en-US"/>
-        </w:rPr>
-      </w:pPr>
-      <w:r>
-        <w:rPr>
-          <w:b/>
-          <w:u w:val="single"/>
-          <w:lang w:val="en-US"/>
-        </w:rPr>
         <w:t>Question 2</w:t>
       </w:r>
       <w:r>
@@ -476,21 +362,14 @@
     </w:p>
     <w:p>
       <w:pPr>
-        <w:pStyle w:val="Normal"/>
-        <w:jc w:val="both"/>
-        <w:rPr>
-          <w:lang w:val="en-US"/>
-        </w:rPr>
-      </w:pPr>
-      <w:r>
-        <w:rPr>
-          <w:lang w:val="en-US"/>
-        </w:rPr>
-      </w:r>
-    </w:p>
-    <w:p>
-      <w:pPr>
-        <w:pStyle w:val="Normal"/>
+        <w:jc w:val="both"/>
+        <w:rPr>
+          <w:lang w:val="en-US"/>
+        </w:rPr>
+      </w:pPr>
+    </w:p>
+    <w:p>
+      <w:pPr>
         <w:jc w:val="both"/>
         <w:rPr>
           <w:lang w:val="en-US"/>
@@ -505,72 +384,64 @@
     </w:p>
     <w:p>
       <w:pPr>
-        <w:pStyle w:val="Normal"/>
-        <w:jc w:val="both"/>
-        <w:rPr>
-          <w:lang w:val="en-US"/>
-        </w:rPr>
-      </w:pPr>
-      <w:r>
-        <w:rPr>
-          <w:lang w:val="en-US"/>
-        </w:rPr>
-      </w:r>
-    </w:p>
-    <w:p>
-      <w:pPr>
-        <w:pStyle w:val="Normal"/>
-        <w:jc w:val="both"/>
-        <w:rPr>
-          <w:color w:val="2A6099"/>
-        </w:rPr>
-      </w:pPr>
-      <w:r>
-        <w:rPr>
-          <w:color w:val="2A6099"/>
-          <w:lang w:val="en-US"/>
-        </w:rPr>
-        <w:t>E</w:t>
-      </w:r>
-      <w:r>
-        <w:rPr>
-          <w:color w:val="2A6099"/>
-          <w:lang w:val="en-US"/>
-        </w:rPr>
-        <w:t xml:space="preserve">xtra line added to “on_message” function to decode the string </w:t>
-      </w:r>
-      <w:r>
-        <w:rPr>
-          <w:color w:val="2A6099"/>
-          <w:lang w:val="en-US"/>
-        </w:rPr>
-        <w:t>before printing</w:t>
-      </w:r>
-    </w:p>
-    <w:p>
-      <w:pPr>
-        <w:pStyle w:val="Normal"/>
-        <w:jc w:val="both"/>
-        <w:rPr>
-          <w:color w:val="2A6099"/>
-        </w:rPr>
-      </w:pPr>
-      <w:r>
-        <w:rPr/>
-      </w:r>
-    </w:p>
-    <w:p>
-      <w:pPr>
-        <w:pStyle w:val="Normal"/>
-        <w:jc w:val="both"/>
-        <w:rPr>
-          <w:color w:val="2A6099"/>
-        </w:rPr>
-      </w:pPr>
-      <w:r>
-        <w:rPr/>
+        <w:jc w:val="both"/>
+        <w:rPr>
+          <w:lang w:val="en-US"/>
+        </w:rPr>
+      </w:pPr>
+    </w:p>
+    <w:p>
+      <w:pPr>
+        <w:jc w:val="both"/>
+        <w:rPr>
+          <w:color w:val="2A6099"/>
+        </w:rPr>
+      </w:pPr>
+      <w:r>
+        <w:rPr>
+          <w:color w:val="2A6099"/>
+          <w:lang w:val="en-US"/>
+        </w:rPr>
+        <w:t>Extra line added to “</w:t>
+      </w:r>
+      <w:proofErr w:type="spellStart"/>
+      <w:r>
+        <w:rPr>
+          <w:color w:val="2A6099"/>
+          <w:lang w:val="en-US"/>
+        </w:rPr>
+        <w:t>on_message</w:t>
+      </w:r>
+      <w:proofErr w:type="spellEnd"/>
+      <w:r>
+        <w:rPr>
+          <w:color w:val="2A6099"/>
+          <w:lang w:val="en-US"/>
+        </w:rPr>
+        <w:t>” function to decode the string before printing</w:t>
+      </w:r>
+    </w:p>
+    <w:p>
+      <w:pPr>
+        <w:jc w:val="both"/>
+        <w:rPr>
+          <w:color w:val="2A6099"/>
+        </w:rPr>
+      </w:pPr>
+    </w:p>
+    <w:p>
+      <w:pPr>
+        <w:jc w:val="both"/>
+        <w:rPr>
+          <w:color w:val="2A6099"/>
+        </w:rPr>
+      </w:pPr>
+      <w:r>
+        <w:rPr>
+          <w:noProof/>
+        </w:rPr>
         <w:drawing>
-          <wp:anchor behindDoc="0" distT="0" distB="0" distL="0" distR="0" simplePos="0" locked="0" layoutInCell="0" allowOverlap="1" relativeHeight="7">
+          <wp:anchor distT="0" distB="0" distL="0" distR="0" simplePos="0" relativeHeight="7" behindDoc="0" locked="0" layoutInCell="0" allowOverlap="1" wp14:anchorId="023BF930" wp14:editId="51D35F75">
             <wp:simplePos x="0" y="0"/>
             <wp:positionH relativeFrom="column">
               <wp:posOffset>36830</wp:posOffset>
@@ -581,7 +452,7 @@
             <wp:extent cx="4514850" cy="666750"/>
             <wp:effectExtent l="0" t="0" r="0" b="0"/>
             <wp:wrapSquare wrapText="largest"/>
-            <wp:docPr id="1" name="Image6" descr=""/>
+            <wp:docPr id="1" name="Image6"/>
             <wp:cNvGraphicFramePr>
               <a:graphicFrameLocks xmlns:a="http://schemas.openxmlformats.org/drawingml/2006/main" noChangeAspect="1"/>
             </wp:cNvGraphicFramePr>
@@ -589,13 +460,13 @@
               <a:graphicData uri="http://schemas.openxmlformats.org/drawingml/2006/picture">
                 <pic:pic xmlns:pic="http://schemas.openxmlformats.org/drawingml/2006/picture">
                   <pic:nvPicPr>
-                    <pic:cNvPr id="1" name="Image6" descr=""/>
+                    <pic:cNvPr id="1" name="Image6"/>
                     <pic:cNvPicPr>
                       <a:picLocks noChangeAspect="1" noChangeArrowheads="1"/>
                     </pic:cNvPicPr>
                   </pic:nvPicPr>
                   <pic:blipFill>
-                    <a:blip r:embed="rId2"/>
+                    <a:blip r:embed="rId6"/>
                     <a:stretch>
                       <a:fillRect/>
                     </a:stretch>
@@ -618,69 +489,46 @@
     </w:p>
     <w:p>
       <w:pPr>
-        <w:pStyle w:val="Normal"/>
-        <w:jc w:val="both"/>
-        <w:rPr>
-          <w:lang w:val="en-US"/>
-        </w:rPr>
-      </w:pPr>
-      <w:r>
-        <w:rPr>
-          <w:lang w:val="en-US"/>
-        </w:rPr>
-      </w:r>
-    </w:p>
-    <w:p>
-      <w:pPr>
-        <w:pStyle w:val="Normal"/>
-        <w:jc w:val="both"/>
-        <w:rPr>
-          <w:b/>
+        <w:jc w:val="both"/>
+        <w:rPr>
+          <w:lang w:val="en-US"/>
+        </w:rPr>
+      </w:pPr>
+    </w:p>
+    <w:p>
+      <w:pPr>
+        <w:jc w:val="both"/>
+        <w:rPr>
           <w:b/>
           <w:u w:val="single"/>
           <w:lang w:val="en-US"/>
         </w:rPr>
       </w:pPr>
-      <w:r>
-        <w:rPr/>
-      </w:r>
-    </w:p>
-    <w:p>
-      <w:pPr>
-        <w:pStyle w:val="Normal"/>
-        <w:jc w:val="both"/>
-        <w:rPr>
-          <w:b/>
+    </w:p>
+    <w:p>
+      <w:pPr>
+        <w:jc w:val="both"/>
+        <w:rPr>
           <w:b/>
           <w:u w:val="single"/>
           <w:lang w:val="en-US"/>
         </w:rPr>
       </w:pPr>
-      <w:r>
-        <w:rPr/>
-      </w:r>
-    </w:p>
-    <w:p>
-      <w:pPr>
-        <w:pStyle w:val="Normal"/>
-        <w:jc w:val="both"/>
-        <w:rPr>
-          <w:b/>
+    </w:p>
+    <w:p>
+      <w:pPr>
+        <w:jc w:val="both"/>
+        <w:rPr>
           <w:b/>
           <w:u w:val="single"/>
           <w:lang w:val="en-US"/>
         </w:rPr>
       </w:pPr>
-      <w:r>
-        <w:rPr/>
-      </w:r>
-    </w:p>
-    <w:p>
-      <w:pPr>
-        <w:pStyle w:val="Normal"/>
-        <w:jc w:val="both"/>
-        <w:rPr>
-          <w:b/>
+    </w:p>
+    <w:p>
+      <w:pPr>
+        <w:jc w:val="both"/>
+        <w:rPr>
           <w:b/>
           <w:u w:val="single"/>
           <w:lang w:val="en-US"/>
@@ -697,7 +545,6 @@
     </w:p>
     <w:p>
       <w:pPr>
-        <w:pStyle w:val="Normal"/>
         <w:jc w:val="both"/>
         <w:rPr>
           <w:lang w:val="en-US"/>
@@ -708,82 +555,75 @@
           <w:lang w:val="en-US"/>
         </w:rPr>
         <w:br/>
-        <w:t>How I avoid long model load delays is:</w:t>
-      </w:r>
-    </w:p>
-    <w:p>
-      <w:pPr>
-        <w:pStyle w:val="Normal"/>
-        <w:jc w:val="both"/>
-        <w:rPr>
-          <w:lang w:val="en-US"/>
-        </w:rPr>
-      </w:pPr>
-      <w:r>
-        <w:rPr/>
-      </w:r>
-    </w:p>
-    <w:p>
-      <w:pPr>
-        <w:pStyle w:val="Normal"/>
-        <w:jc w:val="both"/>
-        <w:rPr>
-          <w:rFonts w:ascii="Calibri" w:hAnsi="Calibri" w:eastAsia="Calibri" w:cs=""/>
-          <w:color w:val="2A6099"/>
-          <w:kern w:val="0"/>
-          <w:sz w:val="24"/>
-          <w:szCs w:val="24"/>
-          <w:lang w:val="en-SG" w:eastAsia="en-US" w:bidi="ar-SA"/>
-        </w:rPr>
-      </w:pPr>
-      <w:r>
-        <w:rPr>
-          <w:rFonts w:eastAsia="Calibri" w:cs=""/>
-          <w:color w:val="2A6099"/>
-          <w:kern w:val="0"/>
-          <w:sz w:val="24"/>
-          <w:szCs w:val="24"/>
-          <w:lang w:val="en-SG" w:eastAsia="en-US" w:bidi="ar-SA"/>
-        </w:rPr>
-        <w:t>We loaded the model as a global variable, so that it is loaded before the other functions run.</w:t>
-      </w:r>
-    </w:p>
-    <w:p>
-      <w:pPr>
-        <w:pStyle w:val="Normal"/>
-        <w:jc w:val="both"/>
-        <w:rPr>
-          <w:rFonts w:ascii="Calibri" w:hAnsi="Calibri" w:eastAsia="Calibri" w:cs=""/>
-          <w:color w:val="2A6099"/>
-          <w:kern w:val="0"/>
-          <w:sz w:val="24"/>
-          <w:szCs w:val="24"/>
-          <w:lang w:val="en-SG" w:eastAsia="en-US" w:bidi="ar-SA"/>
-        </w:rPr>
-      </w:pPr>
-      <w:r>
-        <w:rPr>
-          <w:rFonts w:eastAsia="Calibri" w:cs=""/>
-          <w:color w:val="2A6099"/>
-          <w:kern w:val="0"/>
-          <w:sz w:val="24"/>
-          <w:szCs w:val="24"/>
-          <w:lang w:val="en-SG" w:eastAsia="en-US" w:bidi="ar-SA"/>
-        </w:rPr>
-      </w:r>
-    </w:p>
-    <w:p>
-      <w:pPr>
-        <w:pStyle w:val="Normal"/>
-        <w:jc w:val="both"/>
-        <w:rPr>
-          <w:lang w:val="en-US"/>
-        </w:rPr>
-      </w:pPr>
-      <w:r>
-        <w:rPr/>
+        <w:t xml:space="preserve">How I avoid long </w:t>
+      </w:r>
+      <w:r>
+        <w:rPr>
+          <w:lang w:val="en-US"/>
+        </w:rPr>
+        <w:t>model load delays is:</w:t>
+      </w:r>
+    </w:p>
+    <w:p>
+      <w:pPr>
+        <w:jc w:val="both"/>
+        <w:rPr>
+          <w:lang w:val="en-US"/>
+        </w:rPr>
+      </w:pPr>
+    </w:p>
+    <w:p>
+      <w:pPr>
+        <w:jc w:val="both"/>
+        <w:rPr>
+          <w:rFonts w:ascii="Calibri" w:eastAsia="Calibri" w:hAnsi="Calibri"/>
+          <w:color w:val="2A6099"/>
+        </w:rPr>
+      </w:pPr>
+      <w:r>
+        <w:rPr>
+          <w:rFonts w:eastAsia="Calibri"/>
+          <w:color w:val="2A6099"/>
+        </w:rPr>
+        <w:t xml:space="preserve">We loaded the model as a global variable, so that it is loaded before the other functions </w:t>
+      </w:r>
+      <w:r>
+        <w:rPr>
+          <w:rFonts w:eastAsia="Calibri"/>
+          <w:color w:val="2A6099"/>
+        </w:rPr>
+        <w:t>are called</w:t>
+      </w:r>
+      <w:r>
+        <w:rPr>
+          <w:rFonts w:eastAsia="Calibri"/>
+          <w:color w:val="2A6099"/>
+        </w:rPr>
+        <w:t>.</w:t>
+      </w:r>
+    </w:p>
+    <w:p>
+      <w:pPr>
+        <w:jc w:val="both"/>
+        <w:rPr>
+          <w:rFonts w:ascii="Calibri" w:eastAsia="Calibri" w:hAnsi="Calibri"/>
+          <w:color w:val="2A6099"/>
+        </w:rPr>
+      </w:pPr>
+    </w:p>
+    <w:p>
+      <w:pPr>
+        <w:jc w:val="both"/>
+        <w:rPr>
+          <w:lang w:val="en-US"/>
+        </w:rPr>
+      </w:pPr>
+      <w:r>
+        <w:rPr>
+          <w:noProof/>
+        </w:rPr>
         <w:drawing>
-          <wp:anchor behindDoc="0" distT="0" distB="0" distL="0" distR="0" simplePos="0" locked="0" layoutInCell="0" allowOverlap="1" relativeHeight="2">
+          <wp:anchor distT="0" distB="0" distL="0" distR="0" simplePos="0" relativeHeight="2" behindDoc="0" locked="0" layoutInCell="0" allowOverlap="1" wp14:anchorId="3501EE1D" wp14:editId="26189A84">
             <wp:simplePos x="0" y="0"/>
             <wp:positionH relativeFrom="column">
               <wp:align>center</wp:align>
@@ -794,7 +634,7 @@
             <wp:extent cx="5731510" cy="2277745"/>
             <wp:effectExtent l="0" t="0" r="0" b="0"/>
             <wp:wrapSquare wrapText="largest"/>
-            <wp:docPr id="2" name="Image1" descr=""/>
+            <wp:docPr id="2" name="Image1"/>
             <wp:cNvGraphicFramePr>
               <a:graphicFrameLocks xmlns:a="http://schemas.openxmlformats.org/drawingml/2006/main" noChangeAspect="1"/>
             </wp:cNvGraphicFramePr>
@@ -802,13 +642,13 @@
               <a:graphicData uri="http://schemas.openxmlformats.org/drawingml/2006/picture">
                 <pic:pic xmlns:pic="http://schemas.openxmlformats.org/drawingml/2006/picture">
                   <pic:nvPicPr>
-                    <pic:cNvPr id="2" name="Image1" descr=""/>
+                    <pic:cNvPr id="2" name="Image1"/>
                     <pic:cNvPicPr>
                       <a:picLocks noChangeAspect="1" noChangeArrowheads="1"/>
                     </pic:cNvPicPr>
                   </pic:nvPicPr>
                   <pic:blipFill>
-                    <a:blip r:embed="rId3"/>
+                    <a:blip r:embed="rId7"/>
                     <a:stretch>
                       <a:fillRect/>
                     </a:stretch>
@@ -831,24 +671,16 @@
     </w:p>
     <w:p>
       <w:pPr>
-        <w:pStyle w:val="Normal"/>
-        <w:jc w:val="both"/>
-        <w:rPr>
-          <w:lang w:val="en-US"/>
-        </w:rPr>
-      </w:pPr>
-      <w:r>
-        <w:rPr>
-          <w:lang w:val="en-US"/>
-        </w:rPr>
-      </w:r>
-    </w:p>
-    <w:p>
-      <w:pPr>
-        <w:pStyle w:val="Normal"/>
-        <w:jc w:val="both"/>
-        <w:rPr>
-          <w:b/>
+        <w:jc w:val="both"/>
+        <w:rPr>
+          <w:lang w:val="en-US"/>
+        </w:rPr>
+      </w:pPr>
+    </w:p>
+    <w:p>
+      <w:pPr>
+        <w:jc w:val="both"/>
+        <w:rPr>
           <w:b/>
           <w:u w:val="single"/>
           <w:lang w:val="en-US"/>
@@ -865,21 +697,14 @@
     </w:p>
     <w:p>
       <w:pPr>
-        <w:pStyle w:val="Normal"/>
-        <w:jc w:val="both"/>
-        <w:rPr>
-          <w:lang w:val="en-US"/>
-        </w:rPr>
-      </w:pPr>
-      <w:r>
-        <w:rPr>
-          <w:lang w:val="en-US"/>
-        </w:rPr>
-      </w:r>
-    </w:p>
-    <w:p>
-      <w:pPr>
-        <w:pStyle w:val="Normal"/>
+        <w:jc w:val="both"/>
+        <w:rPr>
+          <w:lang w:val="en-US"/>
+        </w:rPr>
+      </w:pPr>
+    </w:p>
+    <w:p>
+      <w:pPr>
         <w:jc w:val="both"/>
         <w:rPr>
           <w:lang w:val="en-US"/>
@@ -920,19 +745,14 @@
     </w:p>
     <w:p>
       <w:pPr>
-        <w:pStyle w:val="Normal"/>
-        <w:jc w:val="both"/>
-        <w:rPr>
-          <w:lang w:val="en-US"/>
-        </w:rPr>
-      </w:pPr>
-      <w:r>
-        <w:rPr/>
-      </w:r>
-    </w:p>
-    <w:p>
-      <w:pPr>
-        <w:pStyle w:val="Normal"/>
+        <w:jc w:val="both"/>
+        <w:rPr>
+          <w:lang w:val="en-US"/>
+        </w:rPr>
+      </w:pPr>
+    </w:p>
+    <w:p>
+      <w:pPr>
         <w:jc w:val="both"/>
         <w:rPr>
           <w:color w:val="2A6099"/>
@@ -947,14 +767,17 @@
       </w:r>
       <w:r>
         <w:rPr>
-          <w:rFonts w:eastAsia="Calibri" w:cs="" w:cstheme="minorBidi" w:eastAsiaTheme="minorHAnsi"/>
-          <w:color w:val="2A6099"/>
-          <w:kern w:val="0"/>
-          <w:sz w:val="24"/>
-          <w:szCs w:val="24"/>
-          <w:lang w:val="en-US" w:eastAsia="en-US" w:bidi="ar-SA"/>
-        </w:rPr>
-        <w:t>using</w:t>
+          <w:color w:val="2A6099"/>
+          <w:lang w:val="en-US"/>
+        </w:rPr>
+        <w:t>usi</w:t>
+      </w:r>
+      <w:r>
+        <w:rPr>
+          <w:color w:val="2A6099"/>
+          <w:lang w:val="en-US"/>
+        </w:rPr>
+        <w:t>ng</w:t>
       </w:r>
       <w:r>
         <w:rPr>
@@ -966,24 +789,16 @@
     </w:p>
     <w:p>
       <w:pPr>
-        <w:pStyle w:val="Normal"/>
-        <w:jc w:val="both"/>
-        <w:rPr>
-          <w:lang w:val="en-US"/>
-        </w:rPr>
-      </w:pPr>
-      <w:r>
-        <w:rPr>
-          <w:lang w:val="en-US"/>
-        </w:rPr>
-      </w:r>
-    </w:p>
-    <w:p>
-      <w:pPr>
-        <w:pStyle w:val="Normal"/>
-        <w:jc w:val="both"/>
-        <w:rPr>
-          <w:b/>
+        <w:jc w:val="both"/>
+        <w:rPr>
+          <w:lang w:val="en-US"/>
+        </w:rPr>
+      </w:pPr>
+    </w:p>
+    <w:p>
+      <w:pPr>
+        <w:jc w:val="both"/>
+        <w:rPr>
           <w:b/>
           <w:u w:val="single"/>
           <w:lang w:val="en-US"/>
@@ -1000,21 +815,14 @@
     </w:p>
     <w:p>
       <w:pPr>
-        <w:pStyle w:val="Normal"/>
-        <w:jc w:val="both"/>
-        <w:rPr>
-          <w:lang w:val="en-US"/>
-        </w:rPr>
-      </w:pPr>
-      <w:r>
-        <w:rPr>
-          <w:lang w:val="en-US"/>
-        </w:rPr>
-      </w:r>
-    </w:p>
-    <w:p>
-      <w:pPr>
-        <w:pStyle w:val="Normal"/>
+        <w:jc w:val="both"/>
+        <w:rPr>
+          <w:lang w:val="en-US"/>
+        </w:rPr>
+      </w:pPr>
+    </w:p>
+    <w:p>
+      <w:pPr>
         <w:jc w:val="both"/>
         <w:rPr>
           <w:lang w:val="en-US"/>
@@ -1029,116 +837,172 @@
     </w:p>
     <w:p>
       <w:pPr>
-        <w:pStyle w:val="Normal"/>
-        <w:jc w:val="both"/>
-        <w:rPr>
-          <w:lang w:val="en-US"/>
-        </w:rPr>
-      </w:pPr>
-      <w:r>
-        <w:rPr/>
-      </w:r>
-    </w:p>
-    <w:p>
-      <w:pPr>
-        <w:pStyle w:val="Normal"/>
-        <w:jc w:val="both"/>
-        <w:rPr>
-          <w:color w:val="2A6099"/>
-        </w:rPr>
-      </w:pPr>
-      <w:r>
-        <w:rPr>
-          <w:color w:val="2A6099"/>
-          <w:lang w:val="en-US"/>
-        </w:rPr>
-        <w:t xml:space="preserve">The ‘classify_flower’ function takes in filename and image data (Numpy array) as arguments when called from the ‘on_message’ function. </w:t>
-      </w:r>
-    </w:p>
-    <w:p>
-      <w:pPr>
-        <w:pStyle w:val="Normal"/>
-        <w:jc w:val="both"/>
-        <w:rPr>
-          <w:color w:val="2A6099"/>
-        </w:rPr>
-      </w:pPr>
-      <w:r>
-        <w:rPr>
-          <w:color w:val="2A6099"/>
-        </w:rPr>
-      </w:r>
-    </w:p>
-    <w:p>
-      <w:pPr>
-        <w:pStyle w:val="Normal"/>
-        <w:jc w:val="both"/>
-        <w:rPr>
-          <w:color w:val="2A6099"/>
-        </w:rPr>
-      </w:pPr>
-      <w:r>
-        <w:rPr>
-          <w:color w:val="2A6099"/>
-          <w:lang w:val="en-US"/>
-        </w:rPr>
-        <w:t>Within the function, we set the Tensorflow session to the global session to preserve graph states correctly. We then call the ‘predict’ function from our pre-trained model to classify the image data. The largest value corresponds to the most probable class.</w:t>
-      </w:r>
-    </w:p>
-    <w:p>
-      <w:pPr>
-        <w:pStyle w:val="Normal"/>
-        <w:jc w:val="both"/>
-        <w:rPr>
-          <w:color w:val="2A6099"/>
-        </w:rPr>
-      </w:pPr>
-      <w:r>
-        <w:rPr>
-          <w:color w:val="2A6099"/>
-        </w:rPr>
-      </w:r>
-    </w:p>
-    <w:p>
-      <w:pPr>
-        <w:pStyle w:val="Normal"/>
-        <w:jc w:val="both"/>
-        <w:rPr>
-          <w:color w:val="2A6099"/>
-        </w:rPr>
-      </w:pPr>
-      <w:r>
-        <w:rPr>
-          <w:color w:val="2A6099"/>
-          <w:lang w:val="en-US"/>
-        </w:rPr>
-        <w:t>Finally, we convert the results into JSON serializable datatypes and return them as a dictionary to be published back to the sender.</w:t>
-      </w:r>
-    </w:p>
-    <w:p>
-      <w:pPr>
-        <w:pStyle w:val="Normal"/>
-        <w:jc w:val="both"/>
-        <w:rPr>
-          <w:lang w:val="en-US"/>
-        </w:rPr>
-      </w:pPr>
-      <w:r>
-        <w:rPr/>
-      </w:r>
-    </w:p>
-    <w:p>
-      <w:pPr>
-        <w:pStyle w:val="Normal"/>
-        <w:jc w:val="both"/>
-        <w:rPr>
-          <w:lang w:val="en-US"/>
-        </w:rPr>
-      </w:pPr>
-      <w:r>
-        <w:rPr/>
+        <w:jc w:val="both"/>
+        <w:rPr>
+          <w:lang w:val="en-US"/>
+        </w:rPr>
+      </w:pPr>
+    </w:p>
+    <w:p>
+      <w:pPr>
+        <w:jc w:val="both"/>
+        <w:rPr>
+          <w:color w:val="2A6099"/>
+        </w:rPr>
+      </w:pPr>
+      <w:r>
+        <w:rPr>
+          <w:color w:val="2A6099"/>
+          <w:lang w:val="en-US"/>
+        </w:rPr>
+        <w:t>The ‘</w:t>
+      </w:r>
+      <w:proofErr w:type="spellStart"/>
+      <w:r>
+        <w:rPr>
+          <w:color w:val="2A6099"/>
+          <w:lang w:val="en-US"/>
+        </w:rPr>
+        <w:t>classify_flower</w:t>
+      </w:r>
+      <w:proofErr w:type="spellEnd"/>
+      <w:r>
+        <w:rPr>
+          <w:color w:val="2A6099"/>
+          <w:lang w:val="en-US"/>
+        </w:rPr>
+        <w:t>’ function takes in filename and image data (</w:t>
+      </w:r>
+      <w:proofErr w:type="spellStart"/>
+      <w:r>
+        <w:rPr>
+          <w:color w:val="2A6099"/>
+          <w:lang w:val="en-US"/>
+        </w:rPr>
+        <w:t>Numpy</w:t>
+      </w:r>
+      <w:proofErr w:type="spellEnd"/>
+      <w:r>
+        <w:rPr>
+          <w:color w:val="2A6099"/>
+          <w:lang w:val="en-US"/>
+        </w:rPr>
+        <w:t xml:space="preserve"> array) as arguments when called from the ‘</w:t>
+      </w:r>
+      <w:proofErr w:type="spellStart"/>
+      <w:r>
+        <w:rPr>
+          <w:color w:val="2A6099"/>
+          <w:lang w:val="en-US"/>
+        </w:rPr>
+        <w:t>on_message</w:t>
+      </w:r>
+      <w:proofErr w:type="spellEnd"/>
+      <w:r>
+        <w:rPr>
+          <w:color w:val="2A6099"/>
+          <w:lang w:val="en-US"/>
+        </w:rPr>
+        <w:t xml:space="preserve">’ function. </w:t>
+      </w:r>
+    </w:p>
+    <w:p>
+      <w:pPr>
+        <w:jc w:val="both"/>
+        <w:rPr>
+          <w:color w:val="2A6099"/>
+        </w:rPr>
+      </w:pPr>
+    </w:p>
+    <w:p>
+      <w:pPr>
+        <w:jc w:val="both"/>
+        <w:rPr>
+          <w:color w:val="2A6099"/>
+        </w:rPr>
+      </w:pPr>
+      <w:r>
+        <w:rPr>
+          <w:color w:val="2A6099"/>
+          <w:lang w:val="en-US"/>
+        </w:rPr>
+        <w:t xml:space="preserve">Within the </w:t>
+      </w:r>
+      <w:r>
+        <w:rPr>
+          <w:color w:val="2A6099"/>
+          <w:lang w:val="en-US"/>
+        </w:rPr>
+        <w:t xml:space="preserve">function, we set the </w:t>
+      </w:r>
+      <w:proofErr w:type="spellStart"/>
+      <w:r>
+        <w:rPr>
+          <w:color w:val="2A6099"/>
+          <w:lang w:val="en-US"/>
+        </w:rPr>
+        <w:t>Tensorflow</w:t>
+      </w:r>
+      <w:proofErr w:type="spellEnd"/>
+      <w:r>
+        <w:rPr>
+          <w:color w:val="2A6099"/>
+          <w:lang w:val="en-US"/>
+        </w:rPr>
+        <w:t xml:space="preserve"> session to the global session to preserve graph states correctly. We then call the ‘predict’ function from our pre-trained model to classify the image data. The largest value corresponds to the most probable class.</w:t>
+      </w:r>
+    </w:p>
+    <w:p>
+      <w:pPr>
+        <w:jc w:val="both"/>
+        <w:rPr>
+          <w:color w:val="2A6099"/>
+        </w:rPr>
+      </w:pPr>
+    </w:p>
+    <w:p>
+      <w:pPr>
+        <w:jc w:val="both"/>
+        <w:rPr>
+          <w:color w:val="2A6099"/>
+        </w:rPr>
+      </w:pPr>
+      <w:r>
+        <w:rPr>
+          <w:color w:val="2A6099"/>
+          <w:lang w:val="en-US"/>
+        </w:rPr>
+        <w:t>Finally,</w:t>
+      </w:r>
+      <w:r>
+        <w:rPr>
+          <w:color w:val="2A6099"/>
+          <w:lang w:val="en-US"/>
+        </w:rPr>
+        <w:t xml:space="preserve"> we convert the results into JSON serializable datatypes and return them as a dictionary to be published back to the sender.</w:t>
+      </w:r>
+    </w:p>
+    <w:p>
+      <w:pPr>
+        <w:jc w:val="both"/>
+        <w:rPr>
+          <w:lang w:val="en-US"/>
+        </w:rPr>
+      </w:pPr>
+    </w:p>
+    <w:p>
+      <w:pPr>
+        <w:jc w:val="both"/>
+        <w:rPr>
+          <w:lang w:val="en-US"/>
+        </w:rPr>
+      </w:pPr>
+      <w:r>
+        <w:rPr>
+          <w:noProof/>
+        </w:rPr>
         <w:drawing>
-          <wp:anchor behindDoc="0" distT="0" distB="0" distL="0" distR="0" simplePos="0" locked="0" layoutInCell="0" allowOverlap="1" relativeHeight="3">
+          <wp:anchor distT="0" distB="0" distL="0" distR="0" simplePos="0" relativeHeight="3" behindDoc="0" locked="0" layoutInCell="0" allowOverlap="1" wp14:anchorId="18EC747A" wp14:editId="423D1A7A">
             <wp:simplePos x="0" y="0"/>
             <wp:positionH relativeFrom="column">
               <wp:align>center</wp:align>
@@ -1149,7 +1013,7 @@
             <wp:extent cx="5731510" cy="2025650"/>
             <wp:effectExtent l="0" t="0" r="0" b="0"/>
             <wp:wrapSquare wrapText="largest"/>
-            <wp:docPr id="3" name="Image2" descr=""/>
+            <wp:docPr id="3" name="Image2"/>
             <wp:cNvGraphicFramePr>
               <a:graphicFrameLocks xmlns:a="http://schemas.openxmlformats.org/drawingml/2006/main" noChangeAspect="1"/>
             </wp:cNvGraphicFramePr>
@@ -1157,13 +1021,13 @@
               <a:graphicData uri="http://schemas.openxmlformats.org/drawingml/2006/picture">
                 <pic:pic xmlns:pic="http://schemas.openxmlformats.org/drawingml/2006/picture">
                   <pic:nvPicPr>
-                    <pic:cNvPr id="3" name="Image2" descr=""/>
+                    <pic:cNvPr id="3" name="Image2"/>
                     <pic:cNvPicPr>
                       <a:picLocks noChangeAspect="1" noChangeArrowheads="1"/>
                     </pic:cNvPicPr>
                   </pic:nvPicPr>
                   <pic:blipFill>
-                    <a:blip r:embed="rId4"/>
+                    <a:blip r:embed="rId8"/>
                     <a:stretch>
                       <a:fillRect/>
                     </a:stretch>
@@ -1186,24 +1050,16 @@
     </w:p>
     <w:p>
       <w:pPr>
-        <w:pStyle w:val="Normal"/>
-        <w:jc w:val="both"/>
-        <w:rPr>
-          <w:lang w:val="en-US"/>
-        </w:rPr>
-      </w:pPr>
-      <w:r>
-        <w:rPr>
-          <w:lang w:val="en-US"/>
-        </w:rPr>
-      </w:r>
-    </w:p>
-    <w:p>
-      <w:pPr>
-        <w:pStyle w:val="Normal"/>
-        <w:jc w:val="both"/>
-        <w:rPr>
-          <w:b/>
+        <w:jc w:val="both"/>
+        <w:rPr>
+          <w:lang w:val="en-US"/>
+        </w:rPr>
+      </w:pPr>
+    </w:p>
+    <w:p>
+      <w:pPr>
+        <w:jc w:val="both"/>
+        <w:rPr>
           <w:b/>
           <w:u w:val="single"/>
           <w:lang w:val="en-US"/>
@@ -1220,21 +1076,14 @@
     </w:p>
     <w:p>
       <w:pPr>
-        <w:pStyle w:val="Normal"/>
-        <w:jc w:val="both"/>
-        <w:rPr>
-          <w:lang w:val="en-US"/>
-        </w:rPr>
-      </w:pPr>
-      <w:r>
-        <w:rPr>
-          <w:lang w:val="en-US"/>
-        </w:rPr>
-      </w:r>
-    </w:p>
-    <w:p>
-      <w:pPr>
-        <w:pStyle w:val="Normal"/>
+        <w:jc w:val="both"/>
+        <w:rPr>
+          <w:lang w:val="en-US"/>
+        </w:rPr>
+      </w:pPr>
+    </w:p>
+    <w:p>
+      <w:pPr>
         <w:jc w:val="both"/>
         <w:rPr>
           <w:lang w:val="en-US"/>
@@ -1249,20 +1098,13 @@
     </w:p>
     <w:p>
       <w:pPr>
-        <w:pStyle w:val="Normal"/>
-        <w:rPr>
-          <w:lang w:val="en-US"/>
-        </w:rPr>
-      </w:pPr>
-      <w:r>
-        <w:rPr>
-          <w:lang w:val="en-US"/>
-        </w:rPr>
-      </w:r>
-    </w:p>
-    <w:p>
-      <w:pPr>
-        <w:pStyle w:val="Normal"/>
+        <w:rPr>
+          <w:lang w:val="en-US"/>
+        </w:rPr>
+      </w:pPr>
+    </w:p>
+    <w:p>
+      <w:pPr>
         <w:rPr>
           <w:color w:val="2A6099"/>
           <w:lang w:val="en-US"/>
@@ -1275,35 +1117,49 @@
         </w:rPr>
         <w:t>First we import the ‘</w:t>
       </w:r>
-      <w:r>
-        <w:rPr>
-          <w:color w:val="2A6099"/>
-          <w:lang w:val="en-US"/>
-        </w:rPr>
-        <w:t xml:space="preserve">listdir’ function from the </w:t>
-      </w:r>
-      <w:r>
-        <w:rPr>
-          <w:color w:val="2A6099"/>
-          <w:lang w:val="en-US"/>
-        </w:rPr>
-        <w:t xml:space="preserve">‘os’ library </w:t>
-      </w:r>
-      <w:r>
-        <w:rPr>
-          <w:color w:val="2A6099"/>
-          <w:lang w:val="en-US"/>
-        </w:rPr>
-        <w:t xml:space="preserve">so we can obtain </w:t>
-      </w:r>
-      <w:r>
-        <w:rPr>
-          <w:rFonts w:eastAsia="Calibri" w:cs="" w:cstheme="minorBidi" w:eastAsiaTheme="minorHAnsi"/>
-          <w:color w:val="2A6099"/>
-          <w:kern w:val="0"/>
-          <w:sz w:val="24"/>
-          <w:szCs w:val="24"/>
-          <w:lang w:val="en-US" w:eastAsia="en-US" w:bidi="ar-SA"/>
+      <w:proofErr w:type="spellStart"/>
+      <w:r>
+        <w:rPr>
+          <w:color w:val="2A6099"/>
+          <w:lang w:val="en-US"/>
+        </w:rPr>
+        <w:t>listdir</w:t>
+      </w:r>
+      <w:proofErr w:type="spellEnd"/>
+      <w:r>
+        <w:rPr>
+          <w:color w:val="2A6099"/>
+          <w:lang w:val="en-US"/>
+        </w:rPr>
+        <w:t>’ function from the ‘</w:t>
+      </w:r>
+      <w:proofErr w:type="spellStart"/>
+      <w:r>
+        <w:rPr>
+          <w:color w:val="2A6099"/>
+          <w:lang w:val="en-US"/>
+        </w:rPr>
+        <w:t>os</w:t>
+      </w:r>
+      <w:proofErr w:type="spellEnd"/>
+      <w:r>
+        <w:rPr>
+          <w:color w:val="2A6099"/>
+          <w:lang w:val="en-US"/>
+        </w:rPr>
+        <w:t>’ library so we can o</w:t>
+      </w:r>
+      <w:r>
+        <w:rPr>
+          <w:color w:val="2A6099"/>
+          <w:lang w:val="en-US"/>
+        </w:rPr>
+        <w:t xml:space="preserve">btain </w:t>
+      </w:r>
+      <w:r>
+        <w:rPr>
+          <w:color w:val="2A6099"/>
+          <w:lang w:val="en-US"/>
         </w:rPr>
         <w:t xml:space="preserve">a </w:t>
       </w:r>
@@ -1312,44 +1168,30 @@
           <w:color w:val="2A6099"/>
           <w:lang w:val="en-US"/>
         </w:rPr>
-        <w:t>list of files. We also</w:t>
-      </w:r>
-      <w:r>
-        <w:rPr>
-          <w:color w:val="2A6099"/>
-          <w:lang w:val="en-US"/>
-        </w:rPr>
-        <w:t xml:space="preserve"> set up the relative path of the ‘samples’ directory.</w:t>
-      </w:r>
-    </w:p>
-    <w:p>
-      <w:pPr>
-        <w:pStyle w:val="Normal"/>
-        <w:rPr>
-          <w:color w:val="2A6099"/>
-          <w:lang w:val="en-US"/>
-        </w:rPr>
-      </w:pPr>
-      <w:r>
-        <w:rPr>
-          <w:color w:val="2A6099"/>
-          <w:lang w:val="en-US"/>
-        </w:rPr>
-      </w:r>
-    </w:p>
-    <w:p>
-      <w:pPr>
-        <w:pStyle w:val="Normal"/>
-        <w:rPr>
-          <w:lang w:val="en-US"/>
-        </w:rPr>
-      </w:pPr>
-      <w:r>
-        <w:rPr>
+        <w:t>list of files. We also set up the relative path of the ‘samples’ directory.</w:t>
+      </w:r>
+    </w:p>
+    <w:p>
+      <w:pPr>
+        <w:rPr>
+          <w:color w:val="2A6099"/>
+          <w:lang w:val="en-US"/>
+        </w:rPr>
+      </w:pPr>
+    </w:p>
+    <w:p>
+      <w:pPr>
+        <w:rPr>
+          <w:lang w:val="en-US"/>
+        </w:rPr>
+      </w:pPr>
+      <w:r>
+        <w:rPr>
+          <w:noProof/>
           <w:lang w:val="en-US"/>
         </w:rPr>
         <w:drawing>
-          <wp:anchor behindDoc="0" distT="0" distB="0" distL="0" distR="0" simplePos="0" locked="0" layoutInCell="0" allowOverlap="1" relativeHeight="4">
+          <wp:anchor distT="0" distB="0" distL="0" distR="0" simplePos="0" relativeHeight="4" behindDoc="0" locked="0" layoutInCell="0" allowOverlap="1" wp14:anchorId="3D2D8FF7" wp14:editId="17F8C1D0">
             <wp:simplePos x="0" y="0"/>
             <wp:positionH relativeFrom="column">
               <wp:posOffset>5715</wp:posOffset>
@@ -1360,7 +1202,7 @@
             <wp:extent cx="5372100" cy="685800"/>
             <wp:effectExtent l="0" t="0" r="0" b="0"/>
             <wp:wrapSquare wrapText="largest"/>
-            <wp:docPr id="4" name="Image3" descr=""/>
+            <wp:docPr id="4" name="Image3"/>
             <wp:cNvGraphicFramePr>
               <a:graphicFrameLocks xmlns:a="http://schemas.openxmlformats.org/drawingml/2006/main" noChangeAspect="1"/>
             </wp:cNvGraphicFramePr>
@@ -1368,13 +1210,13 @@
               <a:graphicData uri="http://schemas.openxmlformats.org/drawingml/2006/picture">
                 <pic:pic xmlns:pic="http://schemas.openxmlformats.org/drawingml/2006/picture">
                   <pic:nvPicPr>
-                    <pic:cNvPr id="4" name="Image3" descr=""/>
+                    <pic:cNvPr id="4" name="Image3"/>
                     <pic:cNvPicPr>
                       <a:picLocks noChangeAspect="1" noChangeArrowheads="1"/>
                     </pic:cNvPicPr>
                   </pic:nvPicPr>
                   <pic:blipFill>
-                    <a:blip r:embed="rId5"/>
+                    <a:blip r:embed="rId9"/>
                     <a:stretch>
                       <a:fillRect/>
                     </a:stretch>
@@ -1400,60 +1242,68 @@
     </w:p>
     <w:p>
       <w:pPr>
-        <w:pStyle w:val="Normal"/>
-        <w:jc w:val="both"/>
-        <w:rPr>
-          <w:color w:val="2A6099"/>
-          <w:lang w:val="en-US"/>
-        </w:rPr>
-      </w:pPr>
-      <w:r>
-        <w:rPr>
-          <w:color w:val="2A6099"/>
-          <w:lang w:val="en-US"/>
-        </w:rPr>
-        <w:t>Next we setup the client and iterate through the list of files in the ‘samples’ directory. We determine that files are of ‘.jpg’ or ‘.jpeg’ format, and send them to the client if they are of the correct format.</w:t>
-      </w:r>
-    </w:p>
-    <w:p>
-      <w:pPr>
-        <w:pStyle w:val="Normal"/>
-        <w:jc w:val="both"/>
-        <w:rPr>
-          <w:lang w:val="en-US"/>
-        </w:rPr>
-      </w:pPr>
-      <w:r>
-        <w:rPr>
-          <w:lang w:val="en-US"/>
-        </w:rPr>
-      </w:r>
-    </w:p>
-    <w:p>
-      <w:pPr>
-        <w:pStyle w:val="Normal"/>
-        <w:jc w:val="both"/>
-        <w:rPr>
-          <w:lang w:val="en-US"/>
-        </w:rPr>
-      </w:pPr>
-      <w:r>
-        <w:rPr>
-          <w:lang w:val="en-US"/>
+        <w:jc w:val="both"/>
+        <w:rPr>
+          <w:color w:val="2A6099"/>
+          <w:lang w:val="en-US"/>
+        </w:rPr>
+      </w:pPr>
+      <w:r>
+        <w:rPr>
+          <w:color w:val="2A6099"/>
+          <w:lang w:val="en-US"/>
+        </w:rPr>
+        <w:lastRenderedPageBreak/>
+        <w:t xml:space="preserve">Next we setup the client and iterate through the list of files in the ‘samples’ directory. We determine that files are of ‘.jpg’ or ‘.jpeg’ </w:t>
+      </w:r>
+      <w:proofErr w:type="gramStart"/>
+      <w:r>
+        <w:rPr>
+          <w:color w:val="2A6099"/>
+          <w:lang w:val="en-US"/>
+        </w:rPr>
+        <w:t>format, and</w:t>
+      </w:r>
+      <w:proofErr w:type="gramEnd"/>
+      <w:r>
+        <w:rPr>
+          <w:color w:val="2A6099"/>
+          <w:lang w:val="en-US"/>
+        </w:rPr>
+        <w:t xml:space="preserve"> send them to </w:t>
+      </w:r>
+      <w:r>
+        <w:rPr>
+          <w:color w:val="2A6099"/>
+          <w:lang w:val="en-US"/>
+        </w:rPr>
+        <w:t>the client if they are of the correct format.</w:t>
+      </w:r>
+    </w:p>
+    <w:p>
+      <w:pPr>
+        <w:jc w:val="both"/>
+        <w:rPr>
+          <w:lang w:val="en-US"/>
+        </w:rPr>
+      </w:pPr>
+    </w:p>
+    <w:p>
+      <w:pPr>
+        <w:jc w:val="both"/>
+        <w:rPr>
+          <w:lang w:val="en-US"/>
+        </w:rPr>
+      </w:pPr>
+      <w:r>
+        <w:rPr>
+          <w:noProof/>
         </w:rPr>
         <w:drawing>
-          <wp:anchor behindDoc="0" distT="0" distB="0" distL="0" distR="0" simplePos="0" locked="0" layoutInCell="0" allowOverlap="1" relativeHeight="5">
-            <wp:simplePos x="0" y="0"/>
-            <wp:positionH relativeFrom="column">
-              <wp:align>center</wp:align>
-            </wp:positionH>
-            <wp:positionV relativeFrom="paragraph">
-              <wp:posOffset>635</wp:posOffset>
-            </wp:positionV>
-            <wp:extent cx="5731510" cy="1932305"/>
-            <wp:effectExtent l="0" t="0" r="0" b="0"/>
-            <wp:wrapSquare wrapText="largest"/>
-            <wp:docPr id="5" name="Image4" descr=""/>
+          <wp:inline distT="0" distB="0" distL="0" distR="0" wp14:anchorId="43BD08D6" wp14:editId="22B875D0">
+            <wp:extent cx="5731510" cy="2487930"/>
+            <wp:effectExtent l="0" t="0" r="2540" b="7620"/>
+            <wp:docPr id="7" name="Picture 7" descr="A screenshot of a computer&#10;&#10;Description automatically generated with medium confidence"/>
             <wp:cNvGraphicFramePr>
               <a:graphicFrameLocks xmlns:a="http://schemas.openxmlformats.org/drawingml/2006/main" noChangeAspect="1"/>
             </wp:cNvGraphicFramePr>
@@ -1461,21 +1311,19 @@
               <a:graphicData uri="http://schemas.openxmlformats.org/drawingml/2006/picture">
                 <pic:pic xmlns:pic="http://schemas.openxmlformats.org/drawingml/2006/picture">
                   <pic:nvPicPr>
-                    <pic:cNvPr id="5" name="Image4" descr=""/>
-                    <pic:cNvPicPr>
-                      <a:picLocks noChangeAspect="1" noChangeArrowheads="1"/>
-                    </pic:cNvPicPr>
+                    <pic:cNvPr id="7" name="Picture 7" descr="A screenshot of a computer&#10;&#10;Description automatically generated with medium confidence"/>
+                    <pic:cNvPicPr/>
                   </pic:nvPicPr>
                   <pic:blipFill>
-                    <a:blip r:embed="rId6"/>
+                    <a:blip r:embed="rId10"/>
                     <a:stretch>
                       <a:fillRect/>
                     </a:stretch>
                   </pic:blipFill>
-                  <pic:spPr bwMode="auto">
+                  <pic:spPr>
                     <a:xfrm>
                       <a:off x="0" y="0"/>
-                      <a:ext cx="5731510" cy="1932305"/>
+                      <a:ext cx="5731510" cy="2487930"/>
                     </a:xfrm>
                     <a:prstGeom prst="rect">
                       <a:avLst/>
@@ -1484,16 +1332,22 @@
                 </pic:pic>
               </a:graphicData>
             </a:graphic>
-          </wp:anchor>
+          </wp:inline>
         </w:drawing>
       </w:r>
     </w:p>
     <w:p>
       <w:pPr>
-        <w:pStyle w:val="Normal"/>
-        <w:jc w:val="both"/>
-        <w:rPr>
-          <w:b/>
+        <w:jc w:val="both"/>
+        <w:rPr>
+          <w:lang w:val="en-US"/>
+        </w:rPr>
+      </w:pPr>
+    </w:p>
+    <w:p>
+      <w:pPr>
+        <w:jc w:val="both"/>
+        <w:rPr>
           <w:b/>
           <w:u w:val="single"/>
           <w:lang w:val="en-US"/>
@@ -1510,21 +1364,14 @@
     </w:p>
     <w:p>
       <w:pPr>
-        <w:pStyle w:val="Normal"/>
-        <w:jc w:val="both"/>
-        <w:rPr>
-          <w:lang w:val="en-US"/>
-        </w:rPr>
-      </w:pPr>
-      <w:r>
-        <w:rPr>
-          <w:lang w:val="en-US"/>
-        </w:rPr>
-      </w:r>
-    </w:p>
-    <w:p>
-      <w:pPr>
-        <w:pStyle w:val="Normal"/>
+        <w:jc w:val="both"/>
+        <w:rPr>
+          <w:lang w:val="en-US"/>
+        </w:rPr>
+      </w:pPr>
+    </w:p>
+    <w:p>
+      <w:pPr>
         <w:jc w:val="both"/>
         <w:rPr>
           <w:lang w:val="en-US"/>
@@ -1539,18 +1386,18 @@
     </w:p>
     <w:p>
       <w:pPr>
-        <w:pStyle w:val="Normal"/>
-        <w:jc w:val="both"/>
-        <w:rPr>
-          <w:lang w:val="en-US"/>
-        </w:rPr>
-      </w:pPr>
-      <w:r>
-        <w:rPr>
+        <w:jc w:val="both"/>
+        <w:rPr>
+          <w:lang w:val="en-US"/>
+        </w:rPr>
+      </w:pPr>
+      <w:r>
+        <w:rPr>
+          <w:noProof/>
           <w:lang w:val="en-US"/>
         </w:rPr>
         <w:drawing>
-          <wp:anchor behindDoc="0" distT="0" distB="0" distL="0" distR="0" simplePos="0" locked="0" layoutInCell="0" allowOverlap="1" relativeHeight="6">
+          <wp:anchor distT="0" distB="0" distL="0" distR="0" simplePos="0" relativeHeight="6" behindDoc="0" locked="0" layoutInCell="0" allowOverlap="1" wp14:anchorId="6797A681" wp14:editId="3FDB9847">
             <wp:simplePos x="0" y="0"/>
             <wp:positionH relativeFrom="column">
               <wp:posOffset>44450</wp:posOffset>
@@ -1561,7 +1408,7 @@
             <wp:extent cx="4446270" cy="4352290"/>
             <wp:effectExtent l="0" t="0" r="0" b="0"/>
             <wp:wrapSquare wrapText="largest"/>
-            <wp:docPr id="6" name="Image5" descr=""/>
+            <wp:docPr id="6" name="Image5"/>
             <wp:cNvGraphicFramePr>
               <a:graphicFrameLocks xmlns:a="http://schemas.openxmlformats.org/drawingml/2006/main" noChangeAspect="1"/>
             </wp:cNvGraphicFramePr>
@@ -1569,13 +1416,13 @@
               <a:graphicData uri="http://schemas.openxmlformats.org/drawingml/2006/picture">
                 <pic:pic xmlns:pic="http://schemas.openxmlformats.org/drawingml/2006/picture">
                   <pic:nvPicPr>
-                    <pic:cNvPr id="6" name="Image5" descr=""/>
+                    <pic:cNvPr id="6" name="Image5"/>
                     <pic:cNvPicPr>
                       <a:picLocks noChangeAspect="1" noChangeArrowheads="1"/>
                     </pic:cNvPicPr>
                   </pic:nvPicPr>
                   <pic:blipFill>
-                    <a:blip r:embed="rId7"/>
+                    <a:blip r:embed="rId11"/>
                     <a:stretch>
                       <a:fillRect/>
                     </a:stretch>
@@ -1598,338 +1445,220 @@
     </w:p>
     <w:p>
       <w:pPr>
-        <w:pStyle w:val="Normal"/>
-        <w:jc w:val="both"/>
-        <w:rPr>
-          <w:lang w:val="en-US"/>
-        </w:rPr>
-      </w:pPr>
-      <w:r>
-        <w:rPr>
-          <w:lang w:val="en-US"/>
-        </w:rPr>
-      </w:r>
-    </w:p>
-    <w:p>
-      <w:pPr>
-        <w:pStyle w:val="Normal"/>
-        <w:jc w:val="both"/>
-        <w:rPr>
-          <w:lang w:val="en-US"/>
-        </w:rPr>
-      </w:pPr>
-      <w:r>
-        <w:rPr>
-          <w:lang w:val="en-US"/>
-        </w:rPr>
-      </w:r>
-    </w:p>
-    <w:p>
-      <w:pPr>
-        <w:pStyle w:val="Normal"/>
-        <w:jc w:val="both"/>
-        <w:rPr>
-          <w:lang w:val="en-US"/>
-        </w:rPr>
-      </w:pPr>
-      <w:r>
-        <w:rPr/>
-      </w:r>
-    </w:p>
-    <w:p>
-      <w:pPr>
-        <w:pStyle w:val="Normal"/>
-        <w:jc w:val="both"/>
-        <w:rPr>
-          <w:lang w:val="en-US"/>
-        </w:rPr>
-      </w:pPr>
-      <w:r>
-        <w:rPr/>
-      </w:r>
-    </w:p>
-    <w:p>
-      <w:pPr>
-        <w:pStyle w:val="Normal"/>
-        <w:jc w:val="both"/>
-        <w:rPr>
-          <w:lang w:val="en-US"/>
-        </w:rPr>
-      </w:pPr>
-      <w:r>
-        <w:rPr/>
-      </w:r>
-    </w:p>
-    <w:p>
-      <w:pPr>
-        <w:pStyle w:val="Normal"/>
-        <w:jc w:val="both"/>
-        <w:rPr>
-          <w:lang w:val="en-US"/>
-        </w:rPr>
-      </w:pPr>
-      <w:r>
-        <w:rPr/>
-      </w:r>
-    </w:p>
-    <w:p>
-      <w:pPr>
-        <w:pStyle w:val="Normal"/>
-        <w:jc w:val="both"/>
-        <w:rPr>
-          <w:lang w:val="en-US"/>
-        </w:rPr>
-      </w:pPr>
-      <w:r>
-        <w:rPr/>
-      </w:r>
-    </w:p>
-    <w:p>
-      <w:pPr>
-        <w:pStyle w:val="Normal"/>
-        <w:jc w:val="both"/>
-        <w:rPr>
-          <w:lang w:val="en-US"/>
-        </w:rPr>
-      </w:pPr>
-      <w:r>
-        <w:rPr/>
-      </w:r>
-    </w:p>
-    <w:p>
-      <w:pPr>
-        <w:pStyle w:val="Normal"/>
-        <w:jc w:val="both"/>
-        <w:rPr>
-          <w:lang w:val="en-US"/>
-        </w:rPr>
-      </w:pPr>
-      <w:r>
-        <w:rPr/>
-      </w:r>
-    </w:p>
-    <w:p>
-      <w:pPr>
-        <w:pStyle w:val="Normal"/>
-        <w:jc w:val="both"/>
-        <w:rPr>
-          <w:lang w:val="en-US"/>
-        </w:rPr>
-      </w:pPr>
-      <w:r>
-        <w:rPr/>
-      </w:r>
-    </w:p>
-    <w:p>
-      <w:pPr>
-        <w:pStyle w:val="Normal"/>
-        <w:jc w:val="both"/>
-        <w:rPr>
-          <w:lang w:val="en-US"/>
-        </w:rPr>
-      </w:pPr>
-      <w:r>
-        <w:rPr/>
-      </w:r>
-    </w:p>
-    <w:p>
-      <w:pPr>
-        <w:pStyle w:val="Normal"/>
-        <w:jc w:val="both"/>
-        <w:rPr>
-          <w:lang w:val="en-US"/>
-        </w:rPr>
-      </w:pPr>
-      <w:r>
-        <w:rPr/>
-      </w:r>
-    </w:p>
-    <w:p>
-      <w:pPr>
-        <w:pStyle w:val="Normal"/>
-        <w:jc w:val="both"/>
-        <w:rPr>
-          <w:lang w:val="en-US"/>
-        </w:rPr>
-      </w:pPr>
-      <w:r>
-        <w:rPr/>
-      </w:r>
-    </w:p>
-    <w:p>
-      <w:pPr>
-        <w:pStyle w:val="Normal"/>
-        <w:jc w:val="both"/>
-        <w:rPr>
-          <w:lang w:val="en-US"/>
-        </w:rPr>
-      </w:pPr>
-      <w:r>
-        <w:rPr/>
-      </w:r>
-    </w:p>
-    <w:p>
-      <w:pPr>
-        <w:pStyle w:val="Normal"/>
-        <w:jc w:val="both"/>
-        <w:rPr>
-          <w:lang w:val="en-US"/>
-        </w:rPr>
-      </w:pPr>
-      <w:r>
-        <w:rPr/>
-      </w:r>
-    </w:p>
-    <w:p>
-      <w:pPr>
-        <w:pStyle w:val="Normal"/>
-        <w:jc w:val="both"/>
-        <w:rPr>
-          <w:lang w:val="en-US"/>
-        </w:rPr>
-      </w:pPr>
-      <w:r>
-        <w:rPr/>
-      </w:r>
-    </w:p>
-    <w:p>
-      <w:pPr>
-        <w:pStyle w:val="Normal"/>
-        <w:jc w:val="both"/>
-        <w:rPr>
-          <w:lang w:val="en-US"/>
-        </w:rPr>
-      </w:pPr>
-      <w:r>
-        <w:rPr/>
-      </w:r>
-    </w:p>
-    <w:p>
-      <w:pPr>
-        <w:pStyle w:val="Normal"/>
-        <w:jc w:val="both"/>
-        <w:rPr>
-          <w:lang w:val="en-US"/>
-        </w:rPr>
-      </w:pPr>
-      <w:r>
-        <w:rPr/>
-      </w:r>
-    </w:p>
-    <w:p>
-      <w:pPr>
-        <w:pStyle w:val="Normal"/>
-        <w:jc w:val="both"/>
-        <w:rPr>
-          <w:lang w:val="en-US"/>
-        </w:rPr>
-      </w:pPr>
-      <w:r>
-        <w:rPr/>
-      </w:r>
-    </w:p>
-    <w:p>
-      <w:pPr>
-        <w:pStyle w:val="Normal"/>
-        <w:jc w:val="both"/>
-        <w:rPr>
-          <w:lang w:val="en-US"/>
-        </w:rPr>
-      </w:pPr>
-      <w:r>
-        <w:rPr/>
-      </w:r>
-    </w:p>
-    <w:p>
-      <w:pPr>
-        <w:pStyle w:val="Normal"/>
-        <w:jc w:val="both"/>
-        <w:rPr>
-          <w:lang w:val="en-US"/>
-        </w:rPr>
-      </w:pPr>
-      <w:r>
-        <w:rPr/>
-      </w:r>
-    </w:p>
-    <w:p>
-      <w:pPr>
-        <w:pStyle w:val="Normal"/>
-        <w:jc w:val="both"/>
-        <w:rPr>
-          <w:lang w:val="en-US"/>
-        </w:rPr>
-      </w:pPr>
-      <w:r>
-        <w:rPr/>
-      </w:r>
-    </w:p>
-    <w:p>
-      <w:pPr>
-        <w:pStyle w:val="Normal"/>
-        <w:jc w:val="both"/>
-        <w:rPr>
-          <w:lang w:val="en-US"/>
-        </w:rPr>
-      </w:pPr>
-      <w:r>
-        <w:rPr/>
-      </w:r>
-    </w:p>
-    <w:p>
-      <w:pPr>
-        <w:pStyle w:val="Normal"/>
-        <w:jc w:val="both"/>
-        <w:rPr>
-          <w:lang w:val="en-US"/>
-        </w:rPr>
-      </w:pPr>
-      <w:r>
-        <w:rPr/>
-      </w:r>
-    </w:p>
-    <w:p>
-      <w:pPr>
-        <w:pStyle w:val="Normal"/>
-        <w:jc w:val="both"/>
-        <w:rPr>
-          <w:lang w:val="en-US"/>
-        </w:rPr>
-      </w:pPr>
-      <w:r>
-        <w:rPr>
-          <w:lang w:val="en-US"/>
-        </w:rPr>
-        <w:t>The accuracy of my classif</w:t>
-      </w:r>
-      <w:r>
-        <w:rPr>
-          <w:lang w:val="en-US"/>
-        </w:rPr>
-        <w:t xml:space="preserve">ier </w:t>
-      </w:r>
-      <w:r>
-        <w:rPr>
-          <w:lang w:val="en-US"/>
-        </w:rPr>
-        <w:t>is:</w:t>
-      </w:r>
-    </w:p>
-    <w:p>
-      <w:pPr>
-        <w:pStyle w:val="Normal"/>
-        <w:jc w:val="both"/>
-        <w:rPr>
-          <w:lang w:val="en-US"/>
-        </w:rPr>
-      </w:pPr>
-      <w:r>
-        <w:rPr/>
-      </w:r>
-    </w:p>
-    <w:p>
-      <w:pPr>
-        <w:pStyle w:val="Normal"/>
+        <w:jc w:val="both"/>
+        <w:rPr>
+          <w:lang w:val="en-US"/>
+        </w:rPr>
+      </w:pPr>
+    </w:p>
+    <w:p>
+      <w:pPr>
+        <w:jc w:val="both"/>
+        <w:rPr>
+          <w:lang w:val="en-US"/>
+        </w:rPr>
+      </w:pPr>
+    </w:p>
+    <w:p>
+      <w:pPr>
+        <w:jc w:val="both"/>
+        <w:rPr>
+          <w:lang w:val="en-US"/>
+        </w:rPr>
+      </w:pPr>
+    </w:p>
+    <w:p>
+      <w:pPr>
+        <w:jc w:val="both"/>
+        <w:rPr>
+          <w:lang w:val="en-US"/>
+        </w:rPr>
+      </w:pPr>
+    </w:p>
+    <w:p>
+      <w:pPr>
+        <w:jc w:val="both"/>
+        <w:rPr>
+          <w:lang w:val="en-US"/>
+        </w:rPr>
+      </w:pPr>
+    </w:p>
+    <w:p>
+      <w:pPr>
+        <w:jc w:val="both"/>
+        <w:rPr>
+          <w:lang w:val="en-US"/>
+        </w:rPr>
+      </w:pPr>
+    </w:p>
+    <w:p>
+      <w:pPr>
+        <w:jc w:val="both"/>
+        <w:rPr>
+          <w:lang w:val="en-US"/>
+        </w:rPr>
+      </w:pPr>
+    </w:p>
+    <w:p>
+      <w:pPr>
+        <w:jc w:val="both"/>
+        <w:rPr>
+          <w:lang w:val="en-US"/>
+        </w:rPr>
+      </w:pPr>
+    </w:p>
+    <w:p>
+      <w:pPr>
+        <w:jc w:val="both"/>
+        <w:rPr>
+          <w:lang w:val="en-US"/>
+        </w:rPr>
+      </w:pPr>
+    </w:p>
+    <w:p>
+      <w:pPr>
+        <w:jc w:val="both"/>
+        <w:rPr>
+          <w:lang w:val="en-US"/>
+        </w:rPr>
+      </w:pPr>
+    </w:p>
+    <w:p>
+      <w:pPr>
+        <w:jc w:val="both"/>
+        <w:rPr>
+          <w:lang w:val="en-US"/>
+        </w:rPr>
+      </w:pPr>
+    </w:p>
+    <w:p>
+      <w:pPr>
+        <w:jc w:val="both"/>
+        <w:rPr>
+          <w:lang w:val="en-US"/>
+        </w:rPr>
+      </w:pPr>
+    </w:p>
+    <w:p>
+      <w:pPr>
+        <w:jc w:val="both"/>
+        <w:rPr>
+          <w:lang w:val="en-US"/>
+        </w:rPr>
+      </w:pPr>
+    </w:p>
+    <w:p>
+      <w:pPr>
+        <w:jc w:val="both"/>
+        <w:rPr>
+          <w:lang w:val="en-US"/>
+        </w:rPr>
+      </w:pPr>
+    </w:p>
+    <w:p>
+      <w:pPr>
+        <w:jc w:val="both"/>
+        <w:rPr>
+          <w:lang w:val="en-US"/>
+        </w:rPr>
+      </w:pPr>
+    </w:p>
+    <w:p>
+      <w:pPr>
+        <w:jc w:val="both"/>
+        <w:rPr>
+          <w:lang w:val="en-US"/>
+        </w:rPr>
+      </w:pPr>
+    </w:p>
+    <w:p>
+      <w:pPr>
+        <w:jc w:val="both"/>
+        <w:rPr>
+          <w:lang w:val="en-US"/>
+        </w:rPr>
+      </w:pPr>
+    </w:p>
+    <w:p>
+      <w:pPr>
+        <w:jc w:val="both"/>
+        <w:rPr>
+          <w:lang w:val="en-US"/>
+        </w:rPr>
+      </w:pPr>
+    </w:p>
+    <w:p>
+      <w:pPr>
+        <w:jc w:val="both"/>
+        <w:rPr>
+          <w:lang w:val="en-US"/>
+        </w:rPr>
+      </w:pPr>
+    </w:p>
+    <w:p>
+      <w:pPr>
+        <w:jc w:val="both"/>
+        <w:rPr>
+          <w:lang w:val="en-US"/>
+        </w:rPr>
+      </w:pPr>
+    </w:p>
+    <w:p>
+      <w:pPr>
+        <w:jc w:val="both"/>
+        <w:rPr>
+          <w:lang w:val="en-US"/>
+        </w:rPr>
+      </w:pPr>
+    </w:p>
+    <w:p>
+      <w:pPr>
+        <w:jc w:val="both"/>
+        <w:rPr>
+          <w:lang w:val="en-US"/>
+        </w:rPr>
+      </w:pPr>
+    </w:p>
+    <w:p>
+      <w:pPr>
+        <w:jc w:val="both"/>
+        <w:rPr>
+          <w:lang w:val="en-US"/>
+        </w:rPr>
+      </w:pPr>
+    </w:p>
+    <w:p>
+      <w:pPr>
+        <w:jc w:val="both"/>
+        <w:rPr>
+          <w:lang w:val="en-US"/>
+        </w:rPr>
+      </w:pPr>
+    </w:p>
+    <w:p>
+      <w:pPr>
+        <w:jc w:val="both"/>
+        <w:rPr>
+          <w:lang w:val="en-US"/>
+        </w:rPr>
+      </w:pPr>
+      <w:r>
+        <w:rPr>
+          <w:lang w:val="en-US"/>
+        </w:rPr>
+        <w:t>The accuracy of my classifier is:</w:t>
+      </w:r>
+    </w:p>
+    <w:p>
+      <w:pPr>
+        <w:jc w:val="both"/>
+        <w:rPr>
+          <w:lang w:val="en-US"/>
+        </w:rPr>
+      </w:pPr>
+    </w:p>
+    <w:p>
+      <w:pPr>
         <w:jc w:val="both"/>
         <w:rPr>
           <w:color w:val="2A6099"/>
@@ -1945,52 +1674,32 @@
     </w:p>
     <w:p>
       <w:pPr>
-        <w:pStyle w:val="Normal"/>
-        <w:jc w:val="both"/>
-        <w:rPr>
-          <w:lang w:val="en-US"/>
-        </w:rPr>
-      </w:pPr>
-      <w:r>
-        <w:rPr>
-          <w:lang w:val="en-US"/>
-        </w:rPr>
-      </w:r>
-    </w:p>
-    <w:p>
-      <w:pPr>
-        <w:pStyle w:val="Normal"/>
-        <w:jc w:val="both"/>
-        <w:rPr>
-          <w:lang w:val="en-US"/>
-        </w:rPr>
-      </w:pPr>
-      <w:r>
-        <w:rPr>
-          <w:lang w:val="en-US"/>
-        </w:rPr>
-      </w:r>
-    </w:p>
-    <w:p>
-      <w:pPr>
-        <w:pStyle w:val="Normal"/>
-        <w:jc w:val="both"/>
-        <w:rPr>
-          <w:lang w:val="en-US"/>
-        </w:rPr>
-      </w:pPr>
-      <w:r>
-        <w:rPr>
-          <w:lang w:val="en-US"/>
-        </w:rPr>
-      </w:r>
-    </w:p>
-    <w:p>
-      <w:pPr>
-        <w:pStyle w:val="Normal"/>
-        <w:jc w:val="both"/>
-        <w:rPr>
-          <w:b/>
+        <w:jc w:val="both"/>
+        <w:rPr>
+          <w:lang w:val="en-US"/>
+        </w:rPr>
+      </w:pPr>
+    </w:p>
+    <w:p>
+      <w:pPr>
+        <w:jc w:val="both"/>
+        <w:rPr>
+          <w:lang w:val="en-US"/>
+        </w:rPr>
+      </w:pPr>
+    </w:p>
+    <w:p>
+      <w:pPr>
+        <w:jc w:val="both"/>
+        <w:rPr>
+          <w:lang w:val="en-US"/>
+        </w:rPr>
+      </w:pPr>
+    </w:p>
+    <w:p>
+      <w:pPr>
+        <w:jc w:val="both"/>
+        <w:rPr>
           <w:b/>
           <w:lang w:val="en-US"/>
         </w:rPr>
@@ -2005,101 +1714,102 @@
     </w:p>
     <w:p>
       <w:pPr>
-        <w:pStyle w:val="Normal"/>
-        <w:jc w:val="both"/>
-        <w:rPr>
-          <w:lang w:val="en-US"/>
-        </w:rPr>
-      </w:pPr>
-      <w:r>
-        <w:rPr>
-          <w:lang w:val="en-US"/>
-        </w:rPr>
-      </w:r>
-    </w:p>
-    <w:p>
-      <w:pPr>
-        <w:pStyle w:val="Normal"/>
-        <w:jc w:val="both"/>
-        <w:rPr>
-          <w:lang w:val="en-US"/>
-        </w:rPr>
-      </w:pPr>
-      <w:r>
-        <w:rPr>
-          <w:lang w:val="en-US"/>
-        </w:rPr>
-      </w:r>
-    </w:p>
-    <w:p>
-      <w:pPr>
-        <w:pStyle w:val="Normal"/>
-        <w:jc w:val="both"/>
-        <w:rPr/>
-      </w:pPr>
-      <w:r>
-        <w:rPr/>
-      </w:r>
+        <w:jc w:val="both"/>
+        <w:rPr>
+          <w:lang w:val="en-US"/>
+        </w:rPr>
+      </w:pPr>
+    </w:p>
+    <w:p>
+      <w:pPr>
+        <w:jc w:val="both"/>
+        <w:rPr>
+          <w:lang w:val="en-US"/>
+        </w:rPr>
+      </w:pPr>
+    </w:p>
+    <w:p>
+      <w:pPr>
+        <w:jc w:val="both"/>
+      </w:pPr>
     </w:p>
     <w:sectPr>
-      <w:footerReference w:type="default" r:id="rId8"/>
-      <w:type w:val="nextPage"/>
+      <w:footerReference w:type="default" r:id="rId12"/>
       <w:pgSz w:w="11906" w:h="16838"/>
-      <w:pgMar w:left="1440" w:right="1440" w:header="0" w:top="1440" w:footer="708" w:bottom="1440" w:gutter="0"/>
-      <w:pgNumType w:fmt="decimal"/>
-      <w:formProt w:val="false"/>
-      <w:textDirection w:val="lrTb"/>
-      <w:docGrid w:type="default" w:linePitch="360" w:charSpace="0"/>
+      <w:pgMar w:top="1440" w:right="1440" w:bottom="1440" w:left="1440" w:header="0" w:footer="708" w:gutter="0"/>
+      <w:cols w:space="720"/>
+      <w:formProt w:val="0"/>
+      <w:docGrid w:linePitch="360"/>
     </w:sectPr>
   </w:body>
 </w:document>
 </file>
 
+<file path=word/endnotes.xml><?xml version="1.0" encoding="utf-8"?>
+<w:endnotes xmlns:wpc="http://schemas.microsoft.com/office/word/2010/wordprocessingCanvas" xmlns:cx="http://schemas.microsoft.com/office/drawing/2014/chartex" xmlns:cx1="http://schemas.microsoft.com/office/drawing/2015/9/8/chartex" xmlns:cx2="http://schemas.microsoft.com/office/drawing/2015/10/21/chartex" xmlns:cx3="http://schemas.microsoft.com/office/drawing/2016/5/9/chartex" xmlns:cx4="http://schemas.microsoft.com/office/drawing/2016/5/10/chartex" xmlns:cx5="http://schemas.microsoft.com/office/drawing/2016/5/11/chartex" xmlns:cx6="http://schemas.microsoft.com/office/drawing/2016/5/12/chartex" xmlns:cx7="http://schemas.microsoft.com/office/drawing/2016/5/13/chartex" xmlns:cx8="http://schemas.microsoft.com/office/drawing/2016/5/14/chartex" xmlns:mc="http://schemas.openxmlformats.org/markup-compatibility/2006" xmlns:aink="http://schemas.microsoft.com/office/drawing/2016/ink" xmlns:am3d="http://schemas.microsoft.com/office/drawing/2017/model3d" xmlns:o="urn:schemas-microsoft-com:office:office" xmlns:r="http://schemas.openxmlformats.org/officeDocument/2006/relationships" xmlns:m="http://schemas.openxmlformats.org/officeDocument/2006/math" xmlns:v="urn:schemas-microsoft-com:vml" xmlns:wp14="http://schemas.microsoft.com/office/word/2010/wordprocessingDrawing" xmlns:wp="http://schemas.openxmlformats.org/drawingml/2006/wordprocessingDrawing" xmlns:w10="urn:schemas-microsoft-com:office:word" xmlns:w="http://schemas.openxmlformats.org/wordprocessingml/2006/main" xmlns:w14="http://schemas.microsoft.com/office/word/2010/wordml" xmlns:w15="http://schemas.microsoft.com/office/word/2012/wordml" xmlns:w16cex="http://schemas.microsoft.com/office/word/2018/wordml/cex" xmlns:w16cid="http://schemas.microsoft.com/office/word/2016/wordml/cid" xmlns:w16="http://schemas.microsoft.com/office/word/2018/wordml" xmlns:w16sdtdh="http://schemas.microsoft.com/office/word/2020/wordml/sdtdatahash" xmlns:w16se="http://schemas.microsoft.com/office/word/2015/wordml/symex" xmlns:wpg="http://schemas.microsoft.com/office/word/2010/wordprocessingGroup" xmlns:wpi="http://schemas.microsoft.com/office/word/2010/wordprocessingInk" xmlns:wne="http://schemas.microsoft.com/office/word/2006/wordml" xmlns:wps="http://schemas.microsoft.com/office/word/2010/wordprocessingShape" mc:Ignorable="w14 w15 w16se w16cid w16 w16cex w16sdtdh wp14">
+  <w:endnote w:type="separator" w:id="-1">
+    <w:p>
+      <w:r>
+        <w:separator/>
+      </w:r>
+    </w:p>
+  </w:endnote>
+  <w:endnote w:type="continuationSeparator" w:id="0">
+    <w:p>
+      <w:r>
+        <w:continuationSeparator/>
+      </w:r>
+    </w:p>
+  </w:endnote>
+</w:endnotes>
+</file>
+
 <file path=word/footer1.xml><?xml version="1.0" encoding="utf-8"?>
-<w:ftr xmlns:o="urn:schemas-microsoft-com:office:office" xmlns:r="http://schemas.openxmlformats.org/officeDocument/2006/relationships" xmlns:v="urn:schemas-microsoft-com:vml" xmlns:w="http://schemas.openxmlformats.org/wordprocessingml/2006/main" xmlns:w10="urn:schemas-microsoft-com:office:word" xmlns:wp="http://schemas.openxmlformats.org/drawingml/2006/wordprocessingDrawing" xmlns:wps="http://schemas.microsoft.com/office/word/2010/wordprocessingShape" xmlns:wpg="http://schemas.microsoft.com/office/word/2010/wordprocessingGroup" xmlns:mc="http://schemas.openxmlformats.org/markup-compatibility/2006" xmlns:wp14="http://schemas.microsoft.com/office/word/2010/wordprocessingDrawing" xmlns:w14="http://schemas.microsoft.com/office/word/2010/wordml" mc:Ignorable="w14 wp14">
+<w:ftr xmlns:wpc="http://schemas.microsoft.com/office/word/2010/wordprocessingCanvas" xmlns:cx="http://schemas.microsoft.com/office/drawing/2014/chartex" xmlns:cx1="http://schemas.microsoft.com/office/drawing/2015/9/8/chartex" xmlns:cx2="http://schemas.microsoft.com/office/drawing/2015/10/21/chartex" xmlns:cx3="http://schemas.microsoft.com/office/drawing/2016/5/9/chartex" xmlns:cx4="http://schemas.microsoft.com/office/drawing/2016/5/10/chartex" xmlns:cx5="http://schemas.microsoft.com/office/drawing/2016/5/11/chartex" xmlns:cx6="http://schemas.microsoft.com/office/drawing/2016/5/12/chartex" xmlns:cx7="http://schemas.microsoft.com/office/drawing/2016/5/13/chartex" xmlns:cx8="http://schemas.microsoft.com/office/drawing/2016/5/14/chartex" xmlns:mc="http://schemas.openxmlformats.org/markup-compatibility/2006" xmlns:aink="http://schemas.microsoft.com/office/drawing/2016/ink" xmlns:am3d="http://schemas.microsoft.com/office/drawing/2017/model3d" xmlns:o="urn:schemas-microsoft-com:office:office" xmlns:r="http://schemas.openxmlformats.org/officeDocument/2006/relationships" xmlns:m="http://schemas.openxmlformats.org/officeDocument/2006/math" xmlns:v="urn:schemas-microsoft-com:vml" xmlns:wp14="http://schemas.microsoft.com/office/word/2010/wordprocessingDrawing" xmlns:wp="http://schemas.openxmlformats.org/drawingml/2006/wordprocessingDrawing" xmlns:w10="urn:schemas-microsoft-com:office:word" xmlns:w="http://schemas.openxmlformats.org/wordprocessingml/2006/main" xmlns:w14="http://schemas.microsoft.com/office/word/2010/wordml" xmlns:w15="http://schemas.microsoft.com/office/word/2012/wordml" xmlns:w16cex="http://schemas.microsoft.com/office/word/2018/wordml/cex" xmlns:w16cid="http://schemas.microsoft.com/office/word/2016/wordml/cid" xmlns:w16="http://schemas.microsoft.com/office/word/2018/wordml" xmlns:w16sdtdh="http://schemas.microsoft.com/office/word/2020/wordml/sdtdatahash" xmlns:w16se="http://schemas.microsoft.com/office/word/2015/wordml/symex" xmlns:wpg="http://schemas.microsoft.com/office/word/2010/wordprocessingGroup" xmlns:wpi="http://schemas.microsoft.com/office/word/2010/wordprocessingInk" xmlns:wne="http://schemas.microsoft.com/office/word/2006/wordml" xmlns:wps="http://schemas.microsoft.com/office/word/2010/wordprocessingShape" mc:Ignorable="w14 w15 w16se w16cid w16 w16cex w16sdtdh wp14">
   <w:sdt>
     <w:sdtPr>
+      <w:id w:val="261118619"/>
       <w:docPartObj>
         <w:docPartGallery w:val="Page Numbers (Bottom of Page)"/>
-        <w:docPartUnique w:val="true"/>
+        <w:docPartUnique/>
       </w:docPartObj>
-      <w:id w:val="261118619"/>
     </w:sdtPr>
+    <w:sdtEndPr/>
     <w:sdtContent>
       <w:p>
         <w:pPr>
           <w:pStyle w:val="Footer"/>
           <w:rPr>
-            <w:rStyle w:val="Pagenumber"/>
+            <w:rStyle w:val="PageNumber"/>
           </w:rPr>
         </w:pPr>
         <w:r>
           <w:rPr>
-            <w:rStyle w:val="Pagenumber"/>
+            <w:rStyle w:val="PageNumber"/>
           </w:rPr>
           <w:fldChar w:fldCharType="begin"/>
         </w:r>
         <w:r>
           <w:rPr>
-            <w:rStyle w:val="Pagenumber"/>
+            <w:rStyle w:val="PageNumber"/>
           </w:rPr>
-          <w:instrText> PAGE </w:instrText>
+          <w:instrText>PAGE</w:instrText>
         </w:r>
         <w:r>
           <w:rPr>
-            <w:rStyle w:val="Pagenumber"/>
+            <w:rStyle w:val="PageNumber"/>
           </w:rPr>
           <w:fldChar w:fldCharType="separate"/>
         </w:r>
         <w:r>
           <w:rPr>
-            <w:rStyle w:val="Pagenumber"/>
+            <w:rStyle w:val="PageNumber"/>
           </w:rPr>
           <w:t>4</w:t>
         </w:r>
         <w:r>
           <w:rPr>
-            <w:rStyle w:val="Pagenumber"/>
+            <w:rStyle w:val="PageNumber"/>
           </w:rPr>
           <w:fldChar w:fldCharType="end"/>
         </w:r>
@@ -2109,21 +1819,36 @@
   <w:p>
     <w:pPr>
       <w:pStyle w:val="Footer"/>
-      <w:rPr/>
     </w:pPr>
-    <w:r>
-      <w:rPr/>
-    </w:r>
   </w:p>
 </w:ftr>
 </file>
 
+<file path=word/footnotes.xml><?xml version="1.0" encoding="utf-8"?>
+<w:footnotes xmlns:wpc="http://schemas.microsoft.com/office/word/2010/wordprocessingCanvas" xmlns:cx="http://schemas.microsoft.com/office/drawing/2014/chartex" xmlns:cx1="http://schemas.microsoft.com/office/drawing/2015/9/8/chartex" xmlns:cx2="http://schemas.microsoft.com/office/drawing/2015/10/21/chartex" xmlns:cx3="http://schemas.microsoft.com/office/drawing/2016/5/9/chartex" xmlns:cx4="http://schemas.microsoft.com/office/drawing/2016/5/10/chartex" xmlns:cx5="http://schemas.microsoft.com/office/drawing/2016/5/11/chartex" xmlns:cx6="http://schemas.microsoft.com/office/drawing/2016/5/12/chartex" xmlns:cx7="http://schemas.microsoft.com/office/drawing/2016/5/13/chartex" xmlns:cx8="http://schemas.microsoft.com/office/drawing/2016/5/14/chartex" xmlns:mc="http://schemas.openxmlformats.org/markup-compatibility/2006" xmlns:aink="http://schemas.microsoft.com/office/drawing/2016/ink" xmlns:am3d="http://schemas.microsoft.com/office/drawing/2017/model3d" xmlns:o="urn:schemas-microsoft-com:office:office" xmlns:r="http://schemas.openxmlformats.org/officeDocument/2006/relationships" xmlns:m="http://schemas.openxmlformats.org/officeDocument/2006/math" xmlns:v="urn:schemas-microsoft-com:vml" xmlns:wp14="http://schemas.microsoft.com/office/word/2010/wordprocessingDrawing" xmlns:wp="http://schemas.openxmlformats.org/drawingml/2006/wordprocessingDrawing" xmlns:w10="urn:schemas-microsoft-com:office:word" xmlns:w="http://schemas.openxmlformats.org/wordprocessingml/2006/main" xmlns:w14="http://schemas.microsoft.com/office/word/2010/wordml" xmlns:w15="http://schemas.microsoft.com/office/word/2012/wordml" xmlns:w16cex="http://schemas.microsoft.com/office/word/2018/wordml/cex" xmlns:w16cid="http://schemas.microsoft.com/office/word/2016/wordml/cid" xmlns:w16="http://schemas.microsoft.com/office/word/2018/wordml" xmlns:w16sdtdh="http://schemas.microsoft.com/office/word/2020/wordml/sdtdatahash" xmlns:w16se="http://schemas.microsoft.com/office/word/2015/wordml/symex" xmlns:wpg="http://schemas.microsoft.com/office/word/2010/wordprocessingGroup" xmlns:wpi="http://schemas.microsoft.com/office/word/2010/wordprocessingInk" xmlns:wne="http://schemas.microsoft.com/office/word/2006/wordml" xmlns:wps="http://schemas.microsoft.com/office/word/2010/wordprocessingShape" mc:Ignorable="w14 w15 w16se w16cid w16 w16cex w16sdtdh wp14">
+  <w:footnote w:type="separator" w:id="-1">
+    <w:p>
+      <w:r>
+        <w:separator/>
+      </w:r>
+    </w:p>
+  </w:footnote>
+  <w:footnote w:type="continuationSeparator" w:id="0">
+    <w:p>
+      <w:r>
+        <w:continuationSeparator/>
+      </w:r>
+    </w:p>
+  </w:footnote>
+</w:footnotes>
+</file>
+
 <file path=word/styles.xml><?xml version="1.0" encoding="utf-8"?>
-<w:styles xmlns:w="http://schemas.openxmlformats.org/wordprocessingml/2006/main" xmlns:w14="http://schemas.microsoft.com/office/word/2010/wordml" xmlns:mc="http://schemas.openxmlformats.org/markup-compatibility/2006" mc:Ignorable="w14">
+<w:styles xmlns:mc="http://schemas.openxmlformats.org/markup-compatibility/2006" xmlns:r="http://schemas.openxmlformats.org/officeDocument/2006/relationships" xmlns:w="http://schemas.openxmlformats.org/wordprocessingml/2006/main" xmlns:w14="http://schemas.microsoft.com/office/word/2010/wordml" xmlns:w15="http://schemas.microsoft.com/office/word/2012/wordml" xmlns:w16cex="http://schemas.microsoft.com/office/word/2018/wordml/cex" xmlns:w16cid="http://schemas.microsoft.com/office/word/2016/wordml/cid" xmlns:w16="http://schemas.microsoft.com/office/word/2018/wordml" xmlns:w16sdtdh="http://schemas.microsoft.com/office/word/2020/wordml/sdtdatahash" xmlns:w16se="http://schemas.microsoft.com/office/word/2015/wordml/symex" mc:Ignorable="w14 w15 w16se w16cid w16 w16cex w16sdtdh">
   <w:docDefaults>
     <w:rPrDefault>
       <w:rPr>
-        <w:rFonts w:ascii="Calibri" w:hAnsi="Calibri" w:eastAsia="Calibri" w:cs="" w:asciiTheme="minorHAnsi" w:cstheme="minorBidi" w:eastAsiaTheme="minorHAnsi" w:hAnsiTheme="minorHAnsi"/>
+        <w:rFonts w:asciiTheme="minorHAnsi" w:eastAsiaTheme="minorHAnsi" w:hAnsiTheme="minorHAnsi" w:cstheme="minorBidi"/>
         <w:sz w:val="24"/>
         <w:szCs w:val="24"/>
         <w:lang w:val="en-SG" w:eastAsia="en-US" w:bidi="ar-SA"/>
@@ -2131,21 +1856,21 @@
     </w:rPrDefault>
     <w:pPrDefault>
       <w:pPr>
-        <w:suppressAutoHyphens w:val="true"/>
+        <w:suppressAutoHyphens/>
       </w:pPr>
     </w:pPrDefault>
   </w:docDefaults>
-  <w:latentStyles w:defLockedState="0" w:defUIPriority="99" w:defSemiHidden="0" w:defUnhideWhenUsed="0" w:defQFormat="0" w:count="375">
+  <w:latentStyles w:defLockedState="0" w:defUIPriority="99" w:defSemiHidden="0" w:defUnhideWhenUsed="0" w:defQFormat="0" w:count="376">
     <w:lsdException w:name="Normal" w:uiPriority="0" w:qFormat="1"/>
     <w:lsdException w:name="heading 1" w:uiPriority="9" w:qFormat="1"/>
-    <w:lsdException w:name="heading 2" w:uiPriority="9" w:semiHidden="1" w:unhideWhenUsed="1" w:qFormat="1"/>
-    <w:lsdException w:name="heading 3" w:uiPriority="9" w:semiHidden="1" w:unhideWhenUsed="1" w:qFormat="1"/>
-    <w:lsdException w:name="heading 4" w:uiPriority="9" w:semiHidden="1" w:unhideWhenUsed="1" w:qFormat="1"/>
-    <w:lsdException w:name="heading 5" w:uiPriority="9" w:semiHidden="1" w:unhideWhenUsed="1" w:qFormat="1"/>
-    <w:lsdException w:name="heading 6" w:uiPriority="9" w:semiHidden="1" w:unhideWhenUsed="1" w:qFormat="1"/>
-    <w:lsdException w:name="heading 7" w:uiPriority="9" w:semiHidden="1" w:unhideWhenUsed="1" w:qFormat="1"/>
-    <w:lsdException w:name="heading 8" w:uiPriority="9" w:semiHidden="1" w:unhideWhenUsed="1" w:qFormat="1"/>
-    <w:lsdException w:name="heading 9" w:uiPriority="9" w:semiHidden="1" w:unhideWhenUsed="1" w:qFormat="1"/>
+    <w:lsdException w:name="heading 2" w:semiHidden="1" w:uiPriority="9" w:unhideWhenUsed="1" w:qFormat="1"/>
+    <w:lsdException w:name="heading 3" w:semiHidden="1" w:uiPriority="9" w:unhideWhenUsed="1" w:qFormat="1"/>
+    <w:lsdException w:name="heading 4" w:semiHidden="1" w:uiPriority="9" w:unhideWhenUsed="1" w:qFormat="1"/>
+    <w:lsdException w:name="heading 5" w:semiHidden="1" w:uiPriority="9" w:unhideWhenUsed="1" w:qFormat="1"/>
+    <w:lsdException w:name="heading 6" w:semiHidden="1" w:uiPriority="9" w:unhideWhenUsed="1" w:qFormat="1"/>
+    <w:lsdException w:name="heading 7" w:semiHidden="1" w:uiPriority="9" w:unhideWhenUsed="1" w:qFormat="1"/>
+    <w:lsdException w:name="heading 8" w:semiHidden="1" w:uiPriority="9" w:unhideWhenUsed="1" w:qFormat="1"/>
+    <w:lsdException w:name="heading 9" w:semiHidden="1" w:uiPriority="9" w:unhideWhenUsed="1" w:qFormat="1"/>
     <w:lsdException w:name="index 1" w:semiHidden="1" w:unhideWhenUsed="1"/>
     <w:lsdException w:name="index 2" w:semiHidden="1" w:unhideWhenUsed="1"/>
     <w:lsdException w:name="index 3" w:semiHidden="1" w:unhideWhenUsed="1"/>
@@ -2155,22 +1880,22 @@
     <w:lsdException w:name="index 7" w:semiHidden="1" w:unhideWhenUsed="1"/>
     <w:lsdException w:name="index 8" w:semiHidden="1" w:unhideWhenUsed="1"/>
     <w:lsdException w:name="index 9" w:semiHidden="1" w:unhideWhenUsed="1"/>
-    <w:lsdException w:name="toc 1" w:uiPriority="39" w:semiHidden="1" w:unhideWhenUsed="1"/>
-    <w:lsdException w:name="toc 2" w:uiPriority="39" w:semiHidden="1" w:unhideWhenUsed="1"/>
-    <w:lsdException w:name="toc 3" w:uiPriority="39" w:semiHidden="1" w:unhideWhenUsed="1"/>
-    <w:lsdException w:name="toc 4" w:uiPriority="39" w:semiHidden="1" w:unhideWhenUsed="1"/>
-    <w:lsdException w:name="toc 5" w:uiPriority="39" w:semiHidden="1" w:unhideWhenUsed="1"/>
-    <w:lsdException w:name="toc 6" w:uiPriority="39" w:semiHidden="1" w:unhideWhenUsed="1"/>
-    <w:lsdException w:name="toc 7" w:uiPriority="39" w:semiHidden="1" w:unhideWhenUsed="1"/>
-    <w:lsdException w:name="toc 8" w:uiPriority="39" w:semiHidden="1" w:unhideWhenUsed="1"/>
-    <w:lsdException w:name="toc 9" w:uiPriority="39" w:semiHidden="1" w:unhideWhenUsed="1"/>
+    <w:lsdException w:name="toc 1" w:semiHidden="1" w:uiPriority="39" w:unhideWhenUsed="1"/>
+    <w:lsdException w:name="toc 2" w:semiHidden="1" w:uiPriority="39" w:unhideWhenUsed="1"/>
+    <w:lsdException w:name="toc 3" w:semiHidden="1" w:uiPriority="39" w:unhideWhenUsed="1"/>
+    <w:lsdException w:name="toc 4" w:semiHidden="1" w:uiPriority="39" w:unhideWhenUsed="1"/>
+    <w:lsdException w:name="toc 5" w:semiHidden="1" w:uiPriority="39" w:unhideWhenUsed="1"/>
+    <w:lsdException w:name="toc 6" w:semiHidden="1" w:uiPriority="39" w:unhideWhenUsed="1"/>
+    <w:lsdException w:name="toc 7" w:semiHidden="1" w:uiPriority="39" w:unhideWhenUsed="1"/>
+    <w:lsdException w:name="toc 8" w:semiHidden="1" w:uiPriority="39" w:unhideWhenUsed="1"/>
+    <w:lsdException w:name="toc 9" w:semiHidden="1" w:uiPriority="39" w:unhideWhenUsed="1"/>
     <w:lsdException w:name="Normal Indent" w:semiHidden="1" w:unhideWhenUsed="1"/>
     <w:lsdException w:name="footnote text" w:semiHidden="1" w:unhideWhenUsed="1"/>
     <w:lsdException w:name="annotation text" w:semiHidden="1" w:unhideWhenUsed="1"/>
     <w:lsdException w:name="header" w:semiHidden="1" w:unhideWhenUsed="1"/>
     <w:lsdException w:name="footer" w:semiHidden="1" w:unhideWhenUsed="1"/>
     <w:lsdException w:name="index heading" w:semiHidden="1" w:unhideWhenUsed="1"/>
-    <w:lsdException w:name="caption" w:uiPriority="35" w:semiHidden="1" w:unhideWhenUsed="1" w:qFormat="1"/>
+    <w:lsdException w:name="caption" w:semiHidden="1" w:uiPriority="35" w:unhideWhenUsed="1" w:qFormat="1"/>
     <w:lsdException w:name="table of figures" w:semiHidden="1" w:unhideWhenUsed="1"/>
     <w:lsdException w:name="envelope address" w:semiHidden="1" w:unhideWhenUsed="1"/>
     <w:lsdException w:name="envelope return" w:semiHidden="1" w:unhideWhenUsed="1"/>
@@ -2201,7 +1926,7 @@
     <w:lsdException w:name="Title" w:uiPriority="10" w:qFormat="1"/>
     <w:lsdException w:name="Closing" w:semiHidden="1" w:unhideWhenUsed="1"/>
     <w:lsdException w:name="Signature" w:semiHidden="1" w:unhideWhenUsed="1"/>
-    <w:lsdException w:name="Default Paragraph Font" w:uiPriority="1" w:semiHidden="1" w:unhideWhenUsed="1"/>
+    <w:lsdException w:name="Default Paragraph Font" w:semiHidden="1" w:uiPriority="1" w:unhideWhenUsed="1"/>
     <w:lsdException w:name="Body Text" w:semiHidden="1" w:unhideWhenUsed="1"/>
     <w:lsdException w:name="Body Text Indent" w:semiHidden="1" w:unhideWhenUsed="1"/>
     <w:lsdException w:name="List Continue" w:semiHidden="1" w:unhideWhenUsed="1"/>
@@ -2241,7 +1966,6 @@
     <w:lsdException w:name="HTML Sample" w:semiHidden="1" w:unhideWhenUsed="1"/>
     <w:lsdException w:name="HTML Typewriter" w:semiHidden="1" w:unhideWhenUsed="1"/>
     <w:lsdException w:name="HTML Variable" w:semiHidden="1" w:unhideWhenUsed="1"/>
-    <w:lsdException w:name="Normal Table" w:semiHidden="1" w:unhideWhenUsed="1"/>
     <w:lsdException w:name="annotation subject" w:semiHidden="1" w:unhideWhenUsed="1"/>
     <w:lsdException w:name="No List" w:semiHidden="1" w:unhideWhenUsed="1"/>
     <w:lsdException w:name="Outline List 1" w:semiHidden="1" w:unhideWhenUsed="1"/>
@@ -2288,10 +2012,8 @@
     <w:lsdException w:name="Table Subtle 2" w:semiHidden="1" w:unhideWhenUsed="1"/>
     <w:lsdException w:name="Table Web 1" w:semiHidden="1" w:unhideWhenUsed="1"/>
     <w:lsdException w:name="Table Web 2" w:semiHidden="1" w:unhideWhenUsed="1"/>
-    <w:lsdException w:name="Table Web 3" w:semiHidden="1" w:unhideWhenUsed="1"/>
     <w:lsdException w:name="Balloon Text" w:semiHidden="1" w:unhideWhenUsed="1"/>
     <w:lsdException w:name="Table Grid" w:uiPriority="39"/>
-    <w:lsdException w:name="Table Theme" w:semiHidden="1" w:unhideWhenUsed="1"/>
     <w:lsdException w:name="Placeholder Text" w:semiHidden="1"/>
     <w:lsdException w:name="No Spacing" w:uiPriority="1" w:qFormat="1"/>
     <w:lsdException w:name="Light Shading" w:uiPriority="60"/>
@@ -2401,8 +2123,8 @@
     <w:lsdException w:name="Subtle Reference" w:uiPriority="31" w:qFormat="1"/>
     <w:lsdException w:name="Intense Reference" w:uiPriority="32" w:qFormat="1"/>
     <w:lsdException w:name="Book Title" w:uiPriority="33" w:qFormat="1"/>
-    <w:lsdException w:name="Bibliography" w:uiPriority="37" w:semiHidden="1" w:unhideWhenUsed="1"/>
-    <w:lsdException w:name="TOC Heading" w:uiPriority="39" w:semiHidden="1" w:unhideWhenUsed="1" w:qFormat="1"/>
+    <w:lsdException w:name="Bibliography" w:semiHidden="1" w:uiPriority="37" w:unhideWhenUsed="1"/>
+    <w:lsdException w:name="TOC Heading" w:semiHidden="1" w:uiPriority="39" w:unhideWhenUsed="1" w:qFormat="1"/>
     <w:lsdException w:name="Plain Table 1" w:uiPriority="41"/>
     <w:lsdException w:name="Plain Table 2" w:uiPriority="42"/>
     <w:lsdException w:name="Plain Table 3" w:uiPriority="43"/>
@@ -2511,87 +2233,88 @@
     <w:lsdException w:name="Smart Hyperlink" w:semiHidden="1" w:unhideWhenUsed="1"/>
     <w:lsdException w:name="Hashtag" w:semiHidden="1" w:unhideWhenUsed="1"/>
     <w:lsdException w:name="Unresolved Mention" w:semiHidden="1" w:unhideWhenUsed="1"/>
+    <w:lsdException w:name="Smart Link" w:semiHidden="1" w:unhideWhenUsed="1"/>
   </w:latentStyles>
-  <w:style w:type="paragraph" w:styleId="Normal" w:default="1">
+  <w:style w:type="paragraph" w:default="1" w:styleId="Normal">
     <w:name w:val="Normal"/>
     <w:qFormat/>
-    <w:rsid w:val="00c63219"/>
-    <w:pPr>
-      <w:widowControl/>
-      <w:suppressAutoHyphens w:val="true"/>
-      <w:bidi w:val="0"/>
-      <w:spacing w:before="0" w:after="0"/>
-      <w:jc w:val="left"/>
-    </w:pPr>
-    <w:rPr>
-      <w:rFonts w:ascii="Calibri" w:hAnsi="Calibri" w:eastAsia="Calibri" w:cs="" w:asciiTheme="minorHAnsi" w:cstheme="minorBidi" w:eastAsiaTheme="minorHAnsi" w:hAnsiTheme="minorHAnsi"/>
-      <w:color w:val="auto"/>
-      <w:kern w:val="0"/>
-      <w:sz w:val="24"/>
-      <w:szCs w:val="24"/>
-      <w:lang w:val="en-SG" w:eastAsia="en-US" w:bidi="ar-SA"/>
-    </w:rPr>
+    <w:rsid w:val="00C63219"/>
   </w:style>
-  <w:style w:type="character" w:styleId="DefaultParagraphFont" w:default="1">
+  <w:style w:type="character" w:default="1" w:styleId="DefaultParagraphFont">
     <w:name w:val="Default Paragraph Font"/>
     <w:uiPriority w:val="1"/>
     <w:semiHidden/>
     <w:unhideWhenUsed/>
-    <w:qFormat/>
-    <w:rPr/>
   </w:style>
-  <w:style w:type="character" w:styleId="FooterChar" w:customStyle="1">
+  <w:style w:type="table" w:default="1" w:styleId="TableNormal">
+    <w:name w:val="Normal Table"/>
+    <w:uiPriority w:val="99"/>
+    <w:semiHidden/>
+    <w:unhideWhenUsed/>
+    <w:tblPr>
+      <w:tblInd w:w="0" w:type="dxa"/>
+      <w:tblCellMar>
+        <w:top w:w="0" w:type="dxa"/>
+        <w:left w:w="108" w:type="dxa"/>
+        <w:bottom w:w="0" w:type="dxa"/>
+        <w:right w:w="108" w:type="dxa"/>
+      </w:tblCellMar>
+    </w:tblPr>
+  </w:style>
+  <w:style w:type="numbering" w:default="1" w:styleId="NoList">
+    <w:name w:val="No List"/>
+    <w:uiPriority w:val="99"/>
+    <w:semiHidden/>
+    <w:unhideWhenUsed/>
+  </w:style>
+  <w:style w:type="character" w:customStyle="1" w:styleId="FooterChar">
     <w:name w:val="Footer Char"/>
     <w:basedOn w:val="DefaultParagraphFont"/>
     <w:link w:val="Footer"/>
     <w:uiPriority w:val="99"/>
     <w:qFormat/>
-    <w:rsid w:val="00c63219"/>
-    <w:rPr/>
+    <w:rsid w:val="00C63219"/>
   </w:style>
-  <w:style w:type="character" w:styleId="Pagenumber">
+  <w:style w:type="character" w:styleId="PageNumber">
     <w:name w:val="page number"/>
     <w:basedOn w:val="DefaultParagraphFont"/>
     <w:uiPriority w:val="99"/>
     <w:semiHidden/>
     <w:unhideWhenUsed/>
     <w:qFormat/>
-    <w:rsid w:val="00c63219"/>
-    <w:rPr/>
+    <w:rsid w:val="00C63219"/>
   </w:style>
-  <w:style w:type="paragraph" w:styleId="Heading">
+  <w:style w:type="paragraph" w:customStyle="1" w:styleId="Heading">
     <w:name w:val="Heading"/>
     <w:basedOn w:val="Normal"/>
-    <w:next w:val="TextBody"/>
+    <w:next w:val="BodyText"/>
     <w:qFormat/>
     <w:pPr>
-      <w:keepNext w:val="true"/>
+      <w:keepNext/>
       <w:spacing w:before="240" w:after="120"/>
     </w:pPr>
     <w:rPr>
-      <w:rFonts w:ascii="Liberation Sans" w:hAnsi="Liberation Sans" w:eastAsia="Noto Sans CJK SC" w:cs="Lohit Devanagari"/>
+      <w:rFonts w:ascii="Liberation Sans" w:eastAsia="Noto Sans CJK SC" w:hAnsi="Liberation Sans" w:cs="Lohit Devanagari"/>
       <w:sz w:val="28"/>
       <w:szCs w:val="28"/>
     </w:rPr>
   </w:style>
-  <w:style w:type="paragraph" w:styleId="TextBody">
+  <w:style w:type="paragraph" w:styleId="BodyText">
     <w:name w:val="Body Text"/>
     <w:basedOn w:val="Normal"/>
     <w:pPr>
-      <w:spacing w:lineRule="auto" w:line="276" w:before="0" w:after="140"/>
+      <w:spacing w:after="140" w:line="276" w:lineRule="auto"/>
     </w:pPr>
-    <w:rPr/>
   </w:style>
   <w:style w:type="paragraph" w:styleId="List">
     <w:name w:val="List"/>
-    <w:basedOn w:val="TextBody"/>
-    <w:pPr/>
+    <w:basedOn w:val="BodyText"/>
     <w:rPr>
       <w:rFonts w:cs="Lohit Devanagari"/>
     </w:rPr>
   </w:style>
   <w:style w:type="paragraph" w:styleId="Caption">
-    <w:name w:val="Caption"/>
+    <w:name w:val="caption"/>
     <w:basedOn w:val="Normal"/>
     <w:qFormat/>
     <w:pPr>
@@ -2602,11 +2325,9 @@
       <w:rFonts w:cs="Lohit Devanagari"/>
       <w:i/>
       <w:iCs/>
-      <w:sz w:val="24"/>
-      <w:szCs w:val="24"/>
     </w:rPr>
   </w:style>
-  <w:style w:type="paragraph" w:styleId="Index">
+  <w:style w:type="paragraph" w:customStyle="1" w:styleId="Index">
     <w:name w:val="Index"/>
     <w:basedOn w:val="Normal"/>
     <w:qFormat/>
@@ -2617,65 +2338,61 @@
       <w:rFonts w:cs="Lohit Devanagari"/>
     </w:rPr>
   </w:style>
-  <w:style w:type="paragraph" w:styleId="HeaderandFooter">
+  <w:style w:type="paragraph" w:customStyle="1" w:styleId="HeaderandFooter">
     <w:name w:val="Header and Footer"/>
     <w:basedOn w:val="Normal"/>
     <w:qFormat/>
-    <w:pPr/>
-    <w:rPr/>
   </w:style>
   <w:style w:type="paragraph" w:styleId="Footer">
-    <w:name w:val="Footer"/>
+    <w:name w:val="footer"/>
     <w:basedOn w:val="Normal"/>
     <w:link w:val="FooterChar"/>
     <w:uiPriority w:val="99"/>
     <w:unhideWhenUsed/>
-    <w:rsid w:val="00c63219"/>
+    <w:rsid w:val="00C63219"/>
     <w:pPr>
       <w:tabs>
-        <w:tab w:val="clear" w:pos="720"/>
-        <w:tab w:val="center" w:pos="4680" w:leader="none"/>
-        <w:tab w:val="right" w:pos="9360" w:leader="none"/>
+        <w:tab w:val="center" w:pos="4680"/>
+        <w:tab w:val="right" w:pos="9360"/>
       </w:tabs>
     </w:pPr>
-    <w:rPr/>
-  </w:style>
-  <w:style w:type="numbering" w:styleId="NoList" w:default="1">
-    <w:name w:val="No List"/>
-    <w:uiPriority w:val="99"/>
-    <w:semiHidden/>
-    <w:unhideWhenUsed/>
-    <w:qFormat/>
-  </w:style>
-  <w:style w:type="table" w:default="1" w:styleId="TableNormal">
-    <w:name w:val="Normal Table"/>
-    <w:uiPriority w:val="99"/>
-    <w:semiHidden/>
-    <w:unhideWhenUsed/>
-    <w:tblPr>
-      <w:tblCellMar>
-        <w:top w:w="0" w:type="dxa"/>
-        <w:left w:w="108" w:type="dxa"/>
-        <w:bottom w:w="0" w:type="dxa"/>
-        <w:right w:w="108" w:type="dxa"/>
-      </w:tblCellMar>
-    </w:tblPr>
   </w:style>
   <w:style w:type="table" w:styleId="TableGrid">
     <w:name w:val="Table Grid"/>
     <w:basedOn w:val="TableNormal"/>
     <w:uiPriority w:val="39"/>
-    <w:rsid w:val="00c63219"/>
+    <w:rsid w:val="00C63219"/>
     <w:tblPr>
       <w:tblBorders>
-        <w:top w:val="single" w:color="auto" w:sz="4" w:space="0"/>
-        <w:left w:val="single" w:color="auto" w:sz="4" w:space="0"/>
-        <w:bottom w:val="single" w:color="auto" w:sz="4" w:space="0"/>
-        <w:right w:val="single" w:color="auto" w:sz="4" w:space="0"/>
-        <w:insideH w:val="single" w:color="auto" w:sz="4" w:space="0"/>
-        <w:insideV w:val="single" w:color="auto" w:sz="4" w:space="0"/>
+        <w:top w:val="single" w:sz="4" w:space="0" w:color="auto"/>
+        <w:left w:val="single" w:sz="4" w:space="0" w:color="auto"/>
+        <w:bottom w:val="single" w:sz="4" w:space="0" w:color="auto"/>
+        <w:right w:val="single" w:sz="4" w:space="0" w:color="auto"/>
+        <w:insideH w:val="single" w:sz="4" w:space="0" w:color="auto"/>
+        <w:insideV w:val="single" w:sz="4" w:space="0" w:color="auto"/>
       </w:tblBorders>
     </w:tblPr>
+  </w:style>
+  <w:style w:type="paragraph" w:styleId="Header">
+    <w:name w:val="header"/>
+    <w:basedOn w:val="Normal"/>
+    <w:link w:val="HeaderChar"/>
+    <w:uiPriority w:val="99"/>
+    <w:unhideWhenUsed/>
+    <w:rsid w:val="00C12284"/>
+    <w:pPr>
+      <w:tabs>
+        <w:tab w:val="center" w:pos="4513"/>
+        <w:tab w:val="right" w:pos="9026"/>
+      </w:tabs>
+    </w:pPr>
+  </w:style>
+  <w:style w:type="character" w:customStyle="1" w:styleId="HeaderChar">
+    <w:name w:val="Header Char"/>
+    <w:basedOn w:val="DefaultParagraphFont"/>
+    <w:link w:val="Header"/>
+    <w:uiPriority w:val="99"/>
+    <w:rsid w:val="00C12284"/>
   </w:style>
 </w:styles>
 </file>

--- a/cs3237Lab4/cs3237lab4ansbk.docx
+++ b/cs3237Lab4/cs3237lab4ansbk.docx
@@ -318,14 +318,21 @@
           <w:color w:val="2A6099"/>
           <w:lang w:val="en-US"/>
         </w:rPr>
-        <w:t xml:space="preserve">‘b’ stands for ‘bytes’ - this means that </w:t>
-      </w:r>
-      <w:r>
-        <w:rPr>
-          <w:color w:val="2A6099"/>
-          <w:lang w:val="en-US"/>
-        </w:rPr>
-        <w:t>what we are printing is the string decoding of a set of bytes.</w:t>
+        <w:t xml:space="preserve">‘b’ stands for ‘bytes’ - this means that what we are printing is the string decoding of a </w:t>
+      </w:r>
+      <w:r>
+        <w:rPr>
+          <w:color w:val="2A6099"/>
+          <w:lang w:val="en-US"/>
+        </w:rPr>
+        <w:t>sequence</w:t>
+      </w:r>
+      <w:r>
+        <w:rPr>
+          <w:color w:val="2A6099"/>
+          <w:lang w:val="en-US"/>
+        </w:rPr>
+        <w:t xml:space="preserve"> of bytes.</w:t>
       </w:r>
     </w:p>
     <w:p>
@@ -402,23 +409,58 @@
           <w:color w:val="2A6099"/>
           <w:lang w:val="en-US"/>
         </w:rPr>
-        <w:t>Extra line added to “</w:t>
-      </w:r>
-      <w:proofErr w:type="spellStart"/>
-      <w:r>
-        <w:rPr>
-          <w:color w:val="2A6099"/>
-          <w:lang w:val="en-US"/>
-        </w:rPr>
-        <w:t>on_message</w:t>
-      </w:r>
-      <w:proofErr w:type="spellEnd"/>
-      <w:r>
-        <w:rPr>
-          <w:color w:val="2A6099"/>
-          <w:lang w:val="en-US"/>
-        </w:rPr>
-        <w:t>” function to decode the string before printing</w:t>
+        <w:t>We</w:t>
+      </w:r>
+      <w:r>
+        <w:rPr>
+          <w:color w:val="2A6099"/>
+          <w:lang w:val="en-US"/>
+        </w:rPr>
+        <w:t xml:space="preserve"> </w:t>
+      </w:r>
+      <w:r>
+        <w:rPr>
+          <w:color w:val="2A6099"/>
+          <w:lang w:val="en-US"/>
+        </w:rPr>
+        <w:t>u</w:t>
+      </w:r>
+      <w:r>
+        <w:rPr>
+          <w:color w:val="2A6099"/>
+          <w:lang w:val="en-US"/>
+        </w:rPr>
+        <w:t xml:space="preserve">se Python’s </w:t>
+      </w:r>
+      <w:proofErr w:type="gramStart"/>
+      <w:r>
+        <w:rPr>
+          <w:color w:val="2A6099"/>
+          <w:lang w:val="en-US"/>
+        </w:rPr>
+        <w:t>decode(</w:t>
+      </w:r>
+      <w:proofErr w:type="gramEnd"/>
+      <w:r>
+        <w:rPr>
+          <w:color w:val="2A6099"/>
+          <w:lang w:val="en-US"/>
+        </w:rPr>
+        <w:t>) function to decode the string</w:t>
+      </w:r>
+      <w:r>
+        <w:rPr>
+          <w:color w:val="2A6099"/>
+          <w:lang w:val="en-US"/>
+        </w:rPr>
+        <w:t xml:space="preserve"> before printing</w:t>
+      </w:r>
+      <w:r>
+        <w:rPr>
+          <w:color w:val="2A6099"/>
+          <w:lang w:val="en-US"/>
+        </w:rPr>
+        <w:t>.</w:t>
       </w:r>
     </w:p>
     <w:p>
@@ -441,18 +483,10 @@
           <w:noProof/>
         </w:rPr>
         <w:drawing>
-          <wp:anchor distT="0" distB="0" distL="0" distR="0" simplePos="0" relativeHeight="7" behindDoc="0" locked="0" layoutInCell="0" allowOverlap="1" wp14:anchorId="023BF930" wp14:editId="51D35F75">
-            <wp:simplePos x="0" y="0"/>
-            <wp:positionH relativeFrom="column">
-              <wp:posOffset>36830</wp:posOffset>
-            </wp:positionH>
-            <wp:positionV relativeFrom="paragraph">
-              <wp:posOffset>635</wp:posOffset>
-            </wp:positionV>
-            <wp:extent cx="4514850" cy="666750"/>
-            <wp:effectExtent l="0" t="0" r="0" b="0"/>
-            <wp:wrapSquare wrapText="largest"/>
-            <wp:docPr id="1" name="Image6"/>
+          <wp:inline distT="0" distB="0" distL="0" distR="0" wp14:anchorId="13DAD9DF" wp14:editId="2A89653C">
+            <wp:extent cx="5731510" cy="672465"/>
+            <wp:effectExtent l="0" t="0" r="2540" b="0"/>
+            <wp:docPr id="1" name="Picture 1"/>
             <wp:cNvGraphicFramePr>
               <a:graphicFrameLocks xmlns:a="http://schemas.openxmlformats.org/drawingml/2006/main" noChangeAspect="1"/>
             </wp:cNvGraphicFramePr>
@@ -460,10 +494,8 @@
               <a:graphicData uri="http://schemas.openxmlformats.org/drawingml/2006/picture">
                 <pic:pic xmlns:pic="http://schemas.openxmlformats.org/drawingml/2006/picture">
                   <pic:nvPicPr>
-                    <pic:cNvPr id="1" name="Image6"/>
-                    <pic:cNvPicPr>
-                      <a:picLocks noChangeAspect="1" noChangeArrowheads="1"/>
-                    </pic:cNvPicPr>
+                    <pic:cNvPr id="1" name=""/>
+                    <pic:cNvPicPr/>
                   </pic:nvPicPr>
                   <pic:blipFill>
                     <a:blip r:embed="rId6"/>
@@ -471,10 +503,10 @@
                       <a:fillRect/>
                     </a:stretch>
                   </pic:blipFill>
-                  <pic:spPr bwMode="auto">
+                  <pic:spPr>
                     <a:xfrm>
                       <a:off x="0" y="0"/>
-                      <a:ext cx="4514850" cy="666750"/>
+                      <a:ext cx="5731510" cy="672465"/>
                     </a:xfrm>
                     <a:prstGeom prst="rect">
                       <a:avLst/>
@@ -483,7 +515,7 @@
                 </pic:pic>
               </a:graphicData>
             </a:graphic>
-          </wp:anchor>
+          </wp:inline>
         </w:drawing>
       </w:r>
     </w:p>
@@ -514,32 +546,12 @@
           <w:lang w:val="en-US"/>
         </w:rPr>
       </w:pPr>
-    </w:p>
-    <w:p>
-      <w:pPr>
-        <w:jc w:val="both"/>
+      <w:r>
         <w:rPr>
           <w:b/>
           <w:u w:val="single"/>
           <w:lang w:val="en-US"/>
         </w:rPr>
-      </w:pPr>
-    </w:p>
-    <w:p>
-      <w:pPr>
-        <w:jc w:val="both"/>
-        <w:rPr>
-          <w:b/>
-          <w:u w:val="single"/>
-          <w:lang w:val="en-US"/>
-        </w:rPr>
-      </w:pPr>
-      <w:r>
-        <w:rPr>
-          <w:b/>
-          <w:u w:val="single"/>
-          <w:lang w:val="en-US"/>
-        </w:rPr>
         <w:t>Question 3 (2 marks)</w:t>
       </w:r>
     </w:p>
@@ -555,13 +567,7 @@
           <w:lang w:val="en-US"/>
         </w:rPr>
         <w:br/>
-        <w:t xml:space="preserve">How I avoid long </w:t>
-      </w:r>
-      <w:r>
-        <w:rPr>
-          <w:lang w:val="en-US"/>
-        </w:rPr>
-        <w:t>model load delays is:</w:t>
+        <w:t>How I avoid long model load delays is:</w:t>
       </w:r>
     </w:p>
     <w:p>
@@ -585,7 +591,7 @@
           <w:rFonts w:eastAsia="Calibri"/>
           <w:color w:val="2A6099"/>
         </w:rPr>
-        <w:t xml:space="preserve">We loaded the model as a global variable, so that it is loaded before the other functions </w:t>
+        <w:t xml:space="preserve">We loaded the model as a global variable, so that it is loaded before other functions </w:t>
       </w:r>
       <w:r>
         <w:rPr>
@@ -623,18 +629,10 @@
           <w:noProof/>
         </w:rPr>
         <w:drawing>
-          <wp:anchor distT="0" distB="0" distL="0" distR="0" simplePos="0" relativeHeight="2" behindDoc="0" locked="0" layoutInCell="0" allowOverlap="1" wp14:anchorId="3501EE1D" wp14:editId="26189A84">
-            <wp:simplePos x="0" y="0"/>
-            <wp:positionH relativeFrom="column">
-              <wp:align>center</wp:align>
-            </wp:positionH>
-            <wp:positionV relativeFrom="paragraph">
-              <wp:posOffset>635</wp:posOffset>
-            </wp:positionV>
-            <wp:extent cx="5731510" cy="2277745"/>
+          <wp:inline distT="0" distB="0" distL="0" distR="0" wp14:anchorId="174778B4" wp14:editId="2BEE4AB6">
+            <wp:extent cx="5657850" cy="1962150"/>
             <wp:effectExtent l="0" t="0" r="0" b="0"/>
-            <wp:wrapSquare wrapText="largest"/>
-            <wp:docPr id="2" name="Image1"/>
+            <wp:docPr id="8" name="Picture 8" descr="Text&#10;&#10;Description automatically generated"/>
             <wp:cNvGraphicFramePr>
               <a:graphicFrameLocks xmlns:a="http://schemas.openxmlformats.org/drawingml/2006/main" noChangeAspect="1"/>
             </wp:cNvGraphicFramePr>
@@ -642,10 +640,8 @@
               <a:graphicData uri="http://schemas.openxmlformats.org/drawingml/2006/picture">
                 <pic:pic xmlns:pic="http://schemas.openxmlformats.org/drawingml/2006/picture">
                   <pic:nvPicPr>
-                    <pic:cNvPr id="2" name="Image1"/>
-                    <pic:cNvPicPr>
-                      <a:picLocks noChangeAspect="1" noChangeArrowheads="1"/>
-                    </pic:cNvPicPr>
+                    <pic:cNvPr id="8" name="Picture 8" descr="Text&#10;&#10;Description automatically generated"/>
+                    <pic:cNvPicPr/>
                   </pic:nvPicPr>
                   <pic:blipFill>
                     <a:blip r:embed="rId7"/>
@@ -653,10 +649,10 @@
                       <a:fillRect/>
                     </a:stretch>
                   </pic:blipFill>
-                  <pic:spPr bwMode="auto">
+                  <pic:spPr>
                     <a:xfrm>
                       <a:off x="0" y="0"/>
-                      <a:ext cx="5731510" cy="2277745"/>
+                      <a:ext cx="5657850" cy="1962150"/>
                     </a:xfrm>
                     <a:prstGeom prst="rect">
                       <a:avLst/>
@@ -665,7 +661,7 @@
                 </pic:pic>
               </a:graphicData>
             </a:graphic>
-          </wp:anchor>
+          </wp:inline>
         </w:drawing>
       </w:r>
     </w:p>
@@ -679,7 +675,6 @@
     </w:p>
     <w:p>
       <w:pPr>
-        <w:jc w:val="both"/>
         <w:rPr>
           <w:b/>
           <w:u w:val="single"/>
@@ -692,6 +687,25 @@
           <w:u w:val="single"/>
           <w:lang w:val="en-US"/>
         </w:rPr>
+        <w:br w:type="page"/>
+      </w:r>
+    </w:p>
+    <w:p>
+      <w:pPr>
+        <w:jc w:val="both"/>
+        <w:rPr>
+          <w:b/>
+          <w:u w:val="single"/>
+          <w:lang w:val="en-US"/>
+        </w:rPr>
+      </w:pPr>
+      <w:r>
+        <w:rPr>
+          <w:b/>
+          <w:u w:val="single"/>
+          <w:lang w:val="en-US"/>
+        </w:rPr>
+        <w:lastRenderedPageBreak/>
         <w:t>Question 4 (2 mark)</w:t>
       </w:r>
     </w:p>
@@ -763,28 +777,21 @@
           <w:color w:val="2A6099"/>
           <w:lang w:val="en-US"/>
         </w:rPr>
-        <w:t xml:space="preserve">We are not training the model anymore – we are only </w:t>
-      </w:r>
-      <w:r>
-        <w:rPr>
-          <w:color w:val="2A6099"/>
-          <w:lang w:val="en-US"/>
-        </w:rPr>
-        <w:t>usi</w:t>
-      </w:r>
-      <w:r>
-        <w:rPr>
-          <w:color w:val="2A6099"/>
-          <w:lang w:val="en-US"/>
-        </w:rPr>
-        <w:t>ng</w:t>
-      </w:r>
-      <w:r>
-        <w:rPr>
-          <w:color w:val="2A6099"/>
-          <w:lang w:val="en-US"/>
-        </w:rPr>
-        <w:t xml:space="preserve"> it to classify new inputs.</w:t>
+        <w:t xml:space="preserve">We do not need to freeze the weights because </w:t>
+      </w:r>
+      <w:r>
+        <w:rPr>
+          <w:color w:val="2A6099"/>
+          <w:lang w:val="en-US"/>
+        </w:rPr>
+        <w:t xml:space="preserve">we </w:t>
+      </w:r>
+      <w:r>
+        <w:rPr>
+          <w:color w:val="2A6099"/>
+          <w:lang w:val="en-US"/>
+        </w:rPr>
+        <w:t>are not training the model anymore – we are only using it to classify new inputs.</w:t>
       </w:r>
     </w:p>
     <w:p>
@@ -926,14 +933,7 @@
           <w:color w:val="2A6099"/>
           <w:lang w:val="en-US"/>
         </w:rPr>
-        <w:t xml:space="preserve">Within the </w:t>
-      </w:r>
-      <w:r>
-        <w:rPr>
-          <w:color w:val="2A6099"/>
-          <w:lang w:val="en-US"/>
-        </w:rPr>
-        <w:t xml:space="preserve">function, we set the </w:t>
+        <w:t xml:space="preserve">Within the function, we set the </w:t>
       </w:r>
       <w:proofErr w:type="spellStart"/>
       <w:r>
@@ -972,30 +972,20 @@
           <w:color w:val="2A6099"/>
           <w:lang w:val="en-US"/>
         </w:rPr>
-        <w:t>Finally,</w:t>
-      </w:r>
-      <w:r>
-        <w:rPr>
-          <w:color w:val="2A6099"/>
-          <w:lang w:val="en-US"/>
-        </w:rPr>
-        <w:t xml:space="preserve"> we convert the results into JSON serializable datatypes and return them as a dictionary to be published back to the sender.</w:t>
-      </w:r>
-    </w:p>
-    <w:p>
-      <w:pPr>
-        <w:jc w:val="both"/>
-        <w:rPr>
-          <w:lang w:val="en-US"/>
-        </w:rPr>
-      </w:pPr>
-    </w:p>
-    <w:p>
-      <w:pPr>
-        <w:jc w:val="both"/>
-        <w:rPr>
-          <w:lang w:val="en-US"/>
-        </w:rPr>
+        <w:t>Finally, we convert the results into JSON serializable datatypes and return them as a dictionary to be published back to the sender.</w:t>
+      </w:r>
+    </w:p>
+    <w:p>
+      <w:pPr>
+        <w:jc w:val="both"/>
+        <w:rPr>
+          <w:lang w:val="en-US"/>
+        </w:rPr>
+      </w:pPr>
+    </w:p>
+    <w:p>
+      <w:pPr>
+        <w:jc w:val="both"/>
       </w:pPr>
       <w:r>
         <w:rPr>
@@ -1147,28 +1137,7 @@
           <w:color w:val="2A6099"/>
           <w:lang w:val="en-US"/>
         </w:rPr>
-        <w:t>’ library so we can o</w:t>
-      </w:r>
-      <w:r>
-        <w:rPr>
-          <w:color w:val="2A6099"/>
-          <w:lang w:val="en-US"/>
-        </w:rPr>
-        <w:t xml:space="preserve">btain </w:t>
-      </w:r>
-      <w:r>
-        <w:rPr>
-          <w:color w:val="2A6099"/>
-          <w:lang w:val="en-US"/>
-        </w:rPr>
-        <w:t xml:space="preserve">a </w:t>
-      </w:r>
-      <w:r>
-        <w:rPr>
-          <w:color w:val="2A6099"/>
-          <w:lang w:val="en-US"/>
-        </w:rPr>
-        <w:t>list of files. We also set up the relative path of the ‘samples’ directory.</w:t>
+        <w:t>’ library so we can obtain a list of files. We also set up the relative path of the ‘samples’ directory.</w:t>
       </w:r>
     </w:p>
     <w:p>
@@ -1254,30 +1223,72 @@
           <w:lang w:val="en-US"/>
         </w:rPr>
         <w:lastRenderedPageBreak/>
-        <w:t xml:space="preserve">Next we setup the client and iterate through the list of files in the ‘samples’ directory. We determine that files are of ‘.jpg’ or ‘.jpeg’ </w:t>
-      </w:r>
-      <w:proofErr w:type="gramStart"/>
-      <w:r>
-        <w:rPr>
-          <w:color w:val="2A6099"/>
-          <w:lang w:val="en-US"/>
-        </w:rPr>
-        <w:t>format, and</w:t>
-      </w:r>
-      <w:proofErr w:type="gramEnd"/>
-      <w:r>
-        <w:rPr>
-          <w:color w:val="2A6099"/>
-          <w:lang w:val="en-US"/>
-        </w:rPr>
-        <w:t xml:space="preserve"> send them to </w:t>
-      </w:r>
-      <w:r>
-        <w:rPr>
-          <w:color w:val="2A6099"/>
-          <w:lang w:val="en-US"/>
-        </w:rPr>
-        <w:t>the client if they are of the correct format.</w:t>
+        <w:t xml:space="preserve">Next we setup the client and iterate through the list of files in the ‘samples’ directory. </w:t>
+      </w:r>
+      <w:r>
+        <w:rPr>
+          <w:color w:val="2A6099"/>
+          <w:lang w:val="en-US"/>
+        </w:rPr>
+        <w:t xml:space="preserve">We call PIL Library’s </w:t>
+      </w:r>
+      <w:proofErr w:type="spellStart"/>
+      <w:r>
+        <w:rPr>
+          <w:color w:val="2A6099"/>
+          <w:lang w:val="en-US"/>
+        </w:rPr>
+        <w:t>Image.verify</w:t>
+      </w:r>
+      <w:proofErr w:type="spellEnd"/>
+      <w:r>
+        <w:rPr>
+          <w:color w:val="2A6099"/>
+          <w:lang w:val="en-US"/>
+        </w:rPr>
+        <w:t>() function to check if it’s an image,</w:t>
+      </w:r>
+      <w:r>
+        <w:rPr>
+          <w:color w:val="2A6099"/>
+          <w:lang w:val="en-US"/>
+        </w:rPr>
+        <w:t xml:space="preserve"> then</w:t>
+      </w:r>
+      <w:r>
+        <w:rPr>
+          <w:color w:val="2A6099"/>
+          <w:lang w:val="en-US"/>
+        </w:rPr>
+        <w:t xml:space="preserve"> send </w:t>
+      </w:r>
+      <w:r>
+        <w:rPr>
+          <w:color w:val="2A6099"/>
+          <w:lang w:val="en-US"/>
+        </w:rPr>
+        <w:t xml:space="preserve">it </w:t>
+      </w:r>
+      <w:r>
+        <w:rPr>
+          <w:color w:val="2A6099"/>
+          <w:lang w:val="en-US"/>
+        </w:rPr>
+        <w:t xml:space="preserve">to </w:t>
+      </w:r>
+      <w:r>
+        <w:rPr>
+          <w:color w:val="2A6099"/>
+          <w:lang w:val="en-US"/>
+        </w:rPr>
+        <w:t xml:space="preserve">the </w:t>
+      </w:r>
+      <w:r>
+        <w:rPr>
+          <w:color w:val="2A6099"/>
+          <w:lang w:val="en-US"/>
+        </w:rPr>
+        <w:t>client.</w:t>
       </w:r>
     </w:p>
     <w:p>
@@ -1300,10 +1311,10 @@
           <w:noProof/>
         </w:rPr>
         <w:drawing>
-          <wp:inline distT="0" distB="0" distL="0" distR="0" wp14:anchorId="43BD08D6" wp14:editId="22B875D0">
-            <wp:extent cx="5731510" cy="2487930"/>
-            <wp:effectExtent l="0" t="0" r="2540" b="7620"/>
-            <wp:docPr id="7" name="Picture 7" descr="A screenshot of a computer&#10;&#10;Description automatically generated with medium confidence"/>
+          <wp:inline distT="0" distB="0" distL="0" distR="0" wp14:anchorId="2FFD5C7A" wp14:editId="22136A4A">
+            <wp:extent cx="5731510" cy="2515235"/>
+            <wp:effectExtent l="0" t="0" r="2540" b="0"/>
+            <wp:docPr id="5" name="Picture 5" descr="Text&#10;&#10;Description automatically generated"/>
             <wp:cNvGraphicFramePr>
               <a:graphicFrameLocks xmlns:a="http://schemas.openxmlformats.org/drawingml/2006/main" noChangeAspect="1"/>
             </wp:cNvGraphicFramePr>
@@ -1311,7 +1322,7 @@
               <a:graphicData uri="http://schemas.openxmlformats.org/drawingml/2006/picture">
                 <pic:pic xmlns:pic="http://schemas.openxmlformats.org/drawingml/2006/picture">
                   <pic:nvPicPr>
-                    <pic:cNvPr id="7" name="Picture 7" descr="A screenshot of a computer&#10;&#10;Description automatically generated with medium confidence"/>
+                    <pic:cNvPr id="5" name="Picture 5" descr="Text&#10;&#10;Description automatically generated"/>
                     <pic:cNvPicPr/>
                   </pic:nvPicPr>
                   <pic:blipFill>
@@ -1323,7 +1334,7 @@
                   <pic:spPr>
                     <a:xfrm>
                       <a:off x="0" y="0"/>
-                      <a:ext cx="5731510" cy="2487930"/>
+                      <a:ext cx="5731510" cy="2515235"/>
                     </a:xfrm>
                     <a:prstGeom prst="rect">
                       <a:avLst/>
@@ -1648,14 +1659,6 @@
         </w:rPr>
         <w:t>The accuracy of my classifier is:</w:t>
       </w:r>
-    </w:p>
-    <w:p>
-      <w:pPr>
-        <w:jc w:val="both"/>
-        <w:rPr>
-          <w:lang w:val="en-US"/>
-        </w:rPr>
-      </w:pPr>
     </w:p>
     <w:p>
       <w:pPr>
@@ -1966,6 +1969,7 @@
     <w:lsdException w:name="HTML Sample" w:semiHidden="1" w:unhideWhenUsed="1"/>
     <w:lsdException w:name="HTML Typewriter" w:semiHidden="1" w:unhideWhenUsed="1"/>
     <w:lsdException w:name="HTML Variable" w:semiHidden="1" w:unhideWhenUsed="1"/>
+    <w:lsdException w:name="Normal Table" w:semiHidden="1" w:unhideWhenUsed="1"/>
     <w:lsdException w:name="annotation subject" w:semiHidden="1" w:unhideWhenUsed="1"/>
     <w:lsdException w:name="No List" w:semiHidden="1" w:unhideWhenUsed="1"/>
     <w:lsdException w:name="Outline List 1" w:semiHidden="1" w:unhideWhenUsed="1"/>
@@ -2012,8 +2016,10 @@
     <w:lsdException w:name="Table Subtle 2" w:semiHidden="1" w:unhideWhenUsed="1"/>
     <w:lsdException w:name="Table Web 1" w:semiHidden="1" w:unhideWhenUsed="1"/>
     <w:lsdException w:name="Table Web 2" w:semiHidden="1" w:unhideWhenUsed="1"/>
+    <w:lsdException w:name="Table Web 3" w:semiHidden="1" w:unhideWhenUsed="1"/>
     <w:lsdException w:name="Balloon Text" w:semiHidden="1" w:unhideWhenUsed="1"/>
     <w:lsdException w:name="Table Grid" w:uiPriority="39"/>
+    <w:lsdException w:name="Table Theme" w:semiHidden="1" w:unhideWhenUsed="1"/>
     <w:lsdException w:name="Placeholder Text" w:semiHidden="1"/>
     <w:lsdException w:name="No Spacing" w:uiPriority="1" w:qFormat="1"/>
     <w:lsdException w:name="Light Shading" w:uiPriority="60"/>
